--- a/PackScheduler/project_docs/StudentDirectory_BBTP.docx
+++ b/PackScheduler/project_docs/StudentDirectory_BBTP.docx
@@ -15,26 +15,8 @@
       </w:r>
     </w:p>
     <w:p>
-      <w:pPr>
-        <w:pStyle w:val="Heading2"/>
-        <w:contextualSpacing w:val="0"/>
-      </w:pPr>
       <w:bookmarkStart w:id="1" w:name="_68rn3s2fl7x0" w:colFirst="0" w:colLast="0"/>
       <w:bookmarkEnd w:id="1"/>
-      <w:r>
-        <w:t>Test Overview</w:t>
-      </w:r>
-    </w:p>
-    <w:p>
-      <w:r>
-        <w:t>&lt;Describe how a test should run the tests.  Delete this line in the final report.&gt;</w:t>
-      </w:r>
-    </w:p>
-    <w:p/>
-    <w:p>
-      <w:r>
-        <w:t>.</w:t>
-      </w:r>
     </w:p>
     <w:tbl>
       <w:tblPr>
@@ -593,11 +575,7 @@
               <w:spacing w:line="240" w:lineRule="auto"/>
             </w:pPr>
             <w:r>
-              <w:t xml:space="preserve">Test Valid </w:t>
-            </w:r>
-            <w:r>
-              <w:lastRenderedPageBreak/>
-              <w:t>File</w:t>
+              <w:t>Test Valid File</w:t>
             </w:r>
           </w:p>
         </w:tc>
@@ -617,7 +595,6 @@
               <w:spacing w:line="240" w:lineRule="auto"/>
             </w:pPr>
             <w:r>
-              <w:lastRenderedPageBreak/>
               <w:t>Preconditions: Test 1 passed</w:t>
             </w:r>
           </w:p>
@@ -633,7 +610,6 @@
               <w:spacing w:line="240" w:lineRule="auto"/>
             </w:pPr>
             <w:r>
-              <w:lastRenderedPageBreak/>
               <w:t xml:space="preserve">Click “Load Student Directory” and select “expected_full_student_records.txt. </w:t>
             </w:r>
           </w:p>
@@ -669,12 +645,7 @@
               <w:spacing w:line="240" w:lineRule="auto"/>
             </w:pPr>
             <w:r>
-              <w:lastRenderedPageBreak/>
-              <w:t xml:space="preserve">The file chooser should appear and 10 students should </w:t>
-            </w:r>
-            <w:r>
-              <w:lastRenderedPageBreak/>
-              <w:t>populate the directory section:</w:t>
+              <w:t>The file chooser should appear and 10 students should populate the directory section:</w:t>
             </w:r>
           </w:p>
           <w:p>
@@ -687,17 +658,12 @@
               </w:numPr>
               <w:spacing w:line="240" w:lineRule="auto"/>
             </w:pPr>
-            <w:proofErr w:type="spellStart"/>
-            <w:r>
-              <w:t>Zahir</w:t>
-            </w:r>
-            <w:proofErr w:type="spellEnd"/>
-            <w:r>
-              <w:t xml:space="preserve"> / King / </w:t>
-            </w:r>
-            <w:proofErr w:type="spellStart"/>
-            <w:r>
-              <w:t>jking</w:t>
+            <w:r>
+              <w:t xml:space="preserve">Demetrius, Austin, </w:t>
+            </w:r>
+            <w:proofErr w:type="spellStart"/>
+            <w:r>
+              <w:t>daustin</w:t>
             </w:r>
             <w:proofErr w:type="spellEnd"/>
           </w:p>
@@ -712,13 +678,16 @@
               <w:spacing w:line="240" w:lineRule="auto"/>
             </w:pPr>
             <w:r>
-              <w:t xml:space="preserve">Cassandra / Schwartz / </w:t>
-            </w:r>
-            <w:proofErr w:type="spellStart"/>
-            <w:r>
-              <w:t>cschwartz</w:t>
-            </w:r>
-            <w:proofErr w:type="spellEnd"/>
+              <w:t xml:space="preserve">Lane, Berg, </w:t>
+            </w:r>
+            <w:proofErr w:type="spellStart"/>
+            <w:r>
+              <w:t>lberg</w:t>
+            </w:r>
+            <w:proofErr w:type="spellEnd"/>
+            <w:r>
+              <w:t>,</w:t>
+            </w:r>
           </w:p>
           <w:p>
             <w:pPr>
@@ -731,13 +700,16 @@
               <w:spacing w:line="240" w:lineRule="auto"/>
             </w:pPr>
             <w:r>
-              <w:t xml:space="preserve">Shannon / Hansen / </w:t>
-            </w:r>
-            <w:proofErr w:type="spellStart"/>
-            <w:r>
-              <w:t>shansen</w:t>
-            </w:r>
-            <w:proofErr w:type="spellEnd"/>
+              <w:t xml:space="preserve">Raymond, Brennan, </w:t>
+            </w:r>
+            <w:proofErr w:type="spellStart"/>
+            <w:r>
+              <w:t>rbrennan</w:t>
+            </w:r>
+            <w:proofErr w:type="spellEnd"/>
+            <w:r>
+              <w:t>,</w:t>
+            </w:r>
           </w:p>
           <w:p>
             <w:pPr>
@@ -750,15 +722,16 @@
               <w:spacing w:line="240" w:lineRule="auto"/>
             </w:pPr>
             <w:r>
-              <w:t xml:space="preserve">Demetrius / Austin / </w:t>
-            </w:r>
-            <w:proofErr w:type="spellStart"/>
-            <w:r>
-              <w:t>daustin</w:t>
-            </w:r>
-            <w:proofErr w:type="spellEnd"/>
-            <w:r>
-              <w:t xml:space="preserve"> </w:t>
+              <w:lastRenderedPageBreak/>
+              <w:t xml:space="preserve">Emerald, Frost, </w:t>
+            </w:r>
+            <w:proofErr w:type="spellStart"/>
+            <w:r>
+              <w:t>efrost</w:t>
+            </w:r>
+            <w:proofErr w:type="spellEnd"/>
+            <w:r>
+              <w:t>,</w:t>
             </w:r>
           </w:p>
           <w:p>
@@ -772,11 +745,11 @@
               <w:spacing w:line="240" w:lineRule="auto"/>
             </w:pPr>
             <w:r>
-              <w:t xml:space="preserve">Raymond / Brennan / </w:t>
-            </w:r>
-            <w:proofErr w:type="spellStart"/>
-            <w:r>
-              <w:t>rbrennan</w:t>
+              <w:t xml:space="preserve">Shannon, Hansen, </w:t>
+            </w:r>
+            <w:proofErr w:type="spellStart"/>
+            <w:r>
+              <w:t>shansen</w:t>
             </w:r>
             <w:proofErr w:type="spellEnd"/>
           </w:p>
@@ -791,11 +764,11 @@
               <w:spacing w:line="240" w:lineRule="auto"/>
             </w:pPr>
             <w:r>
-              <w:t xml:space="preserve">Emerald / Frost / </w:t>
-            </w:r>
-            <w:proofErr w:type="spellStart"/>
-            <w:r>
-              <w:t>efrost</w:t>
+              <w:t xml:space="preserve">Althea, Hicks, </w:t>
+            </w:r>
+            <w:proofErr w:type="spellStart"/>
+            <w:r>
+              <w:t>ahicks</w:t>
             </w:r>
             <w:proofErr w:type="spellEnd"/>
           </w:p>
@@ -809,12 +782,17 @@
               </w:numPr>
               <w:spacing w:line="240" w:lineRule="auto"/>
             </w:pPr>
-            <w:r>
-              <w:t xml:space="preserve">Lane / Berg / </w:t>
-            </w:r>
-            <w:proofErr w:type="spellStart"/>
-            <w:r>
-              <w:t>lberg</w:t>
+            <w:proofErr w:type="spellStart"/>
+            <w:r>
+              <w:t>Zahir</w:t>
+            </w:r>
+            <w:proofErr w:type="spellEnd"/>
+            <w:r>
+              <w:t xml:space="preserve">, King, </w:t>
+            </w:r>
+            <w:proofErr w:type="spellStart"/>
+            <w:r>
+              <w:t>zking</w:t>
             </w:r>
             <w:proofErr w:type="spellEnd"/>
           </w:p>
@@ -829,11 +807,11 @@
               <w:spacing w:line="240" w:lineRule="auto"/>
             </w:pPr>
             <w:r>
-              <w:t xml:space="preserve">Griffith / Stone / </w:t>
-            </w:r>
-            <w:proofErr w:type="spellStart"/>
-            <w:r>
-              <w:t>gstone</w:t>
+              <w:t xml:space="preserve">Dylan, Nolan, </w:t>
+            </w:r>
+            <w:proofErr w:type="spellStart"/>
+            <w:r>
+              <w:t>dnolan</w:t>
             </w:r>
             <w:proofErr w:type="spellEnd"/>
           </w:p>
@@ -848,11 +826,11 @@
               <w:spacing w:line="240" w:lineRule="auto"/>
             </w:pPr>
             <w:r>
-              <w:t xml:space="preserve">Althea / Hicks / </w:t>
-            </w:r>
-            <w:proofErr w:type="spellStart"/>
-            <w:r>
-              <w:t>ahicks</w:t>
+              <w:t xml:space="preserve">Cassandra, Schwartz, </w:t>
+            </w:r>
+            <w:proofErr w:type="spellStart"/>
+            <w:r>
+              <w:t>cschwartz</w:t>
             </w:r>
             <w:proofErr w:type="spellEnd"/>
           </w:p>
@@ -867,11 +845,11 @@
               <w:spacing w:line="240" w:lineRule="auto"/>
             </w:pPr>
             <w:r>
-              <w:t xml:space="preserve">Dylan / Nolan / </w:t>
-            </w:r>
-            <w:proofErr w:type="spellStart"/>
-            <w:r>
-              <w:t>dnolan</w:t>
+              <w:t xml:space="preserve">Griffith, Stone, </w:t>
+            </w:r>
+            <w:proofErr w:type="spellStart"/>
+            <w:r>
+              <w:t>gstone</w:t>
             </w:r>
             <w:proofErr w:type="spellEnd"/>
           </w:p>
@@ -893,11 +871,7 @@
             </w:pPr>
             <w:r>
               <w:lastRenderedPageBreak/>
-              <w:t xml:space="preserve">The file chooser appeared and 10 students populated the </w:t>
-            </w:r>
-            <w:r>
-              <w:lastRenderedPageBreak/>
-              <w:t>directory once “expected_full_student_records.txt” was selected:</w:t>
+              <w:t>The file chooser appeared and 10 students populated the directory once “expected_full_student_records.txt” was selected:</w:t>
             </w:r>
           </w:p>
           <w:p>
@@ -910,17 +884,12 @@
               </w:numPr>
               <w:spacing w:line="240" w:lineRule="auto"/>
             </w:pPr>
-            <w:proofErr w:type="spellStart"/>
-            <w:r>
-              <w:t>Zahir</w:t>
-            </w:r>
-            <w:proofErr w:type="spellEnd"/>
-            <w:r>
-              <w:t xml:space="preserve"> / King / </w:t>
-            </w:r>
-            <w:proofErr w:type="spellStart"/>
-            <w:r>
-              <w:t>jking</w:t>
+            <w:r>
+              <w:t xml:space="preserve">Demetrius, Austin, </w:t>
+            </w:r>
+            <w:proofErr w:type="spellStart"/>
+            <w:r>
+              <w:t>daustin</w:t>
             </w:r>
             <w:proofErr w:type="spellEnd"/>
           </w:p>
@@ -935,13 +904,16 @@
               <w:spacing w:line="240" w:lineRule="auto"/>
             </w:pPr>
             <w:r>
-              <w:t xml:space="preserve">Cassandra / Schwartz / </w:t>
-            </w:r>
-            <w:proofErr w:type="spellStart"/>
-            <w:r>
-              <w:t>cschwartz</w:t>
-            </w:r>
-            <w:proofErr w:type="spellEnd"/>
+              <w:t xml:space="preserve">Lane, Berg, </w:t>
+            </w:r>
+            <w:proofErr w:type="spellStart"/>
+            <w:r>
+              <w:t>lberg</w:t>
+            </w:r>
+            <w:proofErr w:type="spellEnd"/>
+            <w:r>
+              <w:t>,</w:t>
+            </w:r>
           </w:p>
           <w:p>
             <w:pPr>
@@ -954,13 +926,17 @@
               <w:spacing w:line="240" w:lineRule="auto"/>
             </w:pPr>
             <w:r>
-              <w:t xml:space="preserve">Shannon / Hansen / </w:t>
-            </w:r>
-            <w:proofErr w:type="spellStart"/>
-            <w:r>
-              <w:t>shansen</w:t>
-            </w:r>
-            <w:proofErr w:type="spellEnd"/>
+              <w:lastRenderedPageBreak/>
+              <w:t xml:space="preserve">Raymond, Brennan, </w:t>
+            </w:r>
+            <w:proofErr w:type="spellStart"/>
+            <w:r>
+              <w:t>rbrennan</w:t>
+            </w:r>
+            <w:proofErr w:type="spellEnd"/>
+            <w:r>
+              <w:t>,</w:t>
+            </w:r>
           </w:p>
           <w:p>
             <w:pPr>
@@ -973,15 +949,15 @@
               <w:spacing w:line="240" w:lineRule="auto"/>
             </w:pPr>
             <w:r>
-              <w:t xml:space="preserve">Demetrius / Austin / </w:t>
-            </w:r>
-            <w:proofErr w:type="spellStart"/>
-            <w:r>
-              <w:t>daustin</w:t>
-            </w:r>
-            <w:proofErr w:type="spellEnd"/>
-            <w:r>
-              <w:t xml:space="preserve"> </w:t>
+              <w:t xml:space="preserve">Emerald, Frost, </w:t>
+            </w:r>
+            <w:proofErr w:type="spellStart"/>
+            <w:r>
+              <w:t>efrost</w:t>
+            </w:r>
+            <w:proofErr w:type="spellEnd"/>
+            <w:r>
+              <w:t>,</w:t>
             </w:r>
           </w:p>
           <w:p>
@@ -995,11 +971,11 @@
               <w:spacing w:line="240" w:lineRule="auto"/>
             </w:pPr>
             <w:r>
-              <w:t xml:space="preserve">Raymond / Brennan / </w:t>
-            </w:r>
-            <w:proofErr w:type="spellStart"/>
-            <w:r>
-              <w:t>rbrennan</w:t>
+              <w:t xml:space="preserve">Shannon, Hansen, </w:t>
+            </w:r>
+            <w:proofErr w:type="spellStart"/>
+            <w:r>
+              <w:t>shansen</w:t>
             </w:r>
             <w:proofErr w:type="spellEnd"/>
           </w:p>
@@ -1014,11 +990,11 @@
               <w:spacing w:line="240" w:lineRule="auto"/>
             </w:pPr>
             <w:r>
-              <w:t xml:space="preserve">Emerald / Frost / </w:t>
-            </w:r>
-            <w:proofErr w:type="spellStart"/>
-            <w:r>
-              <w:t>efrost</w:t>
+              <w:t xml:space="preserve">Althea, Hicks, </w:t>
+            </w:r>
+            <w:proofErr w:type="spellStart"/>
+            <w:r>
+              <w:t>ahicks</w:t>
             </w:r>
             <w:proofErr w:type="spellEnd"/>
           </w:p>
@@ -1032,12 +1008,17 @@
               </w:numPr>
               <w:spacing w:line="240" w:lineRule="auto"/>
             </w:pPr>
-            <w:r>
-              <w:t xml:space="preserve">Lane / Berg / </w:t>
-            </w:r>
-            <w:proofErr w:type="spellStart"/>
-            <w:r>
-              <w:t>lberg</w:t>
+            <w:proofErr w:type="spellStart"/>
+            <w:r>
+              <w:t>Zahir</w:t>
+            </w:r>
+            <w:proofErr w:type="spellEnd"/>
+            <w:r>
+              <w:t xml:space="preserve">, King, </w:t>
+            </w:r>
+            <w:proofErr w:type="spellStart"/>
+            <w:r>
+              <w:t>zking</w:t>
             </w:r>
             <w:proofErr w:type="spellEnd"/>
           </w:p>
@@ -1052,11 +1033,11 @@
               <w:spacing w:line="240" w:lineRule="auto"/>
             </w:pPr>
             <w:r>
-              <w:t xml:space="preserve">Griffith / Stone / </w:t>
-            </w:r>
-            <w:proofErr w:type="spellStart"/>
-            <w:r>
-              <w:t>gstone</w:t>
+              <w:t xml:space="preserve">Dylan, Nolan, </w:t>
+            </w:r>
+            <w:proofErr w:type="spellStart"/>
+            <w:r>
+              <w:t>dnolan</w:t>
             </w:r>
             <w:proofErr w:type="spellEnd"/>
           </w:p>
@@ -1071,11 +1052,11 @@
               <w:spacing w:line="240" w:lineRule="auto"/>
             </w:pPr>
             <w:r>
-              <w:t xml:space="preserve">Althea / Hicks / </w:t>
-            </w:r>
-            <w:proofErr w:type="spellStart"/>
-            <w:r>
-              <w:t>ahicks</w:t>
+              <w:t xml:space="preserve">Cassandra, Schwartz, </w:t>
+            </w:r>
+            <w:proofErr w:type="spellStart"/>
+            <w:r>
+              <w:t>cschwartz</w:t>
             </w:r>
             <w:proofErr w:type="spellEnd"/>
           </w:p>
@@ -1090,11 +1071,11 @@
               <w:spacing w:line="240" w:lineRule="auto"/>
             </w:pPr>
             <w:r>
-              <w:t xml:space="preserve">Dylan / Nolan / </w:t>
-            </w:r>
-            <w:proofErr w:type="spellStart"/>
-            <w:r>
-              <w:t>dnolan</w:t>
+              <w:t xml:space="preserve">Griffith, Stone, </w:t>
+            </w:r>
+            <w:proofErr w:type="spellStart"/>
+            <w:r>
+              <w:t>gstone</w:t>
             </w:r>
             <w:proofErr w:type="spellEnd"/>
           </w:p>
@@ -1179,13 +1160,17 @@
             <w:r>
               <w:t xml:space="preserve">Click on the first entry, which should be </w:t>
             </w:r>
-            <w:proofErr w:type="spellStart"/>
-            <w:r>
-              <w:t>Zahir</w:t>
-            </w:r>
-            <w:proofErr w:type="spellEnd"/>
-            <w:r>
-              <w:t xml:space="preserve"> King and click the button “Remove Student”. </w:t>
+            <w:r>
+              <w:t>Demetrius</w:t>
+            </w:r>
+            <w:r>
+              <w:t xml:space="preserve"> </w:t>
+            </w:r>
+            <w:r>
+              <w:t xml:space="preserve">Austin, </w:t>
+            </w:r>
+            <w:r>
+              <w:t xml:space="preserve">and click the button “Remove Student”. </w:t>
             </w:r>
           </w:p>
           <w:p>
@@ -1219,13 +1204,11 @@
               <w:widowControl w:val="0"/>
               <w:spacing w:line="240" w:lineRule="auto"/>
             </w:pPr>
-            <w:proofErr w:type="spellStart"/>
-            <w:r>
-              <w:t>Zahir</w:t>
-            </w:r>
-            <w:proofErr w:type="spellEnd"/>
-            <w:r>
-              <w:t xml:space="preserve"> King should no longer be listed under the directory, but the other 9 students should remain unchanged.</w:t>
+            <w:r>
+              <w:t>Demetrius Austin</w:t>
+            </w:r>
+            <w:r>
+              <w:t xml:space="preserve"> should no longer be listed under the directory, but the other 9 students should remain unchanged.</w:t>
             </w:r>
           </w:p>
         </w:tc>
@@ -1244,13 +1227,11 @@
               <w:widowControl w:val="0"/>
               <w:spacing w:line="240" w:lineRule="auto"/>
             </w:pPr>
-            <w:proofErr w:type="spellStart"/>
-            <w:r>
-              <w:t>Zahir</w:t>
-            </w:r>
-            <w:proofErr w:type="spellEnd"/>
-            <w:r>
-              <w:t xml:space="preserve"> King was removed successfully and the remaining 9 students were left unchanged.</w:t>
+            <w:r>
+              <w:t>Demetrius Austin</w:t>
+            </w:r>
+            <w:r>
+              <w:t xml:space="preserve"> was removed successfully and the remaining 9 students were left unchanged.</w:t>
             </w:r>
           </w:p>
         </w:tc>
@@ -1374,55 +1355,55 @@
               <w:spacing w:line="240" w:lineRule="auto"/>
             </w:pPr>
             <w:r>
+              <w:t>Password: password</w:t>
+            </w:r>
+          </w:p>
+          <w:p>
+            <w:pPr>
+              <w:widowControl w:val="0"/>
+              <w:spacing w:line="240" w:lineRule="auto"/>
+            </w:pPr>
+            <w:r>
+              <w:t>Repeat Password: password</w:t>
+            </w:r>
+          </w:p>
+          <w:p>
+            <w:pPr>
+              <w:widowControl w:val="0"/>
+              <w:spacing w:line="240" w:lineRule="auto"/>
+            </w:pPr>
+            <w:r>
+              <w:t>Max Credits: 18</w:t>
+            </w:r>
+          </w:p>
+          <w:p>
+            <w:pPr>
+              <w:widowControl w:val="0"/>
+              <w:spacing w:line="240" w:lineRule="auto"/>
+            </w:pPr>
+          </w:p>
+          <w:p>
+            <w:pPr>
+              <w:widowControl w:val="0"/>
+              <w:spacing w:line="240" w:lineRule="auto"/>
+            </w:pPr>
+            <w:r>
+              <w:t>Click Add Student.</w:t>
+            </w:r>
+          </w:p>
+          <w:p>
+            <w:pPr>
+              <w:widowControl w:val="0"/>
+              <w:spacing w:line="240" w:lineRule="auto"/>
+            </w:pPr>
+          </w:p>
+          <w:p>
+            <w:pPr>
+              <w:widowControl w:val="0"/>
+              <w:spacing w:line="240" w:lineRule="auto"/>
+            </w:pPr>
+            <w:r>
               <w:lastRenderedPageBreak/>
-              <w:t>Password: password</w:t>
-            </w:r>
-          </w:p>
-          <w:p>
-            <w:pPr>
-              <w:widowControl w:val="0"/>
-              <w:spacing w:line="240" w:lineRule="auto"/>
-            </w:pPr>
-            <w:r>
-              <w:t>Repeat Password: password</w:t>
-            </w:r>
-          </w:p>
-          <w:p>
-            <w:pPr>
-              <w:widowControl w:val="0"/>
-              <w:spacing w:line="240" w:lineRule="auto"/>
-            </w:pPr>
-            <w:r>
-              <w:t>Max Credits: 18</w:t>
-            </w:r>
-          </w:p>
-          <w:p>
-            <w:pPr>
-              <w:widowControl w:val="0"/>
-              <w:spacing w:line="240" w:lineRule="auto"/>
-            </w:pPr>
-          </w:p>
-          <w:p>
-            <w:pPr>
-              <w:widowControl w:val="0"/>
-              <w:spacing w:line="240" w:lineRule="auto"/>
-            </w:pPr>
-            <w:r>
-              <w:t>Click Add Student.</w:t>
-            </w:r>
-          </w:p>
-          <w:p>
-            <w:pPr>
-              <w:widowControl w:val="0"/>
-              <w:spacing w:line="240" w:lineRule="auto"/>
-            </w:pPr>
-          </w:p>
-          <w:p>
-            <w:pPr>
-              <w:widowControl w:val="0"/>
-              <w:spacing w:line="240" w:lineRule="auto"/>
-            </w:pPr>
-            <w:r>
               <w:t>Check r</w:t>
             </w:r>
             <w:r>
@@ -1455,7 +1436,13 @@
             </w:r>
             <w:proofErr w:type="spellEnd"/>
             <w:r>
-              <w:t>” should now be shown at the bottom of the Student Directory. The student directory should now be:</w:t>
+              <w:t xml:space="preserve">” should now be shown at the </w:t>
+            </w:r>
+            <w:r>
+              <w:t>top</w:t>
+            </w:r>
+            <w:r>
+              <w:t xml:space="preserve"> of the Student Directory. The student directory should now be:</w:t>
             </w:r>
           </w:p>
           <w:p>
@@ -1469,11 +1456,11 @@
               <w:spacing w:line="240" w:lineRule="auto"/>
             </w:pPr>
             <w:r>
-              <w:t xml:space="preserve">Cassandra / Schwartz / </w:t>
-            </w:r>
-            <w:proofErr w:type="spellStart"/>
-            <w:r>
-              <w:t>cschwartz</w:t>
+              <w:t xml:space="preserve">Cody, Adcock, </w:t>
+            </w:r>
+            <w:proofErr w:type="spellStart"/>
+            <w:r>
+              <w:t>cadcock</w:t>
             </w:r>
             <w:proofErr w:type="spellEnd"/>
           </w:p>
@@ -1488,14 +1475,16 @@
               <w:spacing w:line="240" w:lineRule="auto"/>
             </w:pPr>
             <w:r>
-              <w:lastRenderedPageBreak/>
-              <w:t xml:space="preserve">Shannon / Hansen / </w:t>
-            </w:r>
-            <w:proofErr w:type="spellStart"/>
-            <w:r>
-              <w:t>shansen</w:t>
-            </w:r>
-            <w:proofErr w:type="spellEnd"/>
+              <w:t xml:space="preserve">Lane, Berg, </w:t>
+            </w:r>
+            <w:proofErr w:type="spellStart"/>
+            <w:r>
+              <w:t>lberg</w:t>
+            </w:r>
+            <w:proofErr w:type="spellEnd"/>
+            <w:r>
+              <w:t>,</w:t>
+            </w:r>
           </w:p>
           <w:p>
             <w:pPr>
@@ -1508,15 +1497,15 @@
               <w:spacing w:line="240" w:lineRule="auto"/>
             </w:pPr>
             <w:r>
-              <w:t xml:space="preserve">Demetrius / Austin / </w:t>
-            </w:r>
-            <w:proofErr w:type="spellStart"/>
-            <w:r>
-              <w:t>daustin</w:t>
-            </w:r>
-            <w:proofErr w:type="spellEnd"/>
-            <w:r>
-              <w:t xml:space="preserve"> </w:t>
+              <w:t xml:space="preserve">Raymond, Brennan, </w:t>
+            </w:r>
+            <w:proofErr w:type="spellStart"/>
+            <w:r>
+              <w:t>rbrennan</w:t>
+            </w:r>
+            <w:proofErr w:type="spellEnd"/>
+            <w:r>
+              <w:t>,</w:t>
             </w:r>
           </w:p>
           <w:p>
@@ -1530,13 +1519,16 @@
               <w:spacing w:line="240" w:lineRule="auto"/>
             </w:pPr>
             <w:r>
-              <w:t xml:space="preserve">Raymond / Brennan / </w:t>
-            </w:r>
-            <w:proofErr w:type="spellStart"/>
-            <w:r>
-              <w:t>rbrennan</w:t>
-            </w:r>
-            <w:proofErr w:type="spellEnd"/>
+              <w:t xml:space="preserve">Emerald, Frost, </w:t>
+            </w:r>
+            <w:proofErr w:type="spellStart"/>
+            <w:r>
+              <w:t>efrost</w:t>
+            </w:r>
+            <w:proofErr w:type="spellEnd"/>
+            <w:r>
+              <w:t>,</w:t>
+            </w:r>
           </w:p>
           <w:p>
             <w:pPr>
@@ -1549,11 +1541,11 @@
               <w:spacing w:line="240" w:lineRule="auto"/>
             </w:pPr>
             <w:r>
-              <w:t xml:space="preserve">Emerald / Frost / </w:t>
-            </w:r>
-            <w:proofErr w:type="spellStart"/>
-            <w:r>
-              <w:t>efrost</w:t>
+              <w:t xml:space="preserve">Shannon, Hansen, </w:t>
+            </w:r>
+            <w:proofErr w:type="spellStart"/>
+            <w:r>
+              <w:t>shansen</w:t>
             </w:r>
             <w:proofErr w:type="spellEnd"/>
           </w:p>
@@ -1568,11 +1560,11 @@
               <w:spacing w:line="240" w:lineRule="auto"/>
             </w:pPr>
             <w:r>
-              <w:t xml:space="preserve">Lane / Berg / </w:t>
-            </w:r>
-            <w:proofErr w:type="spellStart"/>
-            <w:r>
-              <w:t>lberg</w:t>
+              <w:t xml:space="preserve">Althea, Hicks, </w:t>
+            </w:r>
+            <w:proofErr w:type="spellStart"/>
+            <w:r>
+              <w:t>ahicks</w:t>
             </w:r>
             <w:proofErr w:type="spellEnd"/>
           </w:p>
@@ -1586,12 +1578,17 @@
               </w:numPr>
               <w:spacing w:line="240" w:lineRule="auto"/>
             </w:pPr>
-            <w:r>
-              <w:t xml:space="preserve">Griffith / Stone / </w:t>
-            </w:r>
-            <w:proofErr w:type="spellStart"/>
-            <w:r>
-              <w:t>gstone</w:t>
+            <w:proofErr w:type="spellStart"/>
+            <w:r>
+              <w:t>Zahir</w:t>
+            </w:r>
+            <w:proofErr w:type="spellEnd"/>
+            <w:r>
+              <w:t xml:space="preserve">, King, </w:t>
+            </w:r>
+            <w:proofErr w:type="spellStart"/>
+            <w:r>
+              <w:t>zking</w:t>
             </w:r>
             <w:proofErr w:type="spellEnd"/>
           </w:p>
@@ -1606,11 +1603,12 @@
               <w:spacing w:line="240" w:lineRule="auto"/>
             </w:pPr>
             <w:r>
-              <w:t xml:space="preserve">Althea / Hicks / </w:t>
-            </w:r>
-            <w:proofErr w:type="spellStart"/>
-            <w:r>
-              <w:t>ahicks</w:t>
+              <w:lastRenderedPageBreak/>
+              <w:t xml:space="preserve">Dylan, Nolan, </w:t>
+            </w:r>
+            <w:proofErr w:type="spellStart"/>
+            <w:r>
+              <w:t>dnolan</w:t>
             </w:r>
             <w:proofErr w:type="spellEnd"/>
           </w:p>
@@ -1625,11 +1623,11 @@
               <w:spacing w:line="240" w:lineRule="auto"/>
             </w:pPr>
             <w:r>
-              <w:t xml:space="preserve">Dylan / Nolan / </w:t>
-            </w:r>
-            <w:proofErr w:type="spellStart"/>
-            <w:r>
-              <w:t>dnolan</w:t>
+              <w:t xml:space="preserve">Cassandra, Schwartz, </w:t>
+            </w:r>
+            <w:proofErr w:type="spellStart"/>
+            <w:r>
+              <w:t>cschwartz</w:t>
             </w:r>
             <w:proofErr w:type="spellEnd"/>
           </w:p>
@@ -1644,11 +1642,11 @@
               <w:spacing w:line="240" w:lineRule="auto"/>
             </w:pPr>
             <w:r>
-              <w:t xml:space="preserve">Cody / Adcock / </w:t>
-            </w:r>
-            <w:proofErr w:type="spellStart"/>
-            <w:r>
-              <w:t>cadcock</w:t>
+              <w:t xml:space="preserve">Griffith, Stone, </w:t>
+            </w:r>
+            <w:proofErr w:type="spellStart"/>
+            <w:r>
+              <w:t>gstone</w:t>
             </w:r>
             <w:proofErr w:type="spellEnd"/>
           </w:p>
@@ -1670,14 +1668,25 @@
             </w:pPr>
             <w:r>
               <w:lastRenderedPageBreak/>
-              <w:t>All information was added correctly and the directory now shows:</w:t>
-            </w:r>
-          </w:p>
-          <w:p>
-            <w:pPr>
-              <w:widowControl w:val="0"/>
-              <w:spacing w:line="240" w:lineRule="auto"/>
-            </w:pPr>
+              <w:t>The student “Cody Adcock” with an id of “</w:t>
+            </w:r>
+            <w:proofErr w:type="spellStart"/>
+            <w:r>
+              <w:t>cadcock</w:t>
+            </w:r>
+            <w:proofErr w:type="spellEnd"/>
+            <w:r>
+              <w:t xml:space="preserve">” </w:t>
+            </w:r>
+            <w:r>
+              <w:t>is</w:t>
+            </w:r>
+            <w:r>
+              <w:t xml:space="preserve"> shown at the top of the Student Di</w:t>
+            </w:r>
+            <w:r>
+              <w:t>rectory. The student directory shows:</w:t>
+            </w:r>
           </w:p>
           <w:p>
             <w:pPr>
@@ -1690,11 +1699,11 @@
               <w:spacing w:line="240" w:lineRule="auto"/>
             </w:pPr>
             <w:r>
-              <w:t xml:space="preserve">Cassandra / Schwartz / </w:t>
-            </w:r>
-            <w:proofErr w:type="spellStart"/>
-            <w:r>
-              <w:t>cschwartz</w:t>
+              <w:t xml:space="preserve">Cody, Adcock, </w:t>
+            </w:r>
+            <w:proofErr w:type="spellStart"/>
+            <w:r>
+              <w:t>cadcock</w:t>
             </w:r>
             <w:proofErr w:type="spellEnd"/>
           </w:p>
@@ -1709,13 +1718,16 @@
               <w:spacing w:line="240" w:lineRule="auto"/>
             </w:pPr>
             <w:r>
-              <w:t xml:space="preserve">Shannon / Hansen / </w:t>
-            </w:r>
-            <w:proofErr w:type="spellStart"/>
-            <w:r>
-              <w:t>shansen</w:t>
-            </w:r>
-            <w:proofErr w:type="spellEnd"/>
+              <w:t xml:space="preserve">Lane, Berg, </w:t>
+            </w:r>
+            <w:proofErr w:type="spellStart"/>
+            <w:r>
+              <w:t>lberg</w:t>
+            </w:r>
+            <w:proofErr w:type="spellEnd"/>
+            <w:r>
+              <w:t>,</w:t>
+            </w:r>
           </w:p>
           <w:p>
             <w:pPr>
@@ -1728,16 +1740,15 @@
               <w:spacing w:line="240" w:lineRule="auto"/>
             </w:pPr>
             <w:r>
-              <w:lastRenderedPageBreak/>
-              <w:t xml:space="preserve">Demetrius / Austin / </w:t>
-            </w:r>
-            <w:proofErr w:type="spellStart"/>
-            <w:r>
-              <w:t>daustin</w:t>
-            </w:r>
-            <w:proofErr w:type="spellEnd"/>
-            <w:r>
-              <w:t xml:space="preserve"> </w:t>
+              <w:t xml:space="preserve">Raymond, Brennan, </w:t>
+            </w:r>
+            <w:proofErr w:type="spellStart"/>
+            <w:r>
+              <w:t>rbrennan</w:t>
+            </w:r>
+            <w:proofErr w:type="spellEnd"/>
+            <w:r>
+              <w:t>,</w:t>
             </w:r>
           </w:p>
           <w:p>
@@ -1751,13 +1762,16 @@
               <w:spacing w:line="240" w:lineRule="auto"/>
             </w:pPr>
             <w:r>
-              <w:t xml:space="preserve">Raymond / Brennan / </w:t>
-            </w:r>
-            <w:proofErr w:type="spellStart"/>
-            <w:r>
-              <w:t>rbrennan</w:t>
-            </w:r>
-            <w:proofErr w:type="spellEnd"/>
+              <w:t xml:space="preserve">Emerald, Frost, </w:t>
+            </w:r>
+            <w:proofErr w:type="spellStart"/>
+            <w:r>
+              <w:t>efrost</w:t>
+            </w:r>
+            <w:proofErr w:type="spellEnd"/>
+            <w:r>
+              <w:t>,</w:t>
+            </w:r>
           </w:p>
           <w:p>
             <w:pPr>
@@ -1770,11 +1784,11 @@
               <w:spacing w:line="240" w:lineRule="auto"/>
             </w:pPr>
             <w:r>
-              <w:t xml:space="preserve">Emerald / Frost / </w:t>
-            </w:r>
-            <w:proofErr w:type="spellStart"/>
-            <w:r>
-              <w:t>efrost</w:t>
+              <w:t xml:space="preserve">Shannon, Hansen, </w:t>
+            </w:r>
+            <w:proofErr w:type="spellStart"/>
+            <w:r>
+              <w:t>shansen</w:t>
             </w:r>
             <w:proofErr w:type="spellEnd"/>
           </w:p>
@@ -1789,11 +1803,11 @@
               <w:spacing w:line="240" w:lineRule="auto"/>
             </w:pPr>
             <w:r>
-              <w:t xml:space="preserve">Lane / Berg / </w:t>
-            </w:r>
-            <w:proofErr w:type="spellStart"/>
-            <w:r>
-              <w:t>lberg</w:t>
+              <w:t xml:space="preserve">Althea, Hicks, </w:t>
+            </w:r>
+            <w:proofErr w:type="spellStart"/>
+            <w:r>
+              <w:t>ahicks</w:t>
             </w:r>
             <w:proofErr w:type="spellEnd"/>
           </w:p>
@@ -1807,12 +1821,17 @@
               </w:numPr>
               <w:spacing w:line="240" w:lineRule="auto"/>
             </w:pPr>
-            <w:r>
-              <w:t xml:space="preserve">Griffith / Stone / </w:t>
-            </w:r>
-            <w:proofErr w:type="spellStart"/>
-            <w:r>
-              <w:t>gstone</w:t>
+            <w:proofErr w:type="spellStart"/>
+            <w:r>
+              <w:t>Zahir</w:t>
+            </w:r>
+            <w:proofErr w:type="spellEnd"/>
+            <w:r>
+              <w:t xml:space="preserve">, King, </w:t>
+            </w:r>
+            <w:proofErr w:type="spellStart"/>
+            <w:r>
+              <w:t>zking</w:t>
             </w:r>
             <w:proofErr w:type="spellEnd"/>
           </w:p>
@@ -1827,11 +1846,12 @@
               <w:spacing w:line="240" w:lineRule="auto"/>
             </w:pPr>
             <w:r>
-              <w:t xml:space="preserve">Althea / Hicks / </w:t>
-            </w:r>
-            <w:proofErr w:type="spellStart"/>
-            <w:r>
-              <w:t>ahicks</w:t>
+              <w:lastRenderedPageBreak/>
+              <w:t xml:space="preserve">Dylan, Nolan, </w:t>
+            </w:r>
+            <w:proofErr w:type="spellStart"/>
+            <w:r>
+              <w:t>dnolan</w:t>
             </w:r>
             <w:proofErr w:type="spellEnd"/>
           </w:p>
@@ -1846,11 +1866,11 @@
               <w:spacing w:line="240" w:lineRule="auto"/>
             </w:pPr>
             <w:r>
-              <w:t xml:space="preserve">Dylan / Nolan / </w:t>
-            </w:r>
-            <w:proofErr w:type="spellStart"/>
-            <w:r>
-              <w:t>dnolan</w:t>
+              <w:t xml:space="preserve">Cassandra, Schwartz, </w:t>
+            </w:r>
+            <w:proofErr w:type="spellStart"/>
+            <w:r>
+              <w:t>cschwartz</w:t>
             </w:r>
             <w:proofErr w:type="spellEnd"/>
           </w:p>
@@ -1865,16 +1885,13 @@
               <w:spacing w:line="240" w:lineRule="auto"/>
             </w:pPr>
             <w:r>
-              <w:t xml:space="preserve">Cody / Adcock / </w:t>
-            </w:r>
-            <w:proofErr w:type="spellStart"/>
-            <w:r>
-              <w:t>cadcock</w:t>
-            </w:r>
-            <w:proofErr w:type="spellEnd"/>
-            <w:r>
-              <w:t xml:space="preserve"> </w:t>
-            </w:r>
+              <w:t xml:space="preserve">Griffith, Stone, </w:t>
+            </w:r>
+            <w:proofErr w:type="spellStart"/>
+            <w:r>
+              <w:t>gstone</w:t>
+            </w:r>
+            <w:proofErr w:type="spellEnd"/>
           </w:p>
         </w:tc>
       </w:tr>
@@ -2106,17 +2123,12 @@
               </w:numPr>
               <w:spacing w:line="240" w:lineRule="auto"/>
             </w:pPr>
-            <w:proofErr w:type="spellStart"/>
-            <w:r>
-              <w:t>Zahir</w:t>
-            </w:r>
-            <w:proofErr w:type="spellEnd"/>
-            <w:r>
-              <w:t xml:space="preserve"> / King / </w:t>
-            </w:r>
-            <w:proofErr w:type="spellStart"/>
-            <w:r>
-              <w:t>jking</w:t>
+            <w:r>
+              <w:t xml:space="preserve">Demetrius, Austin, </w:t>
+            </w:r>
+            <w:proofErr w:type="spellStart"/>
+            <w:r>
+              <w:t>daustin</w:t>
             </w:r>
             <w:proofErr w:type="spellEnd"/>
           </w:p>
@@ -2131,13 +2143,16 @@
               <w:spacing w:line="240" w:lineRule="auto"/>
             </w:pPr>
             <w:r>
-              <w:t xml:space="preserve">Cassandra / Schwartz / </w:t>
-            </w:r>
-            <w:proofErr w:type="spellStart"/>
-            <w:r>
-              <w:t>cschwartz</w:t>
-            </w:r>
-            <w:proofErr w:type="spellEnd"/>
+              <w:t xml:space="preserve">Lane, Berg, </w:t>
+            </w:r>
+            <w:proofErr w:type="spellStart"/>
+            <w:r>
+              <w:t>lberg</w:t>
+            </w:r>
+            <w:proofErr w:type="spellEnd"/>
+            <w:r>
+              <w:t>,</w:t>
+            </w:r>
           </w:p>
           <w:p>
             <w:pPr>
@@ -2150,13 +2165,16 @@
               <w:spacing w:line="240" w:lineRule="auto"/>
             </w:pPr>
             <w:r>
-              <w:t xml:space="preserve">Shannon / Hansen / </w:t>
-            </w:r>
-            <w:proofErr w:type="spellStart"/>
-            <w:r>
-              <w:t>shansen</w:t>
-            </w:r>
-            <w:proofErr w:type="spellEnd"/>
+              <w:t xml:space="preserve">Raymond, Brennan, </w:t>
+            </w:r>
+            <w:proofErr w:type="spellStart"/>
+            <w:r>
+              <w:t>rbrennan</w:t>
+            </w:r>
+            <w:proofErr w:type="spellEnd"/>
+            <w:r>
+              <w:t>,</w:t>
+            </w:r>
           </w:p>
           <w:p>
             <w:pPr>
@@ -2169,15 +2187,15 @@
               <w:spacing w:line="240" w:lineRule="auto"/>
             </w:pPr>
             <w:r>
-              <w:t xml:space="preserve">Demetrius / Austin / </w:t>
-            </w:r>
-            <w:proofErr w:type="spellStart"/>
-            <w:r>
-              <w:t>daustin</w:t>
-            </w:r>
-            <w:proofErr w:type="spellEnd"/>
-            <w:r>
-              <w:t xml:space="preserve"> </w:t>
+              <w:t xml:space="preserve">Emerald, Frost, </w:t>
+            </w:r>
+            <w:proofErr w:type="spellStart"/>
+            <w:r>
+              <w:t>efrost</w:t>
+            </w:r>
+            <w:proofErr w:type="spellEnd"/>
+            <w:r>
+              <w:t>,</w:t>
             </w:r>
           </w:p>
           <w:p>
@@ -2191,11 +2209,11 @@
               <w:spacing w:line="240" w:lineRule="auto"/>
             </w:pPr>
             <w:r>
-              <w:t xml:space="preserve">Raymond / Brennan / </w:t>
-            </w:r>
-            <w:proofErr w:type="spellStart"/>
-            <w:r>
-              <w:t>rbrennan</w:t>
+              <w:t xml:space="preserve">Shannon, Hansen, </w:t>
+            </w:r>
+            <w:proofErr w:type="spellStart"/>
+            <w:r>
+              <w:t>shansen</w:t>
             </w:r>
             <w:proofErr w:type="spellEnd"/>
           </w:p>
@@ -2210,11 +2228,11 @@
               <w:spacing w:line="240" w:lineRule="auto"/>
             </w:pPr>
             <w:r>
-              <w:t xml:space="preserve">Emerald / Frost / </w:t>
-            </w:r>
-            <w:proofErr w:type="spellStart"/>
-            <w:r>
-              <w:t>efrost</w:t>
+              <w:t xml:space="preserve">Althea, Hicks, </w:t>
+            </w:r>
+            <w:proofErr w:type="spellStart"/>
+            <w:r>
+              <w:t>ahicks</w:t>
             </w:r>
             <w:proofErr w:type="spellEnd"/>
           </w:p>
@@ -2228,12 +2246,17 @@
               </w:numPr>
               <w:spacing w:line="240" w:lineRule="auto"/>
             </w:pPr>
-            <w:r>
-              <w:t xml:space="preserve">Lane / Berg / </w:t>
-            </w:r>
-            <w:proofErr w:type="spellStart"/>
-            <w:r>
-              <w:t>lberg</w:t>
+            <w:proofErr w:type="spellStart"/>
+            <w:r>
+              <w:t>Zahir</w:t>
+            </w:r>
+            <w:proofErr w:type="spellEnd"/>
+            <w:r>
+              <w:t xml:space="preserve">, King, </w:t>
+            </w:r>
+            <w:proofErr w:type="spellStart"/>
+            <w:r>
+              <w:t>zking</w:t>
             </w:r>
             <w:proofErr w:type="spellEnd"/>
           </w:p>
@@ -2248,12 +2271,11 @@
               <w:spacing w:line="240" w:lineRule="auto"/>
             </w:pPr>
             <w:r>
-              <w:lastRenderedPageBreak/>
-              <w:t xml:space="preserve">Griffith / Stone / </w:t>
-            </w:r>
-            <w:proofErr w:type="spellStart"/>
-            <w:r>
-              <w:t>gstone</w:t>
+              <w:t xml:space="preserve">Dylan, Nolan, </w:t>
+            </w:r>
+            <w:proofErr w:type="spellStart"/>
+            <w:r>
+              <w:t>dnolan</w:t>
             </w:r>
             <w:proofErr w:type="spellEnd"/>
           </w:p>
@@ -2268,11 +2290,11 @@
               <w:spacing w:line="240" w:lineRule="auto"/>
             </w:pPr>
             <w:r>
-              <w:t xml:space="preserve">Althea / Hicks / </w:t>
-            </w:r>
-            <w:proofErr w:type="spellStart"/>
-            <w:r>
-              <w:t>ahicks</w:t>
+              <w:t xml:space="preserve">Cassandra, Schwartz, </w:t>
+            </w:r>
+            <w:proofErr w:type="spellStart"/>
+            <w:r>
+              <w:t>cschwartz</w:t>
             </w:r>
             <w:proofErr w:type="spellEnd"/>
           </w:p>
@@ -2287,11 +2309,11 @@
               <w:spacing w:line="240" w:lineRule="auto"/>
             </w:pPr>
             <w:r>
-              <w:t xml:space="preserve">Dylan / Nolan / </w:t>
-            </w:r>
-            <w:proofErr w:type="spellStart"/>
-            <w:r>
-              <w:t>dnolan</w:t>
+              <w:t xml:space="preserve">Griffith, Stone, </w:t>
+            </w:r>
+            <w:proofErr w:type="spellStart"/>
+            <w:r>
+              <w:t>gstone</w:t>
             </w:r>
             <w:proofErr w:type="spellEnd"/>
           </w:p>
@@ -2312,7 +2334,6 @@
               <w:spacing w:line="240" w:lineRule="auto"/>
             </w:pPr>
             <w:r>
-              <w:lastRenderedPageBreak/>
               <w:t xml:space="preserve">The former list was overwritten and the student directory shows: </w:t>
             </w:r>
           </w:p>
@@ -2326,17 +2347,12 @@
               </w:numPr>
               <w:spacing w:line="240" w:lineRule="auto"/>
             </w:pPr>
-            <w:proofErr w:type="spellStart"/>
-            <w:r>
-              <w:t>Zahir</w:t>
-            </w:r>
-            <w:proofErr w:type="spellEnd"/>
-            <w:r>
-              <w:t xml:space="preserve"> / King / </w:t>
-            </w:r>
-            <w:proofErr w:type="spellStart"/>
-            <w:r>
-              <w:t>jking</w:t>
+            <w:r>
+              <w:t xml:space="preserve">Demetrius, Austin, </w:t>
+            </w:r>
+            <w:proofErr w:type="spellStart"/>
+            <w:r>
+              <w:t>daustin</w:t>
             </w:r>
             <w:proofErr w:type="spellEnd"/>
           </w:p>
@@ -2351,13 +2367,16 @@
               <w:spacing w:line="240" w:lineRule="auto"/>
             </w:pPr>
             <w:r>
-              <w:t xml:space="preserve">Cassandra / Schwartz / </w:t>
-            </w:r>
-            <w:proofErr w:type="spellStart"/>
-            <w:r>
-              <w:t>cschwartz</w:t>
-            </w:r>
-            <w:proofErr w:type="spellEnd"/>
+              <w:t xml:space="preserve">Lane, Berg, </w:t>
+            </w:r>
+            <w:proofErr w:type="spellStart"/>
+            <w:r>
+              <w:t>lberg</w:t>
+            </w:r>
+            <w:proofErr w:type="spellEnd"/>
+            <w:r>
+              <w:t>,</w:t>
+            </w:r>
           </w:p>
           <w:p>
             <w:pPr>
@@ -2370,13 +2389,16 @@
               <w:spacing w:line="240" w:lineRule="auto"/>
             </w:pPr>
             <w:r>
-              <w:t xml:space="preserve">Shannon / Hansen / </w:t>
-            </w:r>
-            <w:proofErr w:type="spellStart"/>
-            <w:r>
-              <w:t>shansen</w:t>
-            </w:r>
-            <w:proofErr w:type="spellEnd"/>
+              <w:t xml:space="preserve">Raymond, Brennan, </w:t>
+            </w:r>
+            <w:proofErr w:type="spellStart"/>
+            <w:r>
+              <w:t>rbrennan</w:t>
+            </w:r>
+            <w:proofErr w:type="spellEnd"/>
+            <w:r>
+              <w:t>,</w:t>
+            </w:r>
           </w:p>
           <w:p>
             <w:pPr>
@@ -2389,15 +2411,15 @@
               <w:spacing w:line="240" w:lineRule="auto"/>
             </w:pPr>
             <w:r>
-              <w:t xml:space="preserve">Demetrius / Austin / </w:t>
-            </w:r>
-            <w:proofErr w:type="spellStart"/>
-            <w:r>
-              <w:t>daustin</w:t>
-            </w:r>
-            <w:proofErr w:type="spellEnd"/>
-            <w:r>
-              <w:t xml:space="preserve"> </w:t>
+              <w:t xml:space="preserve">Emerald, Frost, </w:t>
+            </w:r>
+            <w:proofErr w:type="spellStart"/>
+            <w:r>
+              <w:t>efrost</w:t>
+            </w:r>
+            <w:proofErr w:type="spellEnd"/>
+            <w:r>
+              <w:t>,</w:t>
             </w:r>
           </w:p>
           <w:p>
@@ -2411,11 +2433,11 @@
               <w:spacing w:line="240" w:lineRule="auto"/>
             </w:pPr>
             <w:r>
-              <w:t xml:space="preserve">Raymond / Brennan / </w:t>
-            </w:r>
-            <w:proofErr w:type="spellStart"/>
-            <w:r>
-              <w:t>rbrennan</w:t>
+              <w:t xml:space="preserve">Shannon, Hansen, </w:t>
+            </w:r>
+            <w:proofErr w:type="spellStart"/>
+            <w:r>
+              <w:t>shansen</w:t>
             </w:r>
             <w:proofErr w:type="spellEnd"/>
           </w:p>
@@ -2430,11 +2452,11 @@
               <w:spacing w:line="240" w:lineRule="auto"/>
             </w:pPr>
             <w:r>
-              <w:t xml:space="preserve">Emerald / Frost / </w:t>
-            </w:r>
-            <w:proofErr w:type="spellStart"/>
-            <w:r>
-              <w:t>efrost</w:t>
+              <w:t xml:space="preserve">Althea, Hicks, </w:t>
+            </w:r>
+            <w:proofErr w:type="spellStart"/>
+            <w:r>
+              <w:t>ahicks</w:t>
             </w:r>
             <w:proofErr w:type="spellEnd"/>
           </w:p>
@@ -2448,12 +2470,17 @@
               </w:numPr>
               <w:spacing w:line="240" w:lineRule="auto"/>
             </w:pPr>
-            <w:r>
-              <w:t xml:space="preserve">Lane / Berg / </w:t>
-            </w:r>
-            <w:proofErr w:type="spellStart"/>
-            <w:r>
-              <w:t>lberg</w:t>
+            <w:proofErr w:type="spellStart"/>
+            <w:r>
+              <w:t>Zahir</w:t>
+            </w:r>
+            <w:proofErr w:type="spellEnd"/>
+            <w:r>
+              <w:t xml:space="preserve">, King, </w:t>
+            </w:r>
+            <w:proofErr w:type="spellStart"/>
+            <w:r>
+              <w:t>zking</w:t>
             </w:r>
             <w:proofErr w:type="spellEnd"/>
           </w:p>
@@ -2468,12 +2495,11 @@
               <w:spacing w:line="240" w:lineRule="auto"/>
             </w:pPr>
             <w:r>
-              <w:lastRenderedPageBreak/>
-              <w:t xml:space="preserve">Griffith / Stone / </w:t>
-            </w:r>
-            <w:proofErr w:type="spellStart"/>
-            <w:r>
-              <w:t>gstone</w:t>
+              <w:t xml:space="preserve">Dylan, Nolan, </w:t>
+            </w:r>
+            <w:proofErr w:type="spellStart"/>
+            <w:r>
+              <w:t>dnolan</w:t>
             </w:r>
             <w:proofErr w:type="spellEnd"/>
           </w:p>
@@ -2488,11 +2514,11 @@
               <w:spacing w:line="240" w:lineRule="auto"/>
             </w:pPr>
             <w:r>
-              <w:t xml:space="preserve">Althea / Hicks / </w:t>
-            </w:r>
-            <w:proofErr w:type="spellStart"/>
-            <w:r>
-              <w:t>ahicks</w:t>
+              <w:t xml:space="preserve">Cassandra, Schwartz, </w:t>
+            </w:r>
+            <w:proofErr w:type="spellStart"/>
+            <w:r>
+              <w:t>cschwartz</w:t>
             </w:r>
             <w:proofErr w:type="spellEnd"/>
           </w:p>
@@ -2507,11 +2533,11 @@
               <w:spacing w:line="240" w:lineRule="auto"/>
             </w:pPr>
             <w:r>
-              <w:t xml:space="preserve">Dylan / Nolan / </w:t>
-            </w:r>
-            <w:proofErr w:type="spellStart"/>
-            <w:r>
-              <w:t>dnolan</w:t>
+              <w:t xml:space="preserve">Griffith, Stone, </w:t>
+            </w:r>
+            <w:proofErr w:type="spellStart"/>
+            <w:r>
+              <w:t>gstone</w:t>
             </w:r>
             <w:proofErr w:type="spellEnd"/>
           </w:p>
@@ -2534,7 +2560,6 @@
               <w:spacing w:line="240" w:lineRule="auto"/>
             </w:pPr>
             <w:r>
-              <w:lastRenderedPageBreak/>
               <w:t>Test 9: Remove Student (No Selection)</w:t>
             </w:r>
           </w:p>
@@ -2626,6 +2651,7 @@
               <w:spacing w:line="240" w:lineRule="auto"/>
             </w:pPr>
             <w:r>
+              <w:lastRenderedPageBreak/>
               <w:t>A pop-up dialog should display “No student selected.”</w:t>
             </w:r>
           </w:p>
@@ -2668,6 +2694,7 @@
               <w:spacing w:line="240" w:lineRule="auto"/>
             </w:pPr>
             <w:r>
+              <w:lastRenderedPageBreak/>
               <w:t>Test 10:</w:t>
             </w:r>
             <w:r>
@@ -3000,10 +3027,18 @@
             </w:r>
             <w:proofErr w:type="spellEnd"/>
             <w:r>
-              <w:t xml:space="preserve"> should be listed at the bottom of the Student Directory.</w:t>
-            </w:r>
-            <w:r>
-              <w:t xml:space="preserve"> The prior 10 students from Test 8 should remain unchanged.</w:t>
+              <w:t xml:space="preserve"> should </w:t>
+            </w:r>
+            <w:r>
+              <w:t xml:space="preserve">be listed between </w:t>
+            </w:r>
+            <w:proofErr w:type="spellStart"/>
+            <w:r>
+              <w:t>Zahir</w:t>
+            </w:r>
+            <w:proofErr w:type="spellEnd"/>
+            <w:r>
+              <w:t xml:space="preserve"> King and Dylan Nolan.</w:t>
             </w:r>
           </w:p>
         </w:tc>
@@ -3132,10 +3167,18 @@
             </w:r>
             <w:proofErr w:type="spellEnd"/>
             <w:r>
-              <w:t xml:space="preserve"> is listed at the bottom of the Directory</w:t>
-            </w:r>
-            <w:r>
-              <w:t>, with the prior 10 students unchanged.</w:t>
+              <w:t xml:space="preserve"> is listed </w:t>
+            </w:r>
+            <w:r>
+              <w:t xml:space="preserve">between </w:t>
+            </w:r>
+            <w:proofErr w:type="spellStart"/>
+            <w:r>
+              <w:t>Zahir</w:t>
+            </w:r>
+            <w:proofErr w:type="spellEnd"/>
+            <w:r>
+              <w:t xml:space="preserve"> King and Dylan Nolan.</w:t>
             </w:r>
           </w:p>
         </w:tc>
@@ -3160,7 +3203,6 @@
               <w:spacing w:line="240" w:lineRule="auto"/>
             </w:pPr>
             <w:r>
-              <w:lastRenderedPageBreak/>
               <w:t>Test 11:</w:t>
             </w:r>
             <w:r>
@@ -3231,7 +3273,13 @@
               <w:spacing w:line="240" w:lineRule="auto"/>
             </w:pPr>
             <w:r>
-              <w:t>ID: jmaxford1</w:t>
+              <w:t xml:space="preserve">ID: </w:t>
+            </w:r>
+            <w:r>
+              <w:rPr>
+                <w:b/>
+              </w:rPr>
+              <w:t>jmaxford1</w:t>
             </w:r>
           </w:p>
           <w:p>
@@ -3433,7 +3481,11 @@
               <w:spacing w:line="240" w:lineRule="auto"/>
             </w:pPr>
             <w:r>
-              <w:t>A pop-up should display “Max credits must be a positive number between 3 and 18.</w:t>
+              <w:lastRenderedPageBreak/>
+              <w:t>A pop-up should display “</w:t>
+            </w:r>
+            <w:r>
+              <w:t>Invalid max credits”.</w:t>
             </w:r>
           </w:p>
           <w:p>
@@ -3468,10 +3520,23 @@
             </w:r>
             <w:proofErr w:type="spellEnd"/>
             <w:r>
-              <w:t xml:space="preserve"> / jmaxford1 should show as the last student in the directory</w:t>
-            </w:r>
-            <w:r>
-              <w:t>, with the prior 11 students left unchanged.</w:t>
+              <w:t xml:space="preserve"> / jmaxford1 should be listed under Jake </w:t>
+            </w:r>
+            <w:proofErr w:type="spellStart"/>
+            <w:r>
+              <w:t>Maxford</w:t>
+            </w:r>
+            <w:proofErr w:type="spellEnd"/>
+            <w:r>
+              <w:t xml:space="preserve"> (</w:t>
+            </w:r>
+            <w:proofErr w:type="spellStart"/>
+            <w:r>
+              <w:t>jmaxford</w:t>
+            </w:r>
+            <w:proofErr w:type="spellEnd"/>
+            <w:r>
+              <w:t>) and Dylan Nolan.</w:t>
             </w:r>
           </w:p>
         </w:tc>
@@ -3551,7 +3616,17 @@
               <w:spacing w:line="240" w:lineRule="auto"/>
             </w:pPr>
             <w:r>
-              <w:t>A pop-up displayed “Max credits must be a positive number between 3 and 18.”</w:t>
+              <w:lastRenderedPageBreak/>
+              <w:t>A pop-up displayed “</w:t>
+            </w:r>
+            <w:r>
+              <w:t>Invalid max credit</w:t>
+            </w:r>
+            <w:r>
+              <w:t>”</w:t>
+            </w:r>
+            <w:r>
+              <w:t>.</w:t>
             </w:r>
           </w:p>
           <w:p>
@@ -3586,7 +3661,29 @@
             </w:r>
             <w:proofErr w:type="spellEnd"/>
             <w:r>
-              <w:t xml:space="preserve"> / jmaxford1 was added to the directory, with the prior 11 students left unchanged.</w:t>
+              <w:t xml:space="preserve"> / jmaxford1 </w:t>
+            </w:r>
+            <w:r>
+              <w:t xml:space="preserve">is </w:t>
+            </w:r>
+            <w:r>
+              <w:t xml:space="preserve">listed under Jake </w:t>
+            </w:r>
+            <w:proofErr w:type="spellStart"/>
+            <w:r>
+              <w:t>Maxford</w:t>
+            </w:r>
+            <w:proofErr w:type="spellEnd"/>
+            <w:r>
+              <w:t xml:space="preserve"> (</w:t>
+            </w:r>
+            <w:proofErr w:type="spellStart"/>
+            <w:r>
+              <w:t>jmaxford</w:t>
+            </w:r>
+            <w:proofErr w:type="spellEnd"/>
+            <w:r>
+              <w:t>) and Dylan Nolan.</w:t>
             </w:r>
           </w:p>
         </w:tc>
@@ -3611,6 +3708,7 @@
               <w:spacing w:line="240" w:lineRule="auto"/>
             </w:pPr>
             <w:r>
+              <w:lastRenderedPageBreak/>
               <w:t>Test 12:</w:t>
             </w:r>
           </w:p>
@@ -3775,7 +3873,6 @@
               <w:spacing w:line="240" w:lineRule="auto"/>
             </w:pPr>
             <w:r>
-              <w:lastRenderedPageBreak/>
               <w:t>Click OK and enter “</w:t>
             </w:r>
             <w:r>
@@ -3995,10 +4092,17 @@
             </w:r>
             <w:proofErr w:type="spellEnd"/>
             <w:r>
-              <w:t xml:space="preserve"> should be listed as the last student inside of the director</w:t>
-            </w:r>
-            <w:r>
-              <w:t>y, with the prior 12 students left unchanged.</w:t>
+              <w:t xml:space="preserve"> </w:t>
+            </w:r>
+            <w:r>
+              <w:t>should be listed under Griffith Stone, at the bottom of the directory, with all other students left</w:t>
+            </w:r>
+            <w:r>
+              <w:t xml:space="preserve"> </w:t>
+            </w:r>
+            <w:r>
+              <w:lastRenderedPageBreak/>
+              <w:t>unchanged.</w:t>
             </w:r>
           </w:p>
         </w:tc>
@@ -4160,10 +4264,14 @@
             </w:r>
             <w:proofErr w:type="spellEnd"/>
             <w:r>
-              <w:t xml:space="preserve"> was added to the directory and</w:t>
-            </w:r>
-            <w:r>
-              <w:t xml:space="preserve"> is displayed as the last entry, with the prior 12 students left unchanged. </w:t>
+              <w:t xml:space="preserve"> was </w:t>
+            </w:r>
+            <w:r>
+              <w:t xml:space="preserve">was added to the bottom of the directory, beneath Griffith Stone, with all other students </w:t>
+            </w:r>
+            <w:r>
+              <w:lastRenderedPageBreak/>
+              <w:t>unchanged.</w:t>
             </w:r>
           </w:p>
         </w:tc>
@@ -4387,7 +4495,6 @@
               <w:spacing w:line="240" w:lineRule="auto"/>
             </w:pPr>
             <w:r>
-              <w:lastRenderedPageBreak/>
               <w:t>Click OK, enter “</w:t>
             </w:r>
             <w:proofErr w:type="spellStart"/>
@@ -4565,7 +4672,6 @@
               <w:spacing w:line="240" w:lineRule="auto"/>
             </w:pPr>
             <w:r>
-              <w:lastRenderedPageBreak/>
               <w:t>A pop-up should display “Invalid email”</w:t>
             </w:r>
           </w:p>
@@ -4581,7 +4687,13 @@
               <w:spacing w:line="240" w:lineRule="auto"/>
             </w:pPr>
             <w:r>
-              <w:t>Shelby / Anderson / slander should be listed at the bottom of the directory, with the prior 13 left unchanged.</w:t>
+              <w:t xml:space="preserve">Shelby / Anderson / slander should be listed at the </w:t>
+            </w:r>
+            <w:r>
+              <w:t>top</w:t>
+            </w:r>
+            <w:r>
+              <w:t xml:space="preserve"> of the directory, with the prior 13 left unchanged.</w:t>
             </w:r>
           </w:p>
         </w:tc>
@@ -4730,7 +4842,6 @@
               <w:spacing w:line="240" w:lineRule="auto"/>
             </w:pPr>
             <w:r>
-              <w:lastRenderedPageBreak/>
               <w:t>A pop-up displayed “Invalid email”</w:t>
             </w:r>
           </w:p>
@@ -4746,7 +4857,13 @@
               <w:spacing w:line="240" w:lineRule="auto"/>
             </w:pPr>
             <w:r>
-              <w:t xml:space="preserve">Shelby / Anderson / slander was added to the bottom of the directory, with the prior 13 students left unchanged. </w:t>
+              <w:t xml:space="preserve">Shelby / Anderson / slander was added to the </w:t>
+            </w:r>
+            <w:r>
+              <w:t>top</w:t>
+            </w:r>
+            <w:r>
+              <w:t xml:space="preserve"> of the directory, with the prior 13 students left unchanged. </w:t>
             </w:r>
           </w:p>
           <w:p>
@@ -4774,11 +4891,14 @@
               <w:spacing w:line="240" w:lineRule="auto"/>
             </w:pPr>
             <w:r>
+              <w:t>Test 14</w:t>
+            </w:r>
+            <w:r>
+              <w:t xml:space="preserve">: Save Student </w:t>
+            </w:r>
+            <w:r>
               <w:lastRenderedPageBreak/>
-              <w:t>Test 14</w:t>
-            </w:r>
-            <w:r>
-              <w:t>: Save Student Directory</w:t>
+              <w:t>Directory</w:t>
             </w:r>
           </w:p>
         </w:tc>
@@ -4798,6 +4918,7 @@
               <w:spacing w:line="240" w:lineRule="auto"/>
             </w:pPr>
             <w:r>
+              <w:lastRenderedPageBreak/>
               <w:t>Pre</w:t>
             </w:r>
             <w:r>
@@ -4816,7 +4937,11 @@
               <w:spacing w:line="240" w:lineRule="auto"/>
             </w:pPr>
             <w:r>
-              <w:t>Click “Save Student Directory”, navigate to “test-files” and save as “student_records.txt”</w:t>
+              <w:t>Click “Save Student Directory”, navigate to “test-</w:t>
+            </w:r>
+            <w:r>
+              <w:lastRenderedPageBreak/>
+              <w:t>files” and save as “student_records.txt”</w:t>
             </w:r>
           </w:p>
           <w:p>
@@ -4902,6 +5027,763 @@
               <w:spacing w:line="240" w:lineRule="auto"/>
             </w:pPr>
             <w:r>
+              <w:t>Shelby,Anderson,slander,slander@ncsu.edu,0</w:t>
+            </w:r>
+            <w:r>
+              <w:rPr>
+                <w:rFonts w:ascii="Malgun Gothic" w:eastAsia="Malgun Gothic" w:hAnsi="Malgun Gothic" w:cs="Malgun Gothic"/>
+              </w:rPr>
+              <w:t>�</w:t>
+            </w:r>
+            <w:r>
+              <w:t>R</w:t>
+            </w:r>
+            <w:r>
+              <w:rPr>
+                <w:rFonts w:ascii="Malgun Gothic" w:eastAsia="Malgun Gothic" w:hAnsi="Malgun Gothic" w:cs="Malgun Gothic"/>
+              </w:rPr>
+              <w:t>��</w:t>
+            </w:r>
+            <w:r>
+              <w:t>"</w:t>
+            </w:r>
+            <w:r>
+              <w:rPr>
+                <w:rFonts w:ascii="Malgun Gothic" w:eastAsia="Malgun Gothic" w:hAnsi="Malgun Gothic" w:cs="Malgun Gothic"/>
+              </w:rPr>
+              <w:t>��</w:t>
+            </w:r>
+            <w:r>
+              <w:t>u</w:t>
+            </w:r>
+            <w:r>
+              <w:rPr>
+                <w:rFonts w:ascii="Malgun Gothic" w:eastAsia="Malgun Gothic" w:hAnsi="Malgun Gothic" w:cs="Malgun Gothic"/>
+              </w:rPr>
+              <w:t>�</w:t>
+            </w:r>
+            <w:r>
+              <w:t/>
+            </w:r>
+            <w:r>
+              <w:rPr>
+                <w:rFonts w:ascii="Malgun Gothic" w:eastAsia="Malgun Gothic" w:hAnsi="Malgun Gothic" w:cs="Malgun Gothic"/>
+              </w:rPr>
+              <w:t>��</w:t>
+            </w:r>
+            <w:r>
+              <w:t>\7X</w:t>
+            </w:r>
+            <w:r>
+              <w:rPr>
+                <w:rFonts w:ascii="Malgun Gothic" w:eastAsia="Malgun Gothic" w:hAnsi="Malgun Gothic" w:cs="Malgun Gothic"/>
+              </w:rPr>
+              <w:t>�</w:t>
+            </w:r>
+            <w:r>
+              <w:t>F</w:t>
+            </w:r>
+            <w:r>
+              <w:rPr>
+                <w:rFonts w:ascii="Malgun Gothic" w:eastAsia="Malgun Gothic" w:hAnsi="Malgun Gothic" w:cs="Malgun Gothic"/>
+              </w:rPr>
+              <w:t>���</w:t>
+            </w:r>
+            <w:r>
+              <w:t>9</w:t>
+            </w:r>
+            <w:r>
+              <w:rPr>
+                <w:rFonts w:ascii="Malgun Gothic" w:eastAsia="Malgun Gothic" w:hAnsi="Malgun Gothic" w:cs="Malgun Gothic"/>
+              </w:rPr>
+              <w:t>�</w:t>
+            </w:r>
+            <w:r>
+              <w:t>{-O</w:t>
+            </w:r>
+            <w:r>
+              <w:rPr>
+                <w:rFonts w:ascii="Malgun Gothic" w:eastAsia="Malgun Gothic" w:hAnsi="Malgun Gothic" w:cs="Malgun Gothic"/>
+              </w:rPr>
+              <w:t>�</w:t>
+            </w:r>
+            <w:r>
+              <w:t>F</w:t>
+            </w:r>
+            <w:r>
+              <w:rPr>
+                <w:rFonts w:ascii="Malgun Gothic" w:eastAsia="Malgun Gothic" w:hAnsi="Malgun Gothic" w:cs="Malgun Gothic"/>
+              </w:rPr>
+              <w:t>�</w:t>
+            </w:r>
+            <w:r>
+              <w:t>ap</w:t>
+            </w:r>
+            <w:r>
+              <w:rPr>
+                <w:rFonts w:ascii="Malgun Gothic" w:eastAsia="Malgun Gothic" w:hAnsi="Malgun Gothic" w:cs="Malgun Gothic"/>
+              </w:rPr>
+              <w:t>�</w:t>
+            </w:r>
+            <w:r>
+              <w:t>,17</w:t>
+            </w:r>
+          </w:p>
+          <w:p>
+            <w:pPr>
+              <w:widowControl w:val="0"/>
+              <w:spacing w:line="240" w:lineRule="auto"/>
+            </w:pPr>
+            <w:r>
+              <w:t>Demetrius,Austin,daustin,Curabitur.egestas.nunc@placeratorcilacus.co.uk,0</w:t>
+            </w:r>
+            <w:r>
+              <w:rPr>
+                <w:rFonts w:ascii="Malgun Gothic" w:eastAsia="Malgun Gothic" w:hAnsi="Malgun Gothic" w:cs="Malgun Gothic"/>
+              </w:rPr>
+              <w:t>�</w:t>
+            </w:r>
+            <w:r>
+              <w:t>R</w:t>
+            </w:r>
+            <w:r>
+              <w:rPr>
+                <w:rFonts w:ascii="Malgun Gothic" w:eastAsia="Malgun Gothic" w:hAnsi="Malgun Gothic" w:cs="Malgun Gothic"/>
+              </w:rPr>
+              <w:t>��</w:t>
+            </w:r>
+            <w:r>
+              <w:t>"</w:t>
+            </w:r>
+            <w:r>
+              <w:rPr>
+                <w:rFonts w:ascii="Malgun Gothic" w:eastAsia="Malgun Gothic" w:hAnsi="Malgun Gothic" w:cs="Malgun Gothic"/>
+              </w:rPr>
+              <w:t>��</w:t>
+            </w:r>
+            <w:r>
+              <w:t>u</w:t>
+            </w:r>
+            <w:r>
+              <w:rPr>
+                <w:rFonts w:ascii="Malgun Gothic" w:eastAsia="Malgun Gothic" w:hAnsi="Malgun Gothic" w:cs="Malgun Gothic"/>
+              </w:rPr>
+              <w:t>�</w:t>
+            </w:r>
+            <w:r>
+              <w:t/>
+            </w:r>
+            <w:r>
+              <w:rPr>
+                <w:rFonts w:ascii="Malgun Gothic" w:eastAsia="Malgun Gothic" w:hAnsi="Malgun Gothic" w:cs="Malgun Gothic"/>
+              </w:rPr>
+              <w:t>��</w:t>
+            </w:r>
+            <w:r>
+              <w:t>\7X</w:t>
+            </w:r>
+            <w:r>
+              <w:rPr>
+                <w:rFonts w:ascii="Malgun Gothic" w:eastAsia="Malgun Gothic" w:hAnsi="Malgun Gothic" w:cs="Malgun Gothic"/>
+              </w:rPr>
+              <w:t>�</w:t>
+            </w:r>
+            <w:r>
+              <w:t>F</w:t>
+            </w:r>
+            <w:r>
+              <w:rPr>
+                <w:rFonts w:ascii="Malgun Gothic" w:eastAsia="Malgun Gothic" w:hAnsi="Malgun Gothic" w:cs="Malgun Gothic"/>
+              </w:rPr>
+              <w:t>���</w:t>
+            </w:r>
+            <w:r>
+              <w:t>9</w:t>
+            </w:r>
+            <w:r>
+              <w:rPr>
+                <w:rFonts w:ascii="Malgun Gothic" w:eastAsia="Malgun Gothic" w:hAnsi="Malgun Gothic" w:cs="Malgun Gothic"/>
+              </w:rPr>
+              <w:t>�</w:t>
+            </w:r>
+            <w:r>
+              <w:t>{-O</w:t>
+            </w:r>
+            <w:r>
+              <w:rPr>
+                <w:rFonts w:ascii="Malgun Gothic" w:eastAsia="Malgun Gothic" w:hAnsi="Malgun Gothic" w:cs="Malgun Gothic"/>
+              </w:rPr>
+              <w:t>�</w:t>
+            </w:r>
+            <w:r>
+              <w:t>F</w:t>
+            </w:r>
+            <w:r>
+              <w:rPr>
+                <w:rFonts w:ascii="Malgun Gothic" w:eastAsia="Malgun Gothic" w:hAnsi="Malgun Gothic" w:cs="Malgun Gothic"/>
+              </w:rPr>
+              <w:t>�</w:t>
+            </w:r>
+            <w:r>
+              <w:t>ap</w:t>
+            </w:r>
+            <w:r>
+              <w:rPr>
+                <w:rFonts w:ascii="Malgun Gothic" w:eastAsia="Malgun Gothic" w:hAnsi="Malgun Gothic" w:cs="Malgun Gothic"/>
+              </w:rPr>
+              <w:t>�</w:t>
+            </w:r>
+            <w:r>
+              <w:t>,18</w:t>
+            </w:r>
+          </w:p>
+          <w:p>
+            <w:pPr>
+              <w:widowControl w:val="0"/>
+              <w:spacing w:line="240" w:lineRule="auto"/>
+            </w:pPr>
+            <w:r>
+              <w:t>Lane,Berg,lberg,sociis@non.org,0</w:t>
+            </w:r>
+            <w:r>
+              <w:rPr>
+                <w:rFonts w:ascii="Malgun Gothic" w:eastAsia="Malgun Gothic" w:hAnsi="Malgun Gothic" w:cs="Malgun Gothic"/>
+              </w:rPr>
+              <w:t>�</w:t>
+            </w:r>
+            <w:r>
+              <w:t>R</w:t>
+            </w:r>
+            <w:r>
+              <w:rPr>
+                <w:rFonts w:ascii="Malgun Gothic" w:eastAsia="Malgun Gothic" w:hAnsi="Malgun Gothic" w:cs="Malgun Gothic"/>
+              </w:rPr>
+              <w:t>��</w:t>
+            </w:r>
+            <w:r>
+              <w:t>"</w:t>
+            </w:r>
+            <w:r>
+              <w:rPr>
+                <w:rFonts w:ascii="Malgun Gothic" w:eastAsia="Malgun Gothic" w:hAnsi="Malgun Gothic" w:cs="Malgun Gothic"/>
+              </w:rPr>
+              <w:t>��</w:t>
+            </w:r>
+            <w:r>
+              <w:t>u</w:t>
+            </w:r>
+            <w:r>
+              <w:rPr>
+                <w:rFonts w:ascii="Malgun Gothic" w:eastAsia="Malgun Gothic" w:hAnsi="Malgun Gothic" w:cs="Malgun Gothic"/>
+              </w:rPr>
+              <w:t>�</w:t>
+            </w:r>
+            <w:r>
+              <w:t/>
+            </w:r>
+            <w:r>
+              <w:rPr>
+                <w:rFonts w:ascii="Malgun Gothic" w:eastAsia="Malgun Gothic" w:hAnsi="Malgun Gothic" w:cs="Malgun Gothic"/>
+              </w:rPr>
+              <w:t>��</w:t>
+            </w:r>
+            <w:r>
+              <w:t>\7X</w:t>
+            </w:r>
+            <w:r>
+              <w:rPr>
+                <w:rFonts w:ascii="Malgun Gothic" w:eastAsia="Malgun Gothic" w:hAnsi="Malgun Gothic" w:cs="Malgun Gothic"/>
+              </w:rPr>
+              <w:t>�</w:t>
+            </w:r>
+            <w:r>
+              <w:t>F</w:t>
+            </w:r>
+            <w:r>
+              <w:rPr>
+                <w:rFonts w:ascii="Malgun Gothic" w:eastAsia="Malgun Gothic" w:hAnsi="Malgun Gothic" w:cs="Malgun Gothic"/>
+              </w:rPr>
+              <w:t>���</w:t>
+            </w:r>
+            <w:r>
+              <w:t>9</w:t>
+            </w:r>
+            <w:r>
+              <w:rPr>
+                <w:rFonts w:ascii="Malgun Gothic" w:eastAsia="Malgun Gothic" w:hAnsi="Malgun Gothic" w:cs="Malgun Gothic"/>
+              </w:rPr>
+              <w:t>�</w:t>
+            </w:r>
+            <w:r>
+              <w:t>{-O</w:t>
+            </w:r>
+            <w:r>
+              <w:rPr>
+                <w:rFonts w:ascii="Malgun Gothic" w:eastAsia="Malgun Gothic" w:hAnsi="Malgun Gothic" w:cs="Malgun Gothic"/>
+              </w:rPr>
+              <w:t>�</w:t>
+            </w:r>
+            <w:r>
+              <w:t>F</w:t>
+            </w:r>
+            <w:r>
+              <w:rPr>
+                <w:rFonts w:ascii="Malgun Gothic" w:eastAsia="Malgun Gothic" w:hAnsi="Malgun Gothic" w:cs="Malgun Gothic"/>
+              </w:rPr>
+              <w:t>�</w:t>
+            </w:r>
+            <w:r>
+              <w:t>ap</w:t>
+            </w:r>
+            <w:r>
+              <w:rPr>
+                <w:rFonts w:ascii="Malgun Gothic" w:eastAsia="Malgun Gothic" w:hAnsi="Malgun Gothic" w:cs="Malgun Gothic"/>
+              </w:rPr>
+              <w:t>�</w:t>
+            </w:r>
+            <w:r>
+              <w:t>,14</w:t>
+            </w:r>
+          </w:p>
+          <w:p>
+            <w:pPr>
+              <w:widowControl w:val="0"/>
+              <w:spacing w:line="240" w:lineRule="auto"/>
+            </w:pPr>
+            <w:r>
+              <w:t>Raymond,Brennan,rbrennan,litora.torquent@pellentesquemassalobortis.ca,0</w:t>
+            </w:r>
+            <w:r>
+              <w:rPr>
+                <w:rFonts w:ascii="Malgun Gothic" w:eastAsia="Malgun Gothic" w:hAnsi="Malgun Gothic" w:cs="Malgun Gothic"/>
+              </w:rPr>
+              <w:t>�</w:t>
+            </w:r>
+            <w:r>
+              <w:t>R</w:t>
+            </w:r>
+            <w:r>
+              <w:rPr>
+                <w:rFonts w:ascii="Malgun Gothic" w:eastAsia="Malgun Gothic" w:hAnsi="Malgun Gothic" w:cs="Malgun Gothic"/>
+              </w:rPr>
+              <w:t>��</w:t>
+            </w:r>
+            <w:r>
+              <w:t>"</w:t>
+            </w:r>
+            <w:r>
+              <w:rPr>
+                <w:rFonts w:ascii="Malgun Gothic" w:eastAsia="Malgun Gothic" w:hAnsi="Malgun Gothic" w:cs="Malgun Gothic"/>
+              </w:rPr>
+              <w:t>��</w:t>
+            </w:r>
+            <w:r>
+              <w:t>u</w:t>
+            </w:r>
+            <w:r>
+              <w:rPr>
+                <w:rFonts w:ascii="Malgun Gothic" w:eastAsia="Malgun Gothic" w:hAnsi="Malgun Gothic" w:cs="Malgun Gothic"/>
+              </w:rPr>
+              <w:t>�</w:t>
+            </w:r>
+            <w:r>
+              <w:t/>
+            </w:r>
+            <w:r>
+              <w:rPr>
+                <w:rFonts w:ascii="Malgun Gothic" w:eastAsia="Malgun Gothic" w:hAnsi="Malgun Gothic" w:cs="Malgun Gothic"/>
+              </w:rPr>
+              <w:t>��</w:t>
+            </w:r>
+            <w:r>
+              <w:t>\7X</w:t>
+            </w:r>
+            <w:r>
+              <w:rPr>
+                <w:rFonts w:ascii="Malgun Gothic" w:eastAsia="Malgun Gothic" w:hAnsi="Malgun Gothic" w:cs="Malgun Gothic"/>
+              </w:rPr>
+              <w:t>�</w:t>
+            </w:r>
+            <w:r>
+              <w:t>F</w:t>
+            </w:r>
+            <w:r>
+              <w:rPr>
+                <w:rFonts w:ascii="Malgun Gothic" w:eastAsia="Malgun Gothic" w:hAnsi="Malgun Gothic" w:cs="Malgun Gothic"/>
+              </w:rPr>
+              <w:t>���</w:t>
+            </w:r>
+            <w:r>
+              <w:t>9</w:t>
+            </w:r>
+            <w:r>
+              <w:rPr>
+                <w:rFonts w:ascii="Malgun Gothic" w:eastAsia="Malgun Gothic" w:hAnsi="Malgun Gothic" w:cs="Malgun Gothic"/>
+              </w:rPr>
+              <w:t>�</w:t>
+            </w:r>
+            <w:r>
+              <w:t>{-O</w:t>
+            </w:r>
+            <w:r>
+              <w:rPr>
+                <w:rFonts w:ascii="Malgun Gothic" w:eastAsia="Malgun Gothic" w:hAnsi="Malgun Gothic" w:cs="Malgun Gothic"/>
+              </w:rPr>
+              <w:t>�</w:t>
+            </w:r>
+            <w:r>
+              <w:t>F</w:t>
+            </w:r>
+            <w:r>
+              <w:rPr>
+                <w:rFonts w:ascii="Malgun Gothic" w:eastAsia="Malgun Gothic" w:hAnsi="Malgun Gothic" w:cs="Malgun Gothic"/>
+              </w:rPr>
+              <w:t>�</w:t>
+            </w:r>
+            <w:r>
+              <w:t>ap</w:t>
+            </w:r>
+            <w:r>
+              <w:rPr>
+                <w:rFonts w:ascii="Malgun Gothic" w:eastAsia="Malgun Gothic" w:hAnsi="Malgun Gothic" w:cs="Malgun Gothic"/>
+              </w:rPr>
+              <w:t>�</w:t>
+            </w:r>
+            <w:r>
+              <w:t>,12</w:t>
+            </w:r>
+          </w:p>
+          <w:p>
+            <w:pPr>
+              <w:widowControl w:val="0"/>
+              <w:spacing w:line="240" w:lineRule="auto"/>
+            </w:pPr>
+            <w:r>
+              <w:t>Emerald,Frost,efrost,adipiscing@acipsumPhasellus.edu,0</w:t>
+            </w:r>
+            <w:r>
+              <w:rPr>
+                <w:rFonts w:ascii="Malgun Gothic" w:eastAsia="Malgun Gothic" w:hAnsi="Malgun Gothic" w:cs="Malgun Gothic"/>
+              </w:rPr>
+              <w:t>�</w:t>
+            </w:r>
+            <w:r>
+              <w:t>R</w:t>
+            </w:r>
+            <w:r>
+              <w:rPr>
+                <w:rFonts w:ascii="Malgun Gothic" w:eastAsia="Malgun Gothic" w:hAnsi="Malgun Gothic" w:cs="Malgun Gothic"/>
+              </w:rPr>
+              <w:t>��</w:t>
+            </w:r>
+            <w:r>
+              <w:t>"</w:t>
+            </w:r>
+            <w:r>
+              <w:rPr>
+                <w:rFonts w:ascii="Malgun Gothic" w:eastAsia="Malgun Gothic" w:hAnsi="Malgun Gothic" w:cs="Malgun Gothic"/>
+              </w:rPr>
+              <w:t>��</w:t>
+            </w:r>
+            <w:r>
+              <w:t>u</w:t>
+            </w:r>
+            <w:r>
+              <w:rPr>
+                <w:rFonts w:ascii="Malgun Gothic" w:eastAsia="Malgun Gothic" w:hAnsi="Malgun Gothic" w:cs="Malgun Gothic"/>
+              </w:rPr>
+              <w:t>�</w:t>
+            </w:r>
+            <w:r>
+              <w:t/>
+            </w:r>
+            <w:r>
+              <w:rPr>
+                <w:rFonts w:ascii="Malgun Gothic" w:eastAsia="Malgun Gothic" w:hAnsi="Malgun Gothic" w:cs="Malgun Gothic"/>
+              </w:rPr>
+              <w:t>��</w:t>
+            </w:r>
+            <w:r>
+              <w:t>\7X</w:t>
+            </w:r>
+            <w:r>
+              <w:rPr>
+                <w:rFonts w:ascii="Malgun Gothic" w:eastAsia="Malgun Gothic" w:hAnsi="Malgun Gothic" w:cs="Malgun Gothic"/>
+              </w:rPr>
+              <w:t>�</w:t>
+            </w:r>
+            <w:r>
+              <w:t>F</w:t>
+            </w:r>
+            <w:r>
+              <w:rPr>
+                <w:rFonts w:ascii="Malgun Gothic" w:eastAsia="Malgun Gothic" w:hAnsi="Malgun Gothic" w:cs="Malgun Gothic"/>
+              </w:rPr>
+              <w:t>���</w:t>
+            </w:r>
+            <w:r>
+              <w:t>9</w:t>
+            </w:r>
+            <w:r>
+              <w:rPr>
+                <w:rFonts w:ascii="Malgun Gothic" w:eastAsia="Malgun Gothic" w:hAnsi="Malgun Gothic" w:cs="Malgun Gothic"/>
+              </w:rPr>
+              <w:t>�</w:t>
+            </w:r>
+            <w:r>
+              <w:t>{-O</w:t>
+            </w:r>
+            <w:r>
+              <w:rPr>
+                <w:rFonts w:ascii="Malgun Gothic" w:eastAsia="Malgun Gothic" w:hAnsi="Malgun Gothic" w:cs="Malgun Gothic"/>
+              </w:rPr>
+              <w:t>�</w:t>
+            </w:r>
+            <w:r>
+              <w:t>F</w:t>
+            </w:r>
+            <w:r>
+              <w:rPr>
+                <w:rFonts w:ascii="Malgun Gothic" w:eastAsia="Malgun Gothic" w:hAnsi="Malgun Gothic" w:cs="Malgun Gothic"/>
+              </w:rPr>
+              <w:t>�</w:t>
+            </w:r>
+            <w:r>
+              <w:t>ap</w:t>
+            </w:r>
+            <w:r>
+              <w:rPr>
+                <w:rFonts w:ascii="Malgun Gothic" w:eastAsia="Malgun Gothic" w:hAnsi="Malgun Gothic" w:cs="Malgun Gothic"/>
+              </w:rPr>
+              <w:t>�</w:t>
+            </w:r>
+            <w:r>
+              <w:t>,3</w:t>
+            </w:r>
+          </w:p>
+          <w:p>
+            <w:pPr>
+              <w:widowControl w:val="0"/>
+              <w:spacing w:line="240" w:lineRule="auto"/>
+            </w:pPr>
+            <w:r>
+              <w:t>Shannon,Hansen,shansen,convallis.est.vitae@arcu.ca,0</w:t>
+            </w:r>
+            <w:r>
+              <w:rPr>
+                <w:rFonts w:ascii="Malgun Gothic" w:eastAsia="Malgun Gothic" w:hAnsi="Malgun Gothic" w:cs="Malgun Gothic"/>
+              </w:rPr>
+              <w:t>�</w:t>
+            </w:r>
+            <w:r>
+              <w:t>R</w:t>
+            </w:r>
+            <w:r>
+              <w:rPr>
+                <w:rFonts w:ascii="Malgun Gothic" w:eastAsia="Malgun Gothic" w:hAnsi="Malgun Gothic" w:cs="Malgun Gothic"/>
+              </w:rPr>
+              <w:lastRenderedPageBreak/>
+              <w:t>��</w:t>
+            </w:r>
+            <w:r>
+              <w:t>"</w:t>
+            </w:r>
+            <w:r>
+              <w:rPr>
+                <w:rFonts w:ascii="Malgun Gothic" w:eastAsia="Malgun Gothic" w:hAnsi="Malgun Gothic" w:cs="Malgun Gothic"/>
+              </w:rPr>
+              <w:t>��</w:t>
+            </w:r>
+            <w:r>
+              <w:t>u</w:t>
+            </w:r>
+            <w:r>
+              <w:rPr>
+                <w:rFonts w:ascii="Malgun Gothic" w:eastAsia="Malgun Gothic" w:hAnsi="Malgun Gothic" w:cs="Malgun Gothic"/>
+              </w:rPr>
+              <w:t>�</w:t>
+            </w:r>
+            <w:r>
+              <w:t/>
+            </w:r>
+            <w:r>
+              <w:rPr>
+                <w:rFonts w:ascii="Malgun Gothic" w:eastAsia="Malgun Gothic" w:hAnsi="Malgun Gothic" w:cs="Malgun Gothic"/>
+              </w:rPr>
+              <w:t>��</w:t>
+            </w:r>
+            <w:r>
+              <w:t>\7X</w:t>
+            </w:r>
+            <w:r>
+              <w:rPr>
+                <w:rFonts w:ascii="Malgun Gothic" w:eastAsia="Malgun Gothic" w:hAnsi="Malgun Gothic" w:cs="Malgun Gothic"/>
+              </w:rPr>
+              <w:t>�</w:t>
+            </w:r>
+            <w:r>
+              <w:t>F</w:t>
+            </w:r>
+            <w:r>
+              <w:rPr>
+                <w:rFonts w:ascii="Malgun Gothic" w:eastAsia="Malgun Gothic" w:hAnsi="Malgun Gothic" w:cs="Malgun Gothic"/>
+              </w:rPr>
+              <w:t>���</w:t>
+            </w:r>
+            <w:r>
+              <w:t>9</w:t>
+            </w:r>
+            <w:r>
+              <w:rPr>
+                <w:rFonts w:ascii="Malgun Gothic" w:eastAsia="Malgun Gothic" w:hAnsi="Malgun Gothic" w:cs="Malgun Gothic"/>
+              </w:rPr>
+              <w:t>�</w:t>
+            </w:r>
+            <w:r>
+              <w:t>{-O</w:t>
+            </w:r>
+            <w:r>
+              <w:rPr>
+                <w:rFonts w:ascii="Malgun Gothic" w:eastAsia="Malgun Gothic" w:hAnsi="Malgun Gothic" w:cs="Malgun Gothic"/>
+              </w:rPr>
+              <w:t>�</w:t>
+            </w:r>
+            <w:r>
+              <w:t>F</w:t>
+            </w:r>
+            <w:r>
+              <w:rPr>
+                <w:rFonts w:ascii="Malgun Gothic" w:eastAsia="Malgun Gothic" w:hAnsi="Malgun Gothic" w:cs="Malgun Gothic"/>
+              </w:rPr>
+              <w:t>�</w:t>
+            </w:r>
+            <w:r>
+              <w:t>ap</w:t>
+            </w:r>
+            <w:r>
+              <w:rPr>
+                <w:rFonts w:ascii="Malgun Gothic" w:eastAsia="Malgun Gothic" w:hAnsi="Malgun Gothic" w:cs="Malgun Gothic"/>
+              </w:rPr>
+              <w:t>�</w:t>
+            </w:r>
+            <w:r>
+              <w:t>,14</w:t>
+            </w:r>
+          </w:p>
+          <w:p>
+            <w:pPr>
+              <w:widowControl w:val="0"/>
+              <w:spacing w:line="240" w:lineRule="auto"/>
+            </w:pPr>
+            <w:r>
+              <w:t>Althea,Hicks,ahicks,Phasellus.dapibus@luctusfelis.com,0</w:t>
+            </w:r>
+            <w:r>
+              <w:rPr>
+                <w:rFonts w:ascii="Malgun Gothic" w:eastAsia="Malgun Gothic" w:hAnsi="Malgun Gothic" w:cs="Malgun Gothic"/>
+              </w:rPr>
+              <w:t>�</w:t>
+            </w:r>
+            <w:r>
+              <w:t>R</w:t>
+            </w:r>
+            <w:r>
+              <w:rPr>
+                <w:rFonts w:ascii="Malgun Gothic" w:eastAsia="Malgun Gothic" w:hAnsi="Malgun Gothic" w:cs="Malgun Gothic"/>
+              </w:rPr>
+              <w:t>��</w:t>
+            </w:r>
+            <w:r>
+              <w:t>"</w:t>
+            </w:r>
+            <w:r>
+              <w:rPr>
+                <w:rFonts w:ascii="Malgun Gothic" w:eastAsia="Malgun Gothic" w:hAnsi="Malgun Gothic" w:cs="Malgun Gothic"/>
+              </w:rPr>
+              <w:t>��</w:t>
+            </w:r>
+            <w:r>
+              <w:t>u</w:t>
+            </w:r>
+            <w:r>
+              <w:rPr>
+                <w:rFonts w:ascii="Malgun Gothic" w:eastAsia="Malgun Gothic" w:hAnsi="Malgun Gothic" w:cs="Malgun Gothic"/>
+              </w:rPr>
+              <w:t>�</w:t>
+            </w:r>
+            <w:r>
+              <w:t/>
+            </w:r>
+            <w:r>
+              <w:rPr>
+                <w:rFonts w:ascii="Malgun Gothic" w:eastAsia="Malgun Gothic" w:hAnsi="Malgun Gothic" w:cs="Malgun Gothic"/>
+              </w:rPr>
+              <w:t>��</w:t>
+            </w:r>
+            <w:r>
+              <w:t>\7X</w:t>
+            </w:r>
+            <w:r>
+              <w:rPr>
+                <w:rFonts w:ascii="Malgun Gothic" w:eastAsia="Malgun Gothic" w:hAnsi="Malgun Gothic" w:cs="Malgun Gothic"/>
+              </w:rPr>
+              <w:t>�</w:t>
+            </w:r>
+            <w:r>
+              <w:t>F</w:t>
+            </w:r>
+            <w:r>
+              <w:rPr>
+                <w:rFonts w:ascii="Malgun Gothic" w:eastAsia="Malgun Gothic" w:hAnsi="Malgun Gothic" w:cs="Malgun Gothic"/>
+              </w:rPr>
+              <w:t>���</w:t>
+            </w:r>
+            <w:r>
+              <w:t>9</w:t>
+            </w:r>
+            <w:r>
+              <w:rPr>
+                <w:rFonts w:ascii="Malgun Gothic" w:eastAsia="Malgun Gothic" w:hAnsi="Malgun Gothic" w:cs="Malgun Gothic"/>
+              </w:rPr>
+              <w:t>�</w:t>
+            </w:r>
+            <w:r>
+              <w:t>{-O</w:t>
+            </w:r>
+            <w:r>
+              <w:rPr>
+                <w:rFonts w:ascii="Malgun Gothic" w:eastAsia="Malgun Gothic" w:hAnsi="Malgun Gothic" w:cs="Malgun Gothic"/>
+              </w:rPr>
+              <w:t>�</w:t>
+            </w:r>
+            <w:r>
+              <w:t>F</w:t>
+            </w:r>
+            <w:r>
+              <w:rPr>
+                <w:rFonts w:ascii="Malgun Gothic" w:eastAsia="Malgun Gothic" w:hAnsi="Malgun Gothic" w:cs="Malgun Gothic"/>
+              </w:rPr>
+              <w:t>�</w:t>
+            </w:r>
+            <w:r>
+              <w:t>ap</w:t>
+            </w:r>
+            <w:r>
+              <w:rPr>
+                <w:rFonts w:ascii="Malgun Gothic" w:eastAsia="Malgun Gothic" w:hAnsi="Malgun Gothic" w:cs="Malgun Gothic"/>
+              </w:rPr>
+              <w:t>�</w:t>
+            </w:r>
+            <w:r>
+              <w:t>,11</w:t>
+            </w:r>
+          </w:p>
+          <w:p>
+            <w:pPr>
+              <w:widowControl w:val="0"/>
+              <w:spacing w:line="240" w:lineRule="auto"/>
+            </w:pPr>
+            <w:r>
               <w:t>Zahir,King,zking,orci.Donec@ametmassaQuisque.com,0</w:t>
             </w:r>
             <w:r>
@@ -5010,6 +5892,330 @@
               <w:spacing w:line="240" w:lineRule="auto"/>
             </w:pPr>
             <w:r>
+              <w:t>Jake,Maxford,jmaxford,jmaxford@ncsu.edu,0</w:t>
+            </w:r>
+            <w:r>
+              <w:rPr>
+                <w:rFonts w:ascii="Malgun Gothic" w:eastAsia="Malgun Gothic" w:hAnsi="Malgun Gothic" w:cs="Malgun Gothic"/>
+              </w:rPr>
+              <w:t>�</w:t>
+            </w:r>
+            <w:r>
+              <w:t>R</w:t>
+            </w:r>
+            <w:r>
+              <w:rPr>
+                <w:rFonts w:ascii="Malgun Gothic" w:eastAsia="Malgun Gothic" w:hAnsi="Malgun Gothic" w:cs="Malgun Gothic"/>
+              </w:rPr>
+              <w:t>��</w:t>
+            </w:r>
+            <w:r>
+              <w:t>"</w:t>
+            </w:r>
+            <w:r>
+              <w:rPr>
+                <w:rFonts w:ascii="Malgun Gothic" w:eastAsia="Malgun Gothic" w:hAnsi="Malgun Gothic" w:cs="Malgun Gothic"/>
+              </w:rPr>
+              <w:t>��</w:t>
+            </w:r>
+            <w:r>
+              <w:t>u</w:t>
+            </w:r>
+            <w:r>
+              <w:rPr>
+                <w:rFonts w:ascii="Malgun Gothic" w:eastAsia="Malgun Gothic" w:hAnsi="Malgun Gothic" w:cs="Malgun Gothic"/>
+              </w:rPr>
+              <w:t>�</w:t>
+            </w:r>
+            <w:r>
+              <w:t/>
+            </w:r>
+            <w:r>
+              <w:rPr>
+                <w:rFonts w:ascii="Malgun Gothic" w:eastAsia="Malgun Gothic" w:hAnsi="Malgun Gothic" w:cs="Malgun Gothic"/>
+              </w:rPr>
+              <w:t>��</w:t>
+            </w:r>
+            <w:r>
+              <w:t>\7X</w:t>
+            </w:r>
+            <w:r>
+              <w:rPr>
+                <w:rFonts w:ascii="Malgun Gothic" w:eastAsia="Malgun Gothic" w:hAnsi="Malgun Gothic" w:cs="Malgun Gothic"/>
+              </w:rPr>
+              <w:t>�</w:t>
+            </w:r>
+            <w:r>
+              <w:t>F</w:t>
+            </w:r>
+            <w:r>
+              <w:rPr>
+                <w:rFonts w:ascii="Malgun Gothic" w:eastAsia="Malgun Gothic" w:hAnsi="Malgun Gothic" w:cs="Malgun Gothic"/>
+              </w:rPr>
+              <w:t>���</w:t>
+            </w:r>
+            <w:r>
+              <w:t>9</w:t>
+            </w:r>
+            <w:r>
+              <w:rPr>
+                <w:rFonts w:ascii="Malgun Gothic" w:eastAsia="Malgun Gothic" w:hAnsi="Malgun Gothic" w:cs="Malgun Gothic"/>
+              </w:rPr>
+              <w:t>�</w:t>
+            </w:r>
+            <w:r>
+              <w:t>{-O</w:t>
+            </w:r>
+            <w:r>
+              <w:rPr>
+                <w:rFonts w:ascii="Malgun Gothic" w:eastAsia="Malgun Gothic" w:hAnsi="Malgun Gothic" w:cs="Malgun Gothic"/>
+              </w:rPr>
+              <w:t>�</w:t>
+            </w:r>
+            <w:r>
+              <w:t>F</w:t>
+            </w:r>
+            <w:r>
+              <w:rPr>
+                <w:rFonts w:ascii="Malgun Gothic" w:eastAsia="Malgun Gothic" w:hAnsi="Malgun Gothic" w:cs="Malgun Gothic"/>
+              </w:rPr>
+              <w:t>�</w:t>
+            </w:r>
+            <w:r>
+              <w:t>ap</w:t>
+            </w:r>
+            <w:r>
+              <w:rPr>
+                <w:rFonts w:ascii="Malgun Gothic" w:eastAsia="Malgun Gothic" w:hAnsi="Malgun Gothic" w:cs="Malgun Gothic"/>
+              </w:rPr>
+              <w:t>�</w:t>
+            </w:r>
+            <w:r>
+              <w:t>,18</w:t>
+            </w:r>
+          </w:p>
+          <w:p>
+            <w:pPr>
+              <w:widowControl w:val="0"/>
+              <w:spacing w:line="240" w:lineRule="auto"/>
+            </w:pPr>
+            <w:r>
+              <w:t>Jake,Maxford,jmaxford1,jmaxford@ncsu.edu,0</w:t>
+            </w:r>
+            <w:r>
+              <w:rPr>
+                <w:rFonts w:ascii="Malgun Gothic" w:eastAsia="Malgun Gothic" w:hAnsi="Malgun Gothic" w:cs="Malgun Gothic"/>
+              </w:rPr>
+              <w:t>�</w:t>
+            </w:r>
+            <w:r>
+              <w:t>R</w:t>
+            </w:r>
+            <w:r>
+              <w:rPr>
+                <w:rFonts w:ascii="Malgun Gothic" w:eastAsia="Malgun Gothic" w:hAnsi="Malgun Gothic" w:cs="Malgun Gothic"/>
+              </w:rPr>
+              <w:t>��</w:t>
+            </w:r>
+            <w:r>
+              <w:t>"</w:t>
+            </w:r>
+            <w:r>
+              <w:rPr>
+                <w:rFonts w:ascii="Malgun Gothic" w:eastAsia="Malgun Gothic" w:hAnsi="Malgun Gothic" w:cs="Malgun Gothic"/>
+              </w:rPr>
+              <w:t>��</w:t>
+            </w:r>
+            <w:r>
+              <w:t>u</w:t>
+            </w:r>
+            <w:r>
+              <w:rPr>
+                <w:rFonts w:ascii="Malgun Gothic" w:eastAsia="Malgun Gothic" w:hAnsi="Malgun Gothic" w:cs="Malgun Gothic"/>
+              </w:rPr>
+              <w:t>�</w:t>
+            </w:r>
+            <w:r>
+              <w:t/>
+            </w:r>
+            <w:r>
+              <w:rPr>
+                <w:rFonts w:ascii="Malgun Gothic" w:eastAsia="Malgun Gothic" w:hAnsi="Malgun Gothic" w:cs="Malgun Gothic"/>
+              </w:rPr>
+              <w:t>��</w:t>
+            </w:r>
+            <w:r>
+              <w:t>\7X</w:t>
+            </w:r>
+            <w:r>
+              <w:rPr>
+                <w:rFonts w:ascii="Malgun Gothic" w:eastAsia="Malgun Gothic" w:hAnsi="Malgun Gothic" w:cs="Malgun Gothic"/>
+              </w:rPr>
+              <w:t>�</w:t>
+            </w:r>
+            <w:r>
+              <w:t>F</w:t>
+            </w:r>
+            <w:r>
+              <w:rPr>
+                <w:rFonts w:ascii="Malgun Gothic" w:eastAsia="Malgun Gothic" w:hAnsi="Malgun Gothic" w:cs="Malgun Gothic"/>
+              </w:rPr>
+              <w:t>���</w:t>
+            </w:r>
+            <w:r>
+              <w:t>9</w:t>
+            </w:r>
+            <w:r>
+              <w:rPr>
+                <w:rFonts w:ascii="Malgun Gothic" w:eastAsia="Malgun Gothic" w:hAnsi="Malgun Gothic" w:cs="Malgun Gothic"/>
+              </w:rPr>
+              <w:t>�</w:t>
+            </w:r>
+            <w:r>
+              <w:t>{-O</w:t>
+            </w:r>
+            <w:r>
+              <w:rPr>
+                <w:rFonts w:ascii="Malgun Gothic" w:eastAsia="Malgun Gothic" w:hAnsi="Malgun Gothic" w:cs="Malgun Gothic"/>
+              </w:rPr>
+              <w:t>�</w:t>
+            </w:r>
+            <w:r>
+              <w:t>F</w:t>
+            </w:r>
+            <w:r>
+              <w:rPr>
+                <w:rFonts w:ascii="Malgun Gothic" w:eastAsia="Malgun Gothic" w:hAnsi="Malgun Gothic" w:cs="Malgun Gothic"/>
+              </w:rPr>
+              <w:t>�</w:t>
+            </w:r>
+            <w:r>
+              <w:t>ap</w:t>
+            </w:r>
+            <w:r>
+              <w:rPr>
+                <w:rFonts w:ascii="Malgun Gothic" w:eastAsia="Malgun Gothic" w:hAnsi="Malgun Gothic" w:cs="Malgun Gothic"/>
+              </w:rPr>
+              <w:t>�</w:t>
+            </w:r>
+            <w:r>
+              <w:t>,6</w:t>
+            </w:r>
+          </w:p>
+          <w:p>
+            <w:pPr>
+              <w:widowControl w:val="0"/>
+              <w:spacing w:line="240" w:lineRule="auto"/>
+            </w:pPr>
+            <w:r>
+              <w:t>Dylan,Nolan,dnolan,placerat.Cras.dictum@dictum.net,0</w:t>
+            </w:r>
+            <w:r>
+              <w:rPr>
+                <w:rFonts w:ascii="Malgun Gothic" w:eastAsia="Malgun Gothic" w:hAnsi="Malgun Gothic" w:cs="Malgun Gothic"/>
+              </w:rPr>
+              <w:t>�</w:t>
+            </w:r>
+            <w:r>
+              <w:t>R</w:t>
+            </w:r>
+            <w:r>
+              <w:rPr>
+                <w:rFonts w:ascii="Malgun Gothic" w:eastAsia="Malgun Gothic" w:hAnsi="Malgun Gothic" w:cs="Malgun Gothic"/>
+              </w:rPr>
+              <w:t>��</w:t>
+            </w:r>
+            <w:r>
+              <w:t>"</w:t>
+            </w:r>
+            <w:r>
+              <w:rPr>
+                <w:rFonts w:ascii="Malgun Gothic" w:eastAsia="Malgun Gothic" w:hAnsi="Malgun Gothic" w:cs="Malgun Gothic"/>
+              </w:rPr>
+              <w:t>��</w:t>
+            </w:r>
+            <w:r>
+              <w:t>u</w:t>
+            </w:r>
+            <w:r>
+              <w:rPr>
+                <w:rFonts w:ascii="Malgun Gothic" w:eastAsia="Malgun Gothic" w:hAnsi="Malgun Gothic" w:cs="Malgun Gothic"/>
+              </w:rPr>
+              <w:t>�</w:t>
+            </w:r>
+            <w:r>
+              <w:t/>
+            </w:r>
+            <w:r>
+              <w:rPr>
+                <w:rFonts w:ascii="Malgun Gothic" w:eastAsia="Malgun Gothic" w:hAnsi="Malgun Gothic" w:cs="Malgun Gothic"/>
+              </w:rPr>
+              <w:t>��</w:t>
+            </w:r>
+            <w:r>
+              <w:t>\7X</w:t>
+            </w:r>
+            <w:r>
+              <w:rPr>
+                <w:rFonts w:ascii="Malgun Gothic" w:eastAsia="Malgun Gothic" w:hAnsi="Malgun Gothic" w:cs="Malgun Gothic"/>
+              </w:rPr>
+              <w:t>�</w:t>
+            </w:r>
+            <w:r>
+              <w:t>F</w:t>
+            </w:r>
+            <w:r>
+              <w:rPr>
+                <w:rFonts w:ascii="Malgun Gothic" w:eastAsia="Malgun Gothic" w:hAnsi="Malgun Gothic" w:cs="Malgun Gothic"/>
+              </w:rPr>
+              <w:t>���</w:t>
+            </w:r>
+            <w:r>
+              <w:t>9</w:t>
+            </w:r>
+            <w:r>
+              <w:rPr>
+                <w:rFonts w:ascii="Malgun Gothic" w:eastAsia="Malgun Gothic" w:hAnsi="Malgun Gothic" w:cs="Malgun Gothic"/>
+              </w:rPr>
+              <w:t>�</w:t>
+            </w:r>
+            <w:r>
+              <w:t>{-O</w:t>
+            </w:r>
+            <w:r>
+              <w:rPr>
+                <w:rFonts w:ascii="Malgun Gothic" w:eastAsia="Malgun Gothic" w:hAnsi="Malgun Gothic" w:cs="Malgun Gothic"/>
+              </w:rPr>
+              <w:t>�</w:t>
+            </w:r>
+            <w:r>
+              <w:t>F</w:t>
+            </w:r>
+            <w:r>
+              <w:rPr>
+                <w:rFonts w:ascii="Malgun Gothic" w:eastAsia="Malgun Gothic" w:hAnsi="Malgun Gothic" w:cs="Malgun Gothic"/>
+              </w:rPr>
+              <w:t>�</w:t>
+            </w:r>
+            <w:r>
+              <w:t>ap</w:t>
+            </w:r>
+            <w:r>
+              <w:rPr>
+                <w:rFonts w:ascii="Malgun Gothic" w:eastAsia="Malgun Gothic" w:hAnsi="Malgun Gothic" w:cs="Malgun Gothic"/>
+              </w:rPr>
+              <w:t>�</w:t>
+            </w:r>
+            <w:r>
+              <w:t>,5</w:t>
+            </w:r>
+          </w:p>
+          <w:p>
+            <w:pPr>
+              <w:widowControl w:val="0"/>
+              <w:spacing w:line="240" w:lineRule="auto"/>
+            </w:pPr>
+            <w:r>
               <w:t>Cassandra,Schwartz,cschwartz,semper@imperdietornare.co.uk,0</w:t>
             </w:r>
             <w:r>
@@ -5118,7 +6324,8 @@
               <w:spacing w:line="240" w:lineRule="auto"/>
             </w:pPr>
             <w:r>
-              <w:t>Shannon,Hansen,shansen,convallis.est.vitae@arcu.ca,0</w:t>
+              <w:lastRenderedPageBreak/>
+              <w:t>Griffith,Stone,gstone,porta@magnamalesuadavel.net,0</w:t>
             </w:r>
             <w:r>
               <w:rPr>
@@ -5217,20 +6424,16 @@
               <w:t>�</w:t>
             </w:r>
             <w:r>
-              <w:t>,14</w:t>
-            </w:r>
-          </w:p>
-          <w:p>
-            <w:pPr>
-              <w:widowControl w:val="0"/>
-              <w:spacing w:line="240" w:lineRule="auto"/>
-            </w:pPr>
-            <w:r>
-              <w:t>Demetrius,Austin,daustin,Curabitur.egestas.nunc@placerator</w:t>
-            </w:r>
-            <w:r>
-              <w:lastRenderedPageBreak/>
-              <w:t>cilacus.co.uk,0</w:t>
+              <w:t>,17</w:t>
+            </w:r>
+          </w:p>
+          <w:p>
+            <w:pPr>
+              <w:widowControl w:val="0"/>
+              <w:spacing w:line="240" w:lineRule="auto"/>
+            </w:pPr>
+            <w:r>
+              <w:t>Jesse,Voliva,jvoliva,jvoliva@ncsu.edu,0</w:t>
             </w:r>
             <w:r>
               <w:rPr>
@@ -5329,1088 +6532,7 @@
               <w:t>�</w:t>
             </w:r>
             <w:r>
-              <w:t>,18</w:t>
-            </w:r>
-          </w:p>
-          <w:p>
-            <w:pPr>
-              <w:widowControl w:val="0"/>
-              <w:spacing w:line="240" w:lineRule="auto"/>
-            </w:pPr>
-            <w:r>
-              <w:t>Raymond,Brennan,rbrennan,litora.torquent@pellentesquemassalobortis.ca,0</w:t>
-            </w:r>
-            <w:r>
-              <w:rPr>
-                <w:rFonts w:ascii="Malgun Gothic" w:eastAsia="Malgun Gothic" w:hAnsi="Malgun Gothic" w:cs="Malgun Gothic"/>
-              </w:rPr>
-              <w:t>�</w:t>
-            </w:r>
-            <w:r>
-              <w:t>R</w:t>
-            </w:r>
-            <w:r>
-              <w:rPr>
-                <w:rFonts w:ascii="Malgun Gothic" w:eastAsia="Malgun Gothic" w:hAnsi="Malgun Gothic" w:cs="Malgun Gothic"/>
-              </w:rPr>
-              <w:t>��</w:t>
-            </w:r>
-            <w:r>
-              <w:t>"</w:t>
-            </w:r>
-            <w:r>
-              <w:rPr>
-                <w:rFonts w:ascii="Malgun Gothic" w:eastAsia="Malgun Gothic" w:hAnsi="Malgun Gothic" w:cs="Malgun Gothic"/>
-              </w:rPr>
-              <w:t>��</w:t>
-            </w:r>
-            <w:r>
-              <w:t>u</w:t>
-            </w:r>
-            <w:r>
-              <w:rPr>
-                <w:rFonts w:ascii="Malgun Gothic" w:eastAsia="Malgun Gothic" w:hAnsi="Malgun Gothic" w:cs="Malgun Gothic"/>
-              </w:rPr>
-              <w:t>�</w:t>
-            </w:r>
-            <w:r>
-              <w:t/>
-            </w:r>
-            <w:r>
-              <w:rPr>
-                <w:rFonts w:ascii="Malgun Gothic" w:eastAsia="Malgun Gothic" w:hAnsi="Malgun Gothic" w:cs="Malgun Gothic"/>
-              </w:rPr>
-              <w:t>��</w:t>
-            </w:r>
-            <w:r>
-              <w:t>\7X</w:t>
-            </w:r>
-            <w:r>
-              <w:rPr>
-                <w:rFonts w:ascii="Malgun Gothic" w:eastAsia="Malgun Gothic" w:hAnsi="Malgun Gothic" w:cs="Malgun Gothic"/>
-              </w:rPr>
-              <w:t>�</w:t>
-            </w:r>
-            <w:r>
-              <w:t>F</w:t>
-            </w:r>
-            <w:r>
-              <w:rPr>
-                <w:rFonts w:ascii="Malgun Gothic" w:eastAsia="Malgun Gothic" w:hAnsi="Malgun Gothic" w:cs="Malgun Gothic"/>
-              </w:rPr>
-              <w:t>���</w:t>
-            </w:r>
-            <w:r>
-              <w:t>9</w:t>
-            </w:r>
-            <w:r>
-              <w:rPr>
-                <w:rFonts w:ascii="Malgun Gothic" w:eastAsia="Malgun Gothic" w:hAnsi="Malgun Gothic" w:cs="Malgun Gothic"/>
-              </w:rPr>
-              <w:t>�</w:t>
-            </w:r>
-            <w:r>
-              <w:t>{-O</w:t>
-            </w:r>
-            <w:r>
-              <w:rPr>
-                <w:rFonts w:ascii="Malgun Gothic" w:eastAsia="Malgun Gothic" w:hAnsi="Malgun Gothic" w:cs="Malgun Gothic"/>
-              </w:rPr>
-              <w:t>�</w:t>
-            </w:r>
-            <w:r>
-              <w:t>F</w:t>
-            </w:r>
-            <w:r>
-              <w:rPr>
-                <w:rFonts w:ascii="Malgun Gothic" w:eastAsia="Malgun Gothic" w:hAnsi="Malgun Gothic" w:cs="Malgun Gothic"/>
-              </w:rPr>
-              <w:t>�</w:t>
-            </w:r>
-            <w:r>
-              <w:t>ap</w:t>
-            </w:r>
-            <w:r>
-              <w:rPr>
-                <w:rFonts w:ascii="Malgun Gothic" w:eastAsia="Malgun Gothic" w:hAnsi="Malgun Gothic" w:cs="Malgun Gothic"/>
-              </w:rPr>
-              <w:t>�</w:t>
-            </w:r>
-            <w:r>
-              <w:t>,12</w:t>
-            </w:r>
-          </w:p>
-          <w:p>
-            <w:pPr>
-              <w:widowControl w:val="0"/>
-              <w:spacing w:line="240" w:lineRule="auto"/>
-            </w:pPr>
-            <w:r>
-              <w:t>Emerald,Frost,efrost,adipiscing@acipsumPhasellus.edu,0</w:t>
-            </w:r>
-            <w:r>
-              <w:rPr>
-                <w:rFonts w:ascii="Malgun Gothic" w:eastAsia="Malgun Gothic" w:hAnsi="Malgun Gothic" w:cs="Malgun Gothic"/>
-              </w:rPr>
-              <w:t>�</w:t>
-            </w:r>
-            <w:r>
-              <w:t>R</w:t>
-            </w:r>
-            <w:r>
-              <w:rPr>
-                <w:rFonts w:ascii="Malgun Gothic" w:eastAsia="Malgun Gothic" w:hAnsi="Malgun Gothic" w:cs="Malgun Gothic"/>
-              </w:rPr>
-              <w:t>��</w:t>
-            </w:r>
-            <w:r>
-              <w:t>"</w:t>
-            </w:r>
-            <w:r>
-              <w:rPr>
-                <w:rFonts w:ascii="Malgun Gothic" w:eastAsia="Malgun Gothic" w:hAnsi="Malgun Gothic" w:cs="Malgun Gothic"/>
-              </w:rPr>
-              <w:t>��</w:t>
-            </w:r>
-            <w:r>
-              <w:t>u</w:t>
-            </w:r>
-            <w:r>
-              <w:rPr>
-                <w:rFonts w:ascii="Malgun Gothic" w:eastAsia="Malgun Gothic" w:hAnsi="Malgun Gothic" w:cs="Malgun Gothic"/>
-              </w:rPr>
-              <w:t>�</w:t>
-            </w:r>
-            <w:r>
-              <w:t/>
-            </w:r>
-            <w:r>
-              <w:rPr>
-                <w:rFonts w:ascii="Malgun Gothic" w:eastAsia="Malgun Gothic" w:hAnsi="Malgun Gothic" w:cs="Malgun Gothic"/>
-              </w:rPr>
-              <w:t>��</w:t>
-            </w:r>
-            <w:r>
-              <w:t>\7X</w:t>
-            </w:r>
-            <w:r>
-              <w:rPr>
-                <w:rFonts w:ascii="Malgun Gothic" w:eastAsia="Malgun Gothic" w:hAnsi="Malgun Gothic" w:cs="Malgun Gothic"/>
-              </w:rPr>
-              <w:t>�</w:t>
-            </w:r>
-            <w:r>
-              <w:t>F</w:t>
-            </w:r>
-            <w:r>
-              <w:rPr>
-                <w:rFonts w:ascii="Malgun Gothic" w:eastAsia="Malgun Gothic" w:hAnsi="Malgun Gothic" w:cs="Malgun Gothic"/>
-              </w:rPr>
-              <w:t>���</w:t>
-            </w:r>
-            <w:r>
-              <w:t>9</w:t>
-            </w:r>
-            <w:r>
-              <w:rPr>
-                <w:rFonts w:ascii="Malgun Gothic" w:eastAsia="Malgun Gothic" w:hAnsi="Malgun Gothic" w:cs="Malgun Gothic"/>
-              </w:rPr>
-              <w:t>�</w:t>
-            </w:r>
-            <w:r>
-              <w:t>{-O</w:t>
-            </w:r>
-            <w:r>
-              <w:rPr>
-                <w:rFonts w:ascii="Malgun Gothic" w:eastAsia="Malgun Gothic" w:hAnsi="Malgun Gothic" w:cs="Malgun Gothic"/>
-              </w:rPr>
-              <w:t>�</w:t>
-            </w:r>
-            <w:r>
-              <w:t>F</w:t>
-            </w:r>
-            <w:r>
-              <w:rPr>
-                <w:rFonts w:ascii="Malgun Gothic" w:eastAsia="Malgun Gothic" w:hAnsi="Malgun Gothic" w:cs="Malgun Gothic"/>
-              </w:rPr>
-              <w:t>�</w:t>
-            </w:r>
-            <w:r>
-              <w:t>ap</w:t>
-            </w:r>
-            <w:r>
-              <w:rPr>
-                <w:rFonts w:ascii="Malgun Gothic" w:eastAsia="Malgun Gothic" w:hAnsi="Malgun Gothic" w:cs="Malgun Gothic"/>
-              </w:rPr>
-              <w:t>�</w:t>
-            </w:r>
-            <w:r>
-              <w:t>,3</w:t>
-            </w:r>
-          </w:p>
-          <w:p>
-            <w:pPr>
-              <w:widowControl w:val="0"/>
-              <w:spacing w:line="240" w:lineRule="auto"/>
-            </w:pPr>
-            <w:r>
-              <w:t>Lane,Berg,lberg,sociis@non.org,0</w:t>
-            </w:r>
-            <w:r>
-              <w:rPr>
-                <w:rFonts w:ascii="Malgun Gothic" w:eastAsia="Malgun Gothic" w:hAnsi="Malgun Gothic" w:cs="Malgun Gothic"/>
-              </w:rPr>
-              <w:t>�</w:t>
-            </w:r>
-            <w:r>
-              <w:t>R</w:t>
-            </w:r>
-            <w:r>
-              <w:rPr>
-                <w:rFonts w:ascii="Malgun Gothic" w:eastAsia="Malgun Gothic" w:hAnsi="Malgun Gothic" w:cs="Malgun Gothic"/>
-              </w:rPr>
-              <w:t>��</w:t>
-            </w:r>
-            <w:r>
-              <w:t>"</w:t>
-            </w:r>
-            <w:r>
-              <w:rPr>
-                <w:rFonts w:ascii="Malgun Gothic" w:eastAsia="Malgun Gothic" w:hAnsi="Malgun Gothic" w:cs="Malgun Gothic"/>
-              </w:rPr>
-              <w:t>��</w:t>
-            </w:r>
-            <w:r>
-              <w:t>u</w:t>
-            </w:r>
-            <w:r>
-              <w:rPr>
-                <w:rFonts w:ascii="Malgun Gothic" w:eastAsia="Malgun Gothic" w:hAnsi="Malgun Gothic" w:cs="Malgun Gothic"/>
-              </w:rPr>
-              <w:t>�</w:t>
-            </w:r>
-            <w:r>
-              <w:t/>
-            </w:r>
-            <w:r>
-              <w:rPr>
-                <w:rFonts w:ascii="Malgun Gothic" w:eastAsia="Malgun Gothic" w:hAnsi="Malgun Gothic" w:cs="Malgun Gothic"/>
-              </w:rPr>
-              <w:t>��</w:t>
-            </w:r>
-            <w:r>
-              <w:t>\7X</w:t>
-            </w:r>
-            <w:r>
-              <w:rPr>
-                <w:rFonts w:ascii="Malgun Gothic" w:eastAsia="Malgun Gothic" w:hAnsi="Malgun Gothic" w:cs="Malgun Gothic"/>
-              </w:rPr>
-              <w:t>�</w:t>
-            </w:r>
-            <w:r>
-              <w:t>F</w:t>
-            </w:r>
-            <w:r>
-              <w:rPr>
-                <w:rFonts w:ascii="Malgun Gothic" w:eastAsia="Malgun Gothic" w:hAnsi="Malgun Gothic" w:cs="Malgun Gothic"/>
-              </w:rPr>
-              <w:t>���</w:t>
-            </w:r>
-            <w:r>
-              <w:t>9</w:t>
-            </w:r>
-            <w:r>
-              <w:rPr>
-                <w:rFonts w:ascii="Malgun Gothic" w:eastAsia="Malgun Gothic" w:hAnsi="Malgun Gothic" w:cs="Malgun Gothic"/>
-              </w:rPr>
-              <w:t>�</w:t>
-            </w:r>
-            <w:r>
-              <w:t>{-O</w:t>
-            </w:r>
-            <w:r>
-              <w:rPr>
-                <w:rFonts w:ascii="Malgun Gothic" w:eastAsia="Malgun Gothic" w:hAnsi="Malgun Gothic" w:cs="Malgun Gothic"/>
-              </w:rPr>
-              <w:t>�</w:t>
-            </w:r>
-            <w:r>
-              <w:t>F</w:t>
-            </w:r>
-            <w:r>
-              <w:rPr>
-                <w:rFonts w:ascii="Malgun Gothic" w:eastAsia="Malgun Gothic" w:hAnsi="Malgun Gothic" w:cs="Malgun Gothic"/>
-              </w:rPr>
-              <w:t>�</w:t>
-            </w:r>
-            <w:r>
-              <w:t>ap</w:t>
-            </w:r>
-            <w:r>
-              <w:rPr>
-                <w:rFonts w:ascii="Malgun Gothic" w:eastAsia="Malgun Gothic" w:hAnsi="Malgun Gothic" w:cs="Malgun Gothic"/>
-              </w:rPr>
-              <w:t>�</w:t>
-            </w:r>
-            <w:r>
-              <w:t>,14</w:t>
-            </w:r>
-          </w:p>
-          <w:p>
-            <w:pPr>
-              <w:widowControl w:val="0"/>
-              <w:spacing w:line="240" w:lineRule="auto"/>
-            </w:pPr>
-            <w:r>
-              <w:t>Griffith,Stone,gstone,porta@magnamalesuadavel.net,0</w:t>
-            </w:r>
-            <w:r>
-              <w:rPr>
-                <w:rFonts w:ascii="Malgun Gothic" w:eastAsia="Malgun Gothic" w:hAnsi="Malgun Gothic" w:cs="Malgun Gothic"/>
-              </w:rPr>
-              <w:t>�</w:t>
-            </w:r>
-            <w:r>
-              <w:t>R</w:t>
-            </w:r>
-            <w:r>
-              <w:rPr>
-                <w:rFonts w:ascii="Malgun Gothic" w:eastAsia="Malgun Gothic" w:hAnsi="Malgun Gothic" w:cs="Malgun Gothic"/>
-              </w:rPr>
-              <w:t>��</w:t>
-            </w:r>
-            <w:r>
-              <w:t>"</w:t>
-            </w:r>
-            <w:r>
-              <w:rPr>
-                <w:rFonts w:ascii="Malgun Gothic" w:eastAsia="Malgun Gothic" w:hAnsi="Malgun Gothic" w:cs="Malgun Gothic"/>
-              </w:rPr>
-              <w:t>��</w:t>
-            </w:r>
-            <w:r>
-              <w:t>u</w:t>
-            </w:r>
-            <w:r>
-              <w:rPr>
-                <w:rFonts w:ascii="Malgun Gothic" w:eastAsia="Malgun Gothic" w:hAnsi="Malgun Gothic" w:cs="Malgun Gothic"/>
-              </w:rPr>
-              <w:t>�</w:t>
-            </w:r>
-            <w:r>
-              <w:t/>
-            </w:r>
-            <w:r>
-              <w:rPr>
-                <w:rFonts w:ascii="Malgun Gothic" w:eastAsia="Malgun Gothic" w:hAnsi="Malgun Gothic" w:cs="Malgun Gothic"/>
-              </w:rPr>
-              <w:t>��</w:t>
-            </w:r>
-            <w:r>
-              <w:t>\7X</w:t>
-            </w:r>
-            <w:r>
-              <w:rPr>
-                <w:rFonts w:ascii="Malgun Gothic" w:eastAsia="Malgun Gothic" w:hAnsi="Malgun Gothic" w:cs="Malgun Gothic"/>
-              </w:rPr>
-              <w:t>�</w:t>
-            </w:r>
-            <w:r>
-              <w:t>F</w:t>
-            </w:r>
-            <w:r>
-              <w:rPr>
-                <w:rFonts w:ascii="Malgun Gothic" w:eastAsia="Malgun Gothic" w:hAnsi="Malgun Gothic" w:cs="Malgun Gothic"/>
-              </w:rPr>
-              <w:t>���</w:t>
-            </w:r>
-            <w:r>
-              <w:t>9</w:t>
-            </w:r>
-            <w:r>
-              <w:rPr>
-                <w:rFonts w:ascii="Malgun Gothic" w:eastAsia="Malgun Gothic" w:hAnsi="Malgun Gothic" w:cs="Malgun Gothic"/>
-              </w:rPr>
-              <w:t>�</w:t>
-            </w:r>
-            <w:r>
-              <w:t>{-O</w:t>
-            </w:r>
-            <w:r>
-              <w:rPr>
-                <w:rFonts w:ascii="Malgun Gothic" w:eastAsia="Malgun Gothic" w:hAnsi="Malgun Gothic" w:cs="Malgun Gothic"/>
-              </w:rPr>
-              <w:t>�</w:t>
-            </w:r>
-            <w:r>
-              <w:t>F</w:t>
-            </w:r>
-            <w:r>
-              <w:rPr>
-                <w:rFonts w:ascii="Malgun Gothic" w:eastAsia="Malgun Gothic" w:hAnsi="Malgun Gothic" w:cs="Malgun Gothic"/>
-              </w:rPr>
-              <w:t>�</w:t>
-            </w:r>
-            <w:r>
-              <w:t>ap</w:t>
-            </w:r>
-            <w:r>
-              <w:rPr>
-                <w:rFonts w:ascii="Malgun Gothic" w:eastAsia="Malgun Gothic" w:hAnsi="Malgun Gothic" w:cs="Malgun Gothic"/>
-              </w:rPr>
-              <w:t>�</w:t>
-            </w:r>
-            <w:r>
-              <w:t>,17</w:t>
-            </w:r>
-          </w:p>
-          <w:p>
-            <w:pPr>
-              <w:widowControl w:val="0"/>
-              <w:spacing w:line="240" w:lineRule="auto"/>
-            </w:pPr>
-            <w:r>
-              <w:t>Althea,Hicks,ahicks,Phasellus.dapibus@luctusfelis.com,0</w:t>
-            </w:r>
-            <w:r>
-              <w:rPr>
-                <w:rFonts w:ascii="Malgun Gothic" w:eastAsia="Malgun Gothic" w:hAnsi="Malgun Gothic" w:cs="Malgun Gothic"/>
-              </w:rPr>
-              <w:t>�</w:t>
-            </w:r>
-            <w:r>
-              <w:t>R</w:t>
-            </w:r>
-            <w:r>
-              <w:rPr>
-                <w:rFonts w:ascii="Malgun Gothic" w:eastAsia="Malgun Gothic" w:hAnsi="Malgun Gothic" w:cs="Malgun Gothic"/>
-              </w:rPr>
-              <w:t>��</w:t>
-            </w:r>
-            <w:r>
-              <w:t>"</w:t>
-            </w:r>
-            <w:r>
-              <w:rPr>
-                <w:rFonts w:ascii="Malgun Gothic" w:eastAsia="Malgun Gothic" w:hAnsi="Malgun Gothic" w:cs="Malgun Gothic"/>
-              </w:rPr>
-              <w:t>��</w:t>
-            </w:r>
-            <w:r>
-              <w:t>u</w:t>
-            </w:r>
-            <w:r>
-              <w:rPr>
-                <w:rFonts w:ascii="Malgun Gothic" w:eastAsia="Malgun Gothic" w:hAnsi="Malgun Gothic" w:cs="Malgun Gothic"/>
-              </w:rPr>
-              <w:t>�</w:t>
-            </w:r>
-            <w:r>
-              <w:t/>
-            </w:r>
-            <w:r>
-              <w:rPr>
-                <w:rFonts w:ascii="Malgun Gothic" w:eastAsia="Malgun Gothic" w:hAnsi="Malgun Gothic" w:cs="Malgun Gothic"/>
-              </w:rPr>
-              <w:t>��</w:t>
-            </w:r>
-            <w:r>
-              <w:t>\7X</w:t>
-            </w:r>
-            <w:r>
-              <w:rPr>
-                <w:rFonts w:ascii="Malgun Gothic" w:eastAsia="Malgun Gothic" w:hAnsi="Malgun Gothic" w:cs="Malgun Gothic"/>
-              </w:rPr>
-              <w:t>�</w:t>
-            </w:r>
-            <w:r>
-              <w:t>F</w:t>
-            </w:r>
-            <w:r>
-              <w:rPr>
-                <w:rFonts w:ascii="Malgun Gothic" w:eastAsia="Malgun Gothic" w:hAnsi="Malgun Gothic" w:cs="Malgun Gothic"/>
-              </w:rPr>
-              <w:t>���</w:t>
-            </w:r>
-            <w:r>
-              <w:t>9</w:t>
-            </w:r>
-            <w:r>
-              <w:rPr>
-                <w:rFonts w:ascii="Malgun Gothic" w:eastAsia="Malgun Gothic" w:hAnsi="Malgun Gothic" w:cs="Malgun Gothic"/>
-              </w:rPr>
-              <w:t>�</w:t>
-            </w:r>
-            <w:r>
-              <w:t>{-O</w:t>
-            </w:r>
-            <w:r>
-              <w:rPr>
-                <w:rFonts w:ascii="Malgun Gothic" w:eastAsia="Malgun Gothic" w:hAnsi="Malgun Gothic" w:cs="Malgun Gothic"/>
-              </w:rPr>
-              <w:t>�</w:t>
-            </w:r>
-            <w:r>
-              <w:t>F</w:t>
-            </w:r>
-            <w:r>
-              <w:rPr>
-                <w:rFonts w:ascii="Malgun Gothic" w:eastAsia="Malgun Gothic" w:hAnsi="Malgun Gothic" w:cs="Malgun Gothic"/>
-              </w:rPr>
-              <w:t>�</w:t>
-            </w:r>
-            <w:r>
-              <w:t>ap</w:t>
-            </w:r>
-            <w:r>
-              <w:rPr>
-                <w:rFonts w:ascii="Malgun Gothic" w:eastAsia="Malgun Gothic" w:hAnsi="Malgun Gothic" w:cs="Malgun Gothic"/>
-              </w:rPr>
-              <w:t>�</w:t>
-            </w:r>
-            <w:r>
               <w:t>,11</w:t>
-            </w:r>
-          </w:p>
-          <w:p>
-            <w:pPr>
-              <w:widowControl w:val="0"/>
-              <w:spacing w:line="240" w:lineRule="auto"/>
-            </w:pPr>
-            <w:r>
-              <w:t>Dylan,Nolan,dnolan,placerat.Cras.dictum@dictum.net,0</w:t>
-            </w:r>
-            <w:r>
-              <w:rPr>
-                <w:rFonts w:ascii="Malgun Gothic" w:eastAsia="Malgun Gothic" w:hAnsi="Malgun Gothic" w:cs="Malgun Gothic"/>
-              </w:rPr>
-              <w:t>�</w:t>
-            </w:r>
-            <w:r>
-              <w:t>R</w:t>
-            </w:r>
-            <w:r>
-              <w:rPr>
-                <w:rFonts w:ascii="Malgun Gothic" w:eastAsia="Malgun Gothic" w:hAnsi="Malgun Gothic" w:cs="Malgun Gothic"/>
-              </w:rPr>
-              <w:t>��</w:t>
-            </w:r>
-            <w:r>
-              <w:t>"</w:t>
-            </w:r>
-            <w:r>
-              <w:rPr>
-                <w:rFonts w:ascii="Malgun Gothic" w:eastAsia="Malgun Gothic" w:hAnsi="Malgun Gothic" w:cs="Malgun Gothic"/>
-              </w:rPr>
-              <w:t>��</w:t>
-            </w:r>
-            <w:r>
-              <w:t>u</w:t>
-            </w:r>
-            <w:r>
-              <w:rPr>
-                <w:rFonts w:ascii="Malgun Gothic" w:eastAsia="Malgun Gothic" w:hAnsi="Malgun Gothic" w:cs="Malgun Gothic"/>
-              </w:rPr>
-              <w:t>�</w:t>
-            </w:r>
-            <w:r>
-              <w:t/>
-            </w:r>
-            <w:r>
-              <w:rPr>
-                <w:rFonts w:ascii="Malgun Gothic" w:eastAsia="Malgun Gothic" w:hAnsi="Malgun Gothic" w:cs="Malgun Gothic"/>
-              </w:rPr>
-              <w:t>��</w:t>
-            </w:r>
-            <w:r>
-              <w:t>\7X</w:t>
-            </w:r>
-            <w:r>
-              <w:rPr>
-                <w:rFonts w:ascii="Malgun Gothic" w:eastAsia="Malgun Gothic" w:hAnsi="Malgun Gothic" w:cs="Malgun Gothic"/>
-              </w:rPr>
-              <w:t>�</w:t>
-            </w:r>
-            <w:r>
-              <w:t>F</w:t>
-            </w:r>
-            <w:r>
-              <w:rPr>
-                <w:rFonts w:ascii="Malgun Gothic" w:eastAsia="Malgun Gothic" w:hAnsi="Malgun Gothic" w:cs="Malgun Gothic"/>
-              </w:rPr>
-              <w:t>���</w:t>
-            </w:r>
-            <w:r>
-              <w:lastRenderedPageBreak/>
-              <w:t>9</w:t>
-            </w:r>
-            <w:r>
-              <w:rPr>
-                <w:rFonts w:ascii="Malgun Gothic" w:eastAsia="Malgun Gothic" w:hAnsi="Malgun Gothic" w:cs="Malgun Gothic"/>
-              </w:rPr>
-              <w:t>�</w:t>
-            </w:r>
-            <w:r>
-              <w:t>{-O</w:t>
-            </w:r>
-            <w:r>
-              <w:rPr>
-                <w:rFonts w:ascii="Malgun Gothic" w:eastAsia="Malgun Gothic" w:hAnsi="Malgun Gothic" w:cs="Malgun Gothic"/>
-              </w:rPr>
-              <w:t>�</w:t>
-            </w:r>
-            <w:r>
-              <w:t>F</w:t>
-            </w:r>
-            <w:r>
-              <w:rPr>
-                <w:rFonts w:ascii="Malgun Gothic" w:eastAsia="Malgun Gothic" w:hAnsi="Malgun Gothic" w:cs="Malgun Gothic"/>
-              </w:rPr>
-              <w:t>�</w:t>
-            </w:r>
-            <w:r>
-              <w:t>ap</w:t>
-            </w:r>
-            <w:r>
-              <w:rPr>
-                <w:rFonts w:ascii="Malgun Gothic" w:eastAsia="Malgun Gothic" w:hAnsi="Malgun Gothic" w:cs="Malgun Gothic"/>
-              </w:rPr>
-              <w:t>�</w:t>
-            </w:r>
-            <w:r>
-              <w:t>,5</w:t>
-            </w:r>
-          </w:p>
-          <w:p>
-            <w:pPr>
-              <w:widowControl w:val="0"/>
-              <w:spacing w:line="240" w:lineRule="auto"/>
-            </w:pPr>
-            <w:r>
-              <w:t>Jake,Maxford,jmaxford,jmaxford@ncsu.edu,0</w:t>
-            </w:r>
-            <w:r>
-              <w:rPr>
-                <w:rFonts w:ascii="Malgun Gothic" w:eastAsia="Malgun Gothic" w:hAnsi="Malgun Gothic" w:cs="Malgun Gothic"/>
-              </w:rPr>
-              <w:t>�</w:t>
-            </w:r>
-            <w:r>
-              <w:t>R</w:t>
-            </w:r>
-            <w:r>
-              <w:rPr>
-                <w:rFonts w:ascii="Malgun Gothic" w:eastAsia="Malgun Gothic" w:hAnsi="Malgun Gothic" w:cs="Malgun Gothic"/>
-              </w:rPr>
-              <w:t>��</w:t>
-            </w:r>
-            <w:r>
-              <w:t>"</w:t>
-            </w:r>
-            <w:r>
-              <w:rPr>
-                <w:rFonts w:ascii="Malgun Gothic" w:eastAsia="Malgun Gothic" w:hAnsi="Malgun Gothic" w:cs="Malgun Gothic"/>
-              </w:rPr>
-              <w:t>��</w:t>
-            </w:r>
-            <w:r>
-              <w:t>u</w:t>
-            </w:r>
-            <w:r>
-              <w:rPr>
-                <w:rFonts w:ascii="Malgun Gothic" w:eastAsia="Malgun Gothic" w:hAnsi="Malgun Gothic" w:cs="Malgun Gothic"/>
-              </w:rPr>
-              <w:t>�</w:t>
-            </w:r>
-            <w:r>
-              <w:t/>
-            </w:r>
-            <w:r>
-              <w:rPr>
-                <w:rFonts w:ascii="Malgun Gothic" w:eastAsia="Malgun Gothic" w:hAnsi="Malgun Gothic" w:cs="Malgun Gothic"/>
-              </w:rPr>
-              <w:t>��</w:t>
-            </w:r>
-            <w:r>
-              <w:t>\7X</w:t>
-            </w:r>
-            <w:r>
-              <w:rPr>
-                <w:rFonts w:ascii="Malgun Gothic" w:eastAsia="Malgun Gothic" w:hAnsi="Malgun Gothic" w:cs="Malgun Gothic"/>
-              </w:rPr>
-              <w:t>�</w:t>
-            </w:r>
-            <w:r>
-              <w:t>F</w:t>
-            </w:r>
-            <w:r>
-              <w:rPr>
-                <w:rFonts w:ascii="Malgun Gothic" w:eastAsia="Malgun Gothic" w:hAnsi="Malgun Gothic" w:cs="Malgun Gothic"/>
-              </w:rPr>
-              <w:t>���</w:t>
-            </w:r>
-            <w:r>
-              <w:t>9</w:t>
-            </w:r>
-            <w:r>
-              <w:rPr>
-                <w:rFonts w:ascii="Malgun Gothic" w:eastAsia="Malgun Gothic" w:hAnsi="Malgun Gothic" w:cs="Malgun Gothic"/>
-              </w:rPr>
-              <w:t>�</w:t>
-            </w:r>
-            <w:r>
-              <w:t>{-O</w:t>
-            </w:r>
-            <w:r>
-              <w:rPr>
-                <w:rFonts w:ascii="Malgun Gothic" w:eastAsia="Malgun Gothic" w:hAnsi="Malgun Gothic" w:cs="Malgun Gothic"/>
-              </w:rPr>
-              <w:t>�</w:t>
-            </w:r>
-            <w:r>
-              <w:t>F</w:t>
-            </w:r>
-            <w:r>
-              <w:rPr>
-                <w:rFonts w:ascii="Malgun Gothic" w:eastAsia="Malgun Gothic" w:hAnsi="Malgun Gothic" w:cs="Malgun Gothic"/>
-              </w:rPr>
-              <w:t>�</w:t>
-            </w:r>
-            <w:r>
-              <w:t>ap</w:t>
-            </w:r>
-            <w:r>
-              <w:rPr>
-                <w:rFonts w:ascii="Malgun Gothic" w:eastAsia="Malgun Gothic" w:hAnsi="Malgun Gothic" w:cs="Malgun Gothic"/>
-              </w:rPr>
-              <w:t>�</w:t>
-            </w:r>
-            <w:r>
-              <w:t>,4</w:t>
-            </w:r>
-          </w:p>
-          <w:p>
-            <w:pPr>
-              <w:widowControl w:val="0"/>
-              <w:spacing w:line="240" w:lineRule="auto"/>
-            </w:pPr>
-            <w:r>
-              <w:t>Jake,Maxford,jmaxford1,jmaxford1@ncsu.edu,0</w:t>
-            </w:r>
-            <w:r>
-              <w:rPr>
-                <w:rFonts w:ascii="Malgun Gothic" w:eastAsia="Malgun Gothic" w:hAnsi="Malgun Gothic" w:cs="Malgun Gothic"/>
-              </w:rPr>
-              <w:t>�</w:t>
-            </w:r>
-            <w:r>
-              <w:t>R</w:t>
-            </w:r>
-            <w:r>
-              <w:rPr>
-                <w:rFonts w:ascii="Malgun Gothic" w:eastAsia="Malgun Gothic" w:hAnsi="Malgun Gothic" w:cs="Malgun Gothic"/>
-              </w:rPr>
-              <w:t>��</w:t>
-            </w:r>
-            <w:r>
-              <w:t>"</w:t>
-            </w:r>
-            <w:r>
-              <w:rPr>
-                <w:rFonts w:ascii="Malgun Gothic" w:eastAsia="Malgun Gothic" w:hAnsi="Malgun Gothic" w:cs="Malgun Gothic"/>
-              </w:rPr>
-              <w:t>��</w:t>
-            </w:r>
-            <w:r>
-              <w:t>u</w:t>
-            </w:r>
-            <w:r>
-              <w:rPr>
-                <w:rFonts w:ascii="Malgun Gothic" w:eastAsia="Malgun Gothic" w:hAnsi="Malgun Gothic" w:cs="Malgun Gothic"/>
-              </w:rPr>
-              <w:t>�</w:t>
-            </w:r>
-            <w:r>
-              <w:t/>
-            </w:r>
-            <w:r>
-              <w:rPr>
-                <w:rFonts w:ascii="Malgun Gothic" w:eastAsia="Malgun Gothic" w:hAnsi="Malgun Gothic" w:cs="Malgun Gothic"/>
-              </w:rPr>
-              <w:t>��</w:t>
-            </w:r>
-            <w:r>
-              <w:t>\7X</w:t>
-            </w:r>
-            <w:r>
-              <w:rPr>
-                <w:rFonts w:ascii="Malgun Gothic" w:eastAsia="Malgun Gothic" w:hAnsi="Malgun Gothic" w:cs="Malgun Gothic"/>
-              </w:rPr>
-              <w:t>�</w:t>
-            </w:r>
-            <w:r>
-              <w:t>F</w:t>
-            </w:r>
-            <w:r>
-              <w:rPr>
-                <w:rFonts w:ascii="Malgun Gothic" w:eastAsia="Malgun Gothic" w:hAnsi="Malgun Gothic" w:cs="Malgun Gothic"/>
-              </w:rPr>
-              <w:t>���</w:t>
-            </w:r>
-            <w:r>
-              <w:t>9</w:t>
-            </w:r>
-            <w:r>
-              <w:rPr>
-                <w:rFonts w:ascii="Malgun Gothic" w:eastAsia="Malgun Gothic" w:hAnsi="Malgun Gothic" w:cs="Malgun Gothic"/>
-              </w:rPr>
-              <w:t>�</w:t>
-            </w:r>
-            <w:r>
-              <w:t>{-O</w:t>
-            </w:r>
-            <w:r>
-              <w:rPr>
-                <w:rFonts w:ascii="Malgun Gothic" w:eastAsia="Malgun Gothic" w:hAnsi="Malgun Gothic" w:cs="Malgun Gothic"/>
-              </w:rPr>
-              <w:t>�</w:t>
-            </w:r>
-            <w:r>
-              <w:t>F</w:t>
-            </w:r>
-            <w:r>
-              <w:rPr>
-                <w:rFonts w:ascii="Malgun Gothic" w:eastAsia="Malgun Gothic" w:hAnsi="Malgun Gothic" w:cs="Malgun Gothic"/>
-              </w:rPr>
-              <w:t>�</w:t>
-            </w:r>
-            <w:r>
-              <w:t>ap</w:t>
-            </w:r>
-            <w:r>
-              <w:rPr>
-                <w:rFonts w:ascii="Malgun Gothic" w:eastAsia="Malgun Gothic" w:hAnsi="Malgun Gothic" w:cs="Malgun Gothic"/>
-              </w:rPr>
-              <w:t>�</w:t>
-            </w:r>
-            <w:r>
-              <w:t>,6</w:t>
-            </w:r>
-          </w:p>
-          <w:p>
-            <w:pPr>
-              <w:widowControl w:val="0"/>
-              <w:spacing w:line="240" w:lineRule="auto"/>
-            </w:pPr>
-            <w:r>
-              <w:t>Jesse,Voliva,jvoliva,jvoliva@ncsu.edu,0</w:t>
-            </w:r>
-            <w:r>
-              <w:rPr>
-                <w:rFonts w:ascii="Malgun Gothic" w:eastAsia="Malgun Gothic" w:hAnsi="Malgun Gothic" w:cs="Malgun Gothic"/>
-              </w:rPr>
-              <w:t>�</w:t>
-            </w:r>
-            <w:r>
-              <w:t>R</w:t>
-            </w:r>
-            <w:r>
-              <w:rPr>
-                <w:rFonts w:ascii="Malgun Gothic" w:eastAsia="Malgun Gothic" w:hAnsi="Malgun Gothic" w:cs="Malgun Gothic"/>
-              </w:rPr>
-              <w:t>��</w:t>
-            </w:r>
-            <w:r>
-              <w:t>"</w:t>
-            </w:r>
-            <w:r>
-              <w:rPr>
-                <w:rFonts w:ascii="Malgun Gothic" w:eastAsia="Malgun Gothic" w:hAnsi="Malgun Gothic" w:cs="Malgun Gothic"/>
-              </w:rPr>
-              <w:t>��</w:t>
-            </w:r>
-            <w:r>
-              <w:t>u</w:t>
-            </w:r>
-            <w:r>
-              <w:rPr>
-                <w:rFonts w:ascii="Malgun Gothic" w:eastAsia="Malgun Gothic" w:hAnsi="Malgun Gothic" w:cs="Malgun Gothic"/>
-              </w:rPr>
-              <w:t>�</w:t>
-            </w:r>
-            <w:r>
-              <w:t/>
-            </w:r>
-            <w:r>
-              <w:rPr>
-                <w:rFonts w:ascii="Malgun Gothic" w:eastAsia="Malgun Gothic" w:hAnsi="Malgun Gothic" w:cs="Malgun Gothic"/>
-              </w:rPr>
-              <w:t>��</w:t>
-            </w:r>
-            <w:r>
-              <w:t>\7X</w:t>
-            </w:r>
-            <w:r>
-              <w:rPr>
-                <w:rFonts w:ascii="Malgun Gothic" w:eastAsia="Malgun Gothic" w:hAnsi="Malgun Gothic" w:cs="Malgun Gothic"/>
-              </w:rPr>
-              <w:t>�</w:t>
-            </w:r>
-            <w:r>
-              <w:t>F</w:t>
-            </w:r>
-            <w:r>
-              <w:rPr>
-                <w:rFonts w:ascii="Malgun Gothic" w:eastAsia="Malgun Gothic" w:hAnsi="Malgun Gothic" w:cs="Malgun Gothic"/>
-              </w:rPr>
-              <w:t>���</w:t>
-            </w:r>
-            <w:r>
-              <w:t>9</w:t>
-            </w:r>
-            <w:r>
-              <w:rPr>
-                <w:rFonts w:ascii="Malgun Gothic" w:eastAsia="Malgun Gothic" w:hAnsi="Malgun Gothic" w:cs="Malgun Gothic"/>
-              </w:rPr>
-              <w:t>�</w:t>
-            </w:r>
-            <w:r>
-              <w:t>{-O</w:t>
-            </w:r>
-            <w:r>
-              <w:rPr>
-                <w:rFonts w:ascii="Malgun Gothic" w:eastAsia="Malgun Gothic" w:hAnsi="Malgun Gothic" w:cs="Malgun Gothic"/>
-              </w:rPr>
-              <w:t>�</w:t>
-            </w:r>
-            <w:r>
-              <w:t>F</w:t>
-            </w:r>
-            <w:r>
-              <w:rPr>
-                <w:rFonts w:ascii="Malgun Gothic" w:eastAsia="Malgun Gothic" w:hAnsi="Malgun Gothic" w:cs="Malgun Gothic"/>
-              </w:rPr>
-              <w:t>�</w:t>
-            </w:r>
-            <w:r>
-              <w:t>ap</w:t>
-            </w:r>
-            <w:r>
-              <w:rPr>
-                <w:rFonts w:ascii="Malgun Gothic" w:eastAsia="Malgun Gothic" w:hAnsi="Malgun Gothic" w:cs="Malgun Gothic"/>
-              </w:rPr>
-              <w:t>�</w:t>
-            </w:r>
-            <w:r>
-              <w:t>,11</w:t>
-            </w:r>
-          </w:p>
-          <w:p>
-            <w:pPr>
-              <w:widowControl w:val="0"/>
-              <w:spacing w:line="240" w:lineRule="auto"/>
-            </w:pPr>
-            <w:r>
-              <w:t>Shelby,Anderson,slander,slander@ncsu.edu,0</w:t>
-            </w:r>
-            <w:r>
-              <w:rPr>
-                <w:rFonts w:ascii="Malgun Gothic" w:eastAsia="Malgun Gothic" w:hAnsi="Malgun Gothic" w:cs="Malgun Gothic"/>
-              </w:rPr>
-              <w:t>�</w:t>
-            </w:r>
-            <w:r>
-              <w:t>R</w:t>
-            </w:r>
-            <w:r>
-              <w:rPr>
-                <w:rFonts w:ascii="Malgun Gothic" w:eastAsia="Malgun Gothic" w:hAnsi="Malgun Gothic" w:cs="Malgun Gothic"/>
-              </w:rPr>
-              <w:t>��</w:t>
-            </w:r>
-            <w:r>
-              <w:t>"</w:t>
-            </w:r>
-            <w:r>
-              <w:rPr>
-                <w:rFonts w:ascii="Malgun Gothic" w:eastAsia="Malgun Gothic" w:hAnsi="Malgun Gothic" w:cs="Malgun Gothic"/>
-              </w:rPr>
-              <w:t>��</w:t>
-            </w:r>
-            <w:r>
-              <w:t>u</w:t>
-            </w:r>
-            <w:r>
-              <w:rPr>
-                <w:rFonts w:ascii="Malgun Gothic" w:eastAsia="Malgun Gothic" w:hAnsi="Malgun Gothic" w:cs="Malgun Gothic"/>
-              </w:rPr>
-              <w:t>�</w:t>
-            </w:r>
-            <w:r>
-              <w:t/>
-            </w:r>
-            <w:r>
-              <w:rPr>
-                <w:rFonts w:ascii="Malgun Gothic" w:eastAsia="Malgun Gothic" w:hAnsi="Malgun Gothic" w:cs="Malgun Gothic"/>
-              </w:rPr>
-              <w:t>��</w:t>
-            </w:r>
-            <w:r>
-              <w:t>\7X</w:t>
-            </w:r>
-            <w:r>
-              <w:rPr>
-                <w:rFonts w:ascii="Malgun Gothic" w:eastAsia="Malgun Gothic" w:hAnsi="Malgun Gothic" w:cs="Malgun Gothic"/>
-              </w:rPr>
-              <w:t>�</w:t>
-            </w:r>
-            <w:r>
-              <w:t>F</w:t>
-            </w:r>
-            <w:r>
-              <w:rPr>
-                <w:rFonts w:ascii="Malgun Gothic" w:eastAsia="Malgun Gothic" w:hAnsi="Malgun Gothic" w:cs="Malgun Gothic"/>
-              </w:rPr>
-              <w:t>���</w:t>
-            </w:r>
-            <w:r>
-              <w:t>9</w:t>
-            </w:r>
-            <w:r>
-              <w:rPr>
-                <w:rFonts w:ascii="Malgun Gothic" w:eastAsia="Malgun Gothic" w:hAnsi="Malgun Gothic" w:cs="Malgun Gothic"/>
-              </w:rPr>
-              <w:t>�</w:t>
-            </w:r>
-            <w:r>
-              <w:t>{-O</w:t>
-            </w:r>
-            <w:r>
-              <w:rPr>
-                <w:rFonts w:ascii="Malgun Gothic" w:eastAsia="Malgun Gothic" w:hAnsi="Malgun Gothic" w:cs="Malgun Gothic"/>
-              </w:rPr>
-              <w:t>�</w:t>
-            </w:r>
-            <w:r>
-              <w:t>F</w:t>
-            </w:r>
-            <w:r>
-              <w:rPr>
-                <w:rFonts w:ascii="Malgun Gothic" w:eastAsia="Malgun Gothic" w:hAnsi="Malgun Gothic" w:cs="Malgun Gothic"/>
-              </w:rPr>
-              <w:t>�</w:t>
-            </w:r>
-            <w:r>
-              <w:t>ap</w:t>
-            </w:r>
-            <w:r>
-              <w:rPr>
-                <w:rFonts w:ascii="Malgun Gothic" w:eastAsia="Malgun Gothic" w:hAnsi="Malgun Gothic" w:cs="Malgun Gothic"/>
-              </w:rPr>
-              <w:t>�</w:t>
-            </w:r>
-            <w:r>
-              <w:t>,17</w:t>
             </w:r>
           </w:p>
         </w:tc>
@@ -6429,45 +6551,765 @@
               <w:widowControl w:val="0"/>
               <w:spacing w:line="240" w:lineRule="auto"/>
             </w:pPr>
-          </w:p>
-          <w:p>
-            <w:pPr>
-              <w:widowControl w:val="0"/>
-              <w:spacing w:line="240" w:lineRule="auto"/>
-            </w:pPr>
-          </w:p>
-          <w:p>
-            <w:pPr>
-              <w:widowControl w:val="0"/>
-              <w:spacing w:line="240" w:lineRule="auto"/>
-            </w:pPr>
-          </w:p>
-          <w:p>
-            <w:pPr>
-              <w:widowControl w:val="0"/>
-              <w:spacing w:line="240" w:lineRule="auto"/>
-            </w:pPr>
-          </w:p>
-          <w:p>
-            <w:pPr>
-              <w:widowControl w:val="0"/>
-              <w:spacing w:line="240" w:lineRule="auto"/>
-            </w:pPr>
-          </w:p>
-          <w:p>
-            <w:pPr>
-              <w:widowControl w:val="0"/>
-              <w:spacing w:line="240" w:lineRule="auto"/>
-            </w:pPr>
-            <w:r>
-              <w:t>File was saved successfully and the following was contained within student_records.txt”</w:t>
-            </w:r>
-          </w:p>
-          <w:p>
-            <w:pPr>
-              <w:widowControl w:val="0"/>
-              <w:spacing w:line="240" w:lineRule="auto"/>
-            </w:pPr>
+            <w:r>
+              <w:lastRenderedPageBreak/>
+              <w:t>Shelby,Anderson,slander,slander@ncsu.edu,0</w:t>
+            </w:r>
+            <w:r>
+              <w:rPr>
+                <w:rFonts w:ascii="Malgun Gothic" w:eastAsia="Malgun Gothic" w:hAnsi="Malgun Gothic" w:cs="Malgun Gothic"/>
+              </w:rPr>
+              <w:t>�</w:t>
+            </w:r>
+            <w:r>
+              <w:t>R</w:t>
+            </w:r>
+            <w:r>
+              <w:rPr>
+                <w:rFonts w:ascii="Malgun Gothic" w:eastAsia="Malgun Gothic" w:hAnsi="Malgun Gothic" w:cs="Malgun Gothic"/>
+              </w:rPr>
+              <w:t>��</w:t>
+            </w:r>
+            <w:r>
+              <w:t>"</w:t>
+            </w:r>
+            <w:r>
+              <w:rPr>
+                <w:rFonts w:ascii="Malgun Gothic" w:eastAsia="Malgun Gothic" w:hAnsi="Malgun Gothic" w:cs="Malgun Gothic"/>
+              </w:rPr>
+              <w:t>��</w:t>
+            </w:r>
+            <w:r>
+              <w:lastRenderedPageBreak/>
+              <w:t>u</w:t>
+            </w:r>
+            <w:r>
+              <w:rPr>
+                <w:rFonts w:ascii="Malgun Gothic" w:eastAsia="Malgun Gothic" w:hAnsi="Malgun Gothic" w:cs="Malgun Gothic"/>
+              </w:rPr>
+              <w:t>�</w:t>
+            </w:r>
+            <w:r>
+              <w:t/>
+            </w:r>
+            <w:r>
+              <w:rPr>
+                <w:rFonts w:ascii="Malgun Gothic" w:eastAsia="Malgun Gothic" w:hAnsi="Malgun Gothic" w:cs="Malgun Gothic"/>
+              </w:rPr>
+              <w:t>��</w:t>
+            </w:r>
+            <w:r>
+              <w:t>\7X</w:t>
+            </w:r>
+            <w:r>
+              <w:rPr>
+                <w:rFonts w:ascii="Malgun Gothic" w:eastAsia="Malgun Gothic" w:hAnsi="Malgun Gothic" w:cs="Malgun Gothic"/>
+              </w:rPr>
+              <w:t>�</w:t>
+            </w:r>
+            <w:r>
+              <w:t>F</w:t>
+            </w:r>
+            <w:r>
+              <w:rPr>
+                <w:rFonts w:ascii="Malgun Gothic" w:eastAsia="Malgun Gothic" w:hAnsi="Malgun Gothic" w:cs="Malgun Gothic"/>
+              </w:rPr>
+              <w:t>���</w:t>
+            </w:r>
+            <w:r>
+              <w:t>9</w:t>
+            </w:r>
+            <w:r>
+              <w:rPr>
+                <w:rFonts w:ascii="Malgun Gothic" w:eastAsia="Malgun Gothic" w:hAnsi="Malgun Gothic" w:cs="Malgun Gothic"/>
+              </w:rPr>
+              <w:t>�</w:t>
+            </w:r>
+            <w:r>
+              <w:t>{-O</w:t>
+            </w:r>
+            <w:r>
+              <w:rPr>
+                <w:rFonts w:ascii="Malgun Gothic" w:eastAsia="Malgun Gothic" w:hAnsi="Malgun Gothic" w:cs="Malgun Gothic"/>
+              </w:rPr>
+              <w:t>�</w:t>
+            </w:r>
+            <w:r>
+              <w:t>F</w:t>
+            </w:r>
+            <w:r>
+              <w:rPr>
+                <w:rFonts w:ascii="Malgun Gothic" w:eastAsia="Malgun Gothic" w:hAnsi="Malgun Gothic" w:cs="Malgun Gothic"/>
+              </w:rPr>
+              <w:t>�</w:t>
+            </w:r>
+            <w:r>
+              <w:t>ap</w:t>
+            </w:r>
+            <w:r>
+              <w:rPr>
+                <w:rFonts w:ascii="Malgun Gothic" w:eastAsia="Malgun Gothic" w:hAnsi="Malgun Gothic" w:cs="Malgun Gothic"/>
+              </w:rPr>
+              <w:t>�</w:t>
+            </w:r>
+            <w:r>
+              <w:t>,17</w:t>
+            </w:r>
+          </w:p>
+          <w:p>
+            <w:pPr>
+              <w:widowControl w:val="0"/>
+              <w:spacing w:line="240" w:lineRule="auto"/>
+            </w:pPr>
+            <w:r>
+              <w:t>Demetrius,Austin,daustin,Curabitur.egestas.nunc@placeratorcilacus.co.uk,0</w:t>
+            </w:r>
+            <w:r>
+              <w:rPr>
+                <w:rFonts w:ascii="Malgun Gothic" w:eastAsia="Malgun Gothic" w:hAnsi="Malgun Gothic" w:cs="Malgun Gothic"/>
+              </w:rPr>
+              <w:t>�</w:t>
+            </w:r>
+            <w:r>
+              <w:t>R</w:t>
+            </w:r>
+            <w:r>
+              <w:rPr>
+                <w:rFonts w:ascii="Malgun Gothic" w:eastAsia="Malgun Gothic" w:hAnsi="Malgun Gothic" w:cs="Malgun Gothic"/>
+              </w:rPr>
+              <w:t>��</w:t>
+            </w:r>
+            <w:r>
+              <w:t>"</w:t>
+            </w:r>
+            <w:r>
+              <w:rPr>
+                <w:rFonts w:ascii="Malgun Gothic" w:eastAsia="Malgun Gothic" w:hAnsi="Malgun Gothic" w:cs="Malgun Gothic"/>
+              </w:rPr>
+              <w:t>��</w:t>
+            </w:r>
+            <w:r>
+              <w:t>u</w:t>
+            </w:r>
+            <w:r>
+              <w:rPr>
+                <w:rFonts w:ascii="Malgun Gothic" w:eastAsia="Malgun Gothic" w:hAnsi="Malgun Gothic" w:cs="Malgun Gothic"/>
+              </w:rPr>
+              <w:t>�</w:t>
+            </w:r>
+            <w:r>
+              <w:t/>
+            </w:r>
+            <w:r>
+              <w:rPr>
+                <w:rFonts w:ascii="Malgun Gothic" w:eastAsia="Malgun Gothic" w:hAnsi="Malgun Gothic" w:cs="Malgun Gothic"/>
+              </w:rPr>
+              <w:t>��</w:t>
+            </w:r>
+            <w:r>
+              <w:t>\7X</w:t>
+            </w:r>
+            <w:r>
+              <w:rPr>
+                <w:rFonts w:ascii="Malgun Gothic" w:eastAsia="Malgun Gothic" w:hAnsi="Malgun Gothic" w:cs="Malgun Gothic"/>
+              </w:rPr>
+              <w:t>�</w:t>
+            </w:r>
+            <w:r>
+              <w:t>F</w:t>
+            </w:r>
+            <w:r>
+              <w:rPr>
+                <w:rFonts w:ascii="Malgun Gothic" w:eastAsia="Malgun Gothic" w:hAnsi="Malgun Gothic" w:cs="Malgun Gothic"/>
+              </w:rPr>
+              <w:t>���</w:t>
+            </w:r>
+            <w:r>
+              <w:t>9</w:t>
+            </w:r>
+            <w:r>
+              <w:rPr>
+                <w:rFonts w:ascii="Malgun Gothic" w:eastAsia="Malgun Gothic" w:hAnsi="Malgun Gothic" w:cs="Malgun Gothic"/>
+              </w:rPr>
+              <w:t>�</w:t>
+            </w:r>
+            <w:r>
+              <w:t>{-O</w:t>
+            </w:r>
+            <w:r>
+              <w:rPr>
+                <w:rFonts w:ascii="Malgun Gothic" w:eastAsia="Malgun Gothic" w:hAnsi="Malgun Gothic" w:cs="Malgun Gothic"/>
+              </w:rPr>
+              <w:t>�</w:t>
+            </w:r>
+            <w:r>
+              <w:t>F</w:t>
+            </w:r>
+            <w:r>
+              <w:rPr>
+                <w:rFonts w:ascii="Malgun Gothic" w:eastAsia="Malgun Gothic" w:hAnsi="Malgun Gothic" w:cs="Malgun Gothic"/>
+              </w:rPr>
+              <w:t>�</w:t>
+            </w:r>
+            <w:r>
+              <w:t>ap</w:t>
+            </w:r>
+            <w:r>
+              <w:rPr>
+                <w:rFonts w:ascii="Malgun Gothic" w:eastAsia="Malgun Gothic" w:hAnsi="Malgun Gothic" w:cs="Malgun Gothic"/>
+              </w:rPr>
+              <w:t>�</w:t>
+            </w:r>
+            <w:r>
+              <w:t>,18</w:t>
+            </w:r>
+          </w:p>
+          <w:p>
+            <w:pPr>
+              <w:widowControl w:val="0"/>
+              <w:spacing w:line="240" w:lineRule="auto"/>
+            </w:pPr>
+            <w:r>
+              <w:t>Lane,Berg,lberg,sociis@non.org,0</w:t>
+            </w:r>
+            <w:r>
+              <w:rPr>
+                <w:rFonts w:ascii="Malgun Gothic" w:eastAsia="Malgun Gothic" w:hAnsi="Malgun Gothic" w:cs="Malgun Gothic"/>
+              </w:rPr>
+              <w:t>�</w:t>
+            </w:r>
+            <w:r>
+              <w:t>R</w:t>
+            </w:r>
+            <w:r>
+              <w:rPr>
+                <w:rFonts w:ascii="Malgun Gothic" w:eastAsia="Malgun Gothic" w:hAnsi="Malgun Gothic" w:cs="Malgun Gothic"/>
+              </w:rPr>
+              <w:t>��</w:t>
+            </w:r>
+            <w:r>
+              <w:t>"</w:t>
+            </w:r>
+            <w:r>
+              <w:rPr>
+                <w:rFonts w:ascii="Malgun Gothic" w:eastAsia="Malgun Gothic" w:hAnsi="Malgun Gothic" w:cs="Malgun Gothic"/>
+              </w:rPr>
+              <w:t>��</w:t>
+            </w:r>
+            <w:r>
+              <w:t>u</w:t>
+            </w:r>
+            <w:r>
+              <w:rPr>
+                <w:rFonts w:ascii="Malgun Gothic" w:eastAsia="Malgun Gothic" w:hAnsi="Malgun Gothic" w:cs="Malgun Gothic"/>
+              </w:rPr>
+              <w:t>�</w:t>
+            </w:r>
+            <w:r>
+              <w:t/>
+            </w:r>
+            <w:r>
+              <w:rPr>
+                <w:rFonts w:ascii="Malgun Gothic" w:eastAsia="Malgun Gothic" w:hAnsi="Malgun Gothic" w:cs="Malgun Gothic"/>
+              </w:rPr>
+              <w:t>��</w:t>
+            </w:r>
+            <w:r>
+              <w:t>\7X</w:t>
+            </w:r>
+            <w:r>
+              <w:rPr>
+                <w:rFonts w:ascii="Malgun Gothic" w:eastAsia="Malgun Gothic" w:hAnsi="Malgun Gothic" w:cs="Malgun Gothic"/>
+              </w:rPr>
+              <w:t>�</w:t>
+            </w:r>
+            <w:r>
+              <w:t>F</w:t>
+            </w:r>
+            <w:r>
+              <w:rPr>
+                <w:rFonts w:ascii="Malgun Gothic" w:eastAsia="Malgun Gothic" w:hAnsi="Malgun Gothic" w:cs="Malgun Gothic"/>
+              </w:rPr>
+              <w:t>���</w:t>
+            </w:r>
+            <w:r>
+              <w:t>9</w:t>
+            </w:r>
+            <w:r>
+              <w:rPr>
+                <w:rFonts w:ascii="Malgun Gothic" w:eastAsia="Malgun Gothic" w:hAnsi="Malgun Gothic" w:cs="Malgun Gothic"/>
+              </w:rPr>
+              <w:t>�</w:t>
+            </w:r>
+            <w:r>
+              <w:t>{-O</w:t>
+            </w:r>
+            <w:r>
+              <w:rPr>
+                <w:rFonts w:ascii="Malgun Gothic" w:eastAsia="Malgun Gothic" w:hAnsi="Malgun Gothic" w:cs="Malgun Gothic"/>
+              </w:rPr>
+              <w:t>�</w:t>
+            </w:r>
+            <w:r>
+              <w:t>F</w:t>
+            </w:r>
+            <w:r>
+              <w:rPr>
+                <w:rFonts w:ascii="Malgun Gothic" w:eastAsia="Malgun Gothic" w:hAnsi="Malgun Gothic" w:cs="Malgun Gothic"/>
+              </w:rPr>
+              <w:t>�</w:t>
+            </w:r>
+            <w:r>
+              <w:t>ap</w:t>
+            </w:r>
+            <w:r>
+              <w:rPr>
+                <w:rFonts w:ascii="Malgun Gothic" w:eastAsia="Malgun Gothic" w:hAnsi="Malgun Gothic" w:cs="Malgun Gothic"/>
+              </w:rPr>
+              <w:t>�</w:t>
+            </w:r>
+            <w:r>
+              <w:t>,14</w:t>
+            </w:r>
+          </w:p>
+          <w:p>
+            <w:pPr>
+              <w:widowControl w:val="0"/>
+              <w:spacing w:line="240" w:lineRule="auto"/>
+            </w:pPr>
+            <w:r>
+              <w:t>Raymond,Brennan,rbrennan,litora.torquent@pellentesquemassalobortis.ca,0</w:t>
+            </w:r>
+            <w:r>
+              <w:rPr>
+                <w:rFonts w:ascii="Malgun Gothic" w:eastAsia="Malgun Gothic" w:hAnsi="Malgun Gothic" w:cs="Malgun Gothic"/>
+              </w:rPr>
+              <w:t>�</w:t>
+            </w:r>
+            <w:r>
+              <w:t>R</w:t>
+            </w:r>
+            <w:r>
+              <w:rPr>
+                <w:rFonts w:ascii="Malgun Gothic" w:eastAsia="Malgun Gothic" w:hAnsi="Malgun Gothic" w:cs="Malgun Gothic"/>
+              </w:rPr>
+              <w:t>��</w:t>
+            </w:r>
+            <w:r>
+              <w:t>"</w:t>
+            </w:r>
+            <w:r>
+              <w:rPr>
+                <w:rFonts w:ascii="Malgun Gothic" w:eastAsia="Malgun Gothic" w:hAnsi="Malgun Gothic" w:cs="Malgun Gothic"/>
+              </w:rPr>
+              <w:t>��</w:t>
+            </w:r>
+            <w:r>
+              <w:t>u</w:t>
+            </w:r>
+            <w:r>
+              <w:rPr>
+                <w:rFonts w:ascii="Malgun Gothic" w:eastAsia="Malgun Gothic" w:hAnsi="Malgun Gothic" w:cs="Malgun Gothic"/>
+              </w:rPr>
+              <w:t>�</w:t>
+            </w:r>
+            <w:r>
+              <w:t/>
+            </w:r>
+            <w:r>
+              <w:rPr>
+                <w:rFonts w:ascii="Malgun Gothic" w:eastAsia="Malgun Gothic" w:hAnsi="Malgun Gothic" w:cs="Malgun Gothic"/>
+              </w:rPr>
+              <w:t>��</w:t>
+            </w:r>
+            <w:r>
+              <w:t>\7X</w:t>
+            </w:r>
+            <w:r>
+              <w:rPr>
+                <w:rFonts w:ascii="Malgun Gothic" w:eastAsia="Malgun Gothic" w:hAnsi="Malgun Gothic" w:cs="Malgun Gothic"/>
+              </w:rPr>
+              <w:t>�</w:t>
+            </w:r>
+            <w:r>
+              <w:t>F</w:t>
+            </w:r>
+            <w:r>
+              <w:rPr>
+                <w:rFonts w:ascii="Malgun Gothic" w:eastAsia="Malgun Gothic" w:hAnsi="Malgun Gothic" w:cs="Malgun Gothic"/>
+              </w:rPr>
+              <w:t>���</w:t>
+            </w:r>
+            <w:r>
+              <w:t>9</w:t>
+            </w:r>
+            <w:r>
+              <w:rPr>
+                <w:rFonts w:ascii="Malgun Gothic" w:eastAsia="Malgun Gothic" w:hAnsi="Malgun Gothic" w:cs="Malgun Gothic"/>
+              </w:rPr>
+              <w:t>�</w:t>
+            </w:r>
+            <w:r>
+              <w:t>{-O</w:t>
+            </w:r>
+            <w:r>
+              <w:rPr>
+                <w:rFonts w:ascii="Malgun Gothic" w:eastAsia="Malgun Gothic" w:hAnsi="Malgun Gothic" w:cs="Malgun Gothic"/>
+              </w:rPr>
+              <w:t>�</w:t>
+            </w:r>
+            <w:r>
+              <w:t>F</w:t>
+            </w:r>
+            <w:r>
+              <w:rPr>
+                <w:rFonts w:ascii="Malgun Gothic" w:eastAsia="Malgun Gothic" w:hAnsi="Malgun Gothic" w:cs="Malgun Gothic"/>
+              </w:rPr>
+              <w:t>�</w:t>
+            </w:r>
+            <w:r>
+              <w:t>ap</w:t>
+            </w:r>
+            <w:r>
+              <w:rPr>
+                <w:rFonts w:ascii="Malgun Gothic" w:eastAsia="Malgun Gothic" w:hAnsi="Malgun Gothic" w:cs="Malgun Gothic"/>
+              </w:rPr>
+              <w:t>�</w:t>
+            </w:r>
+            <w:r>
+              <w:t>,12</w:t>
+            </w:r>
+          </w:p>
+          <w:p>
+            <w:pPr>
+              <w:widowControl w:val="0"/>
+              <w:spacing w:line="240" w:lineRule="auto"/>
+            </w:pPr>
+            <w:r>
+              <w:t>Emerald,Frost,efrost,adipiscing@acipsumPhasellus.edu,0</w:t>
+            </w:r>
+            <w:r>
+              <w:rPr>
+                <w:rFonts w:ascii="Malgun Gothic" w:eastAsia="Malgun Gothic" w:hAnsi="Malgun Gothic" w:cs="Malgun Gothic"/>
+              </w:rPr>
+              <w:t>�</w:t>
+            </w:r>
+            <w:r>
+              <w:t>R</w:t>
+            </w:r>
+            <w:r>
+              <w:rPr>
+                <w:rFonts w:ascii="Malgun Gothic" w:eastAsia="Malgun Gothic" w:hAnsi="Malgun Gothic" w:cs="Malgun Gothic"/>
+              </w:rPr>
+              <w:t>��</w:t>
+            </w:r>
+            <w:r>
+              <w:t>"</w:t>
+            </w:r>
+            <w:r>
+              <w:rPr>
+                <w:rFonts w:ascii="Malgun Gothic" w:eastAsia="Malgun Gothic" w:hAnsi="Malgun Gothic" w:cs="Malgun Gothic"/>
+              </w:rPr>
+              <w:t>��</w:t>
+            </w:r>
+            <w:r>
+              <w:t>u</w:t>
+            </w:r>
+            <w:r>
+              <w:rPr>
+                <w:rFonts w:ascii="Malgun Gothic" w:eastAsia="Malgun Gothic" w:hAnsi="Malgun Gothic" w:cs="Malgun Gothic"/>
+              </w:rPr>
+              <w:t>�</w:t>
+            </w:r>
+            <w:r>
+              <w:t/>
+            </w:r>
+            <w:r>
+              <w:rPr>
+                <w:rFonts w:ascii="Malgun Gothic" w:eastAsia="Malgun Gothic" w:hAnsi="Malgun Gothic" w:cs="Malgun Gothic"/>
+              </w:rPr>
+              <w:t>��</w:t>
+            </w:r>
+            <w:r>
+              <w:t>\7X</w:t>
+            </w:r>
+            <w:r>
+              <w:rPr>
+                <w:rFonts w:ascii="Malgun Gothic" w:eastAsia="Malgun Gothic" w:hAnsi="Malgun Gothic" w:cs="Malgun Gothic"/>
+              </w:rPr>
+              <w:t>�</w:t>
+            </w:r>
+            <w:r>
+              <w:t>F</w:t>
+            </w:r>
+            <w:r>
+              <w:rPr>
+                <w:rFonts w:ascii="Malgun Gothic" w:eastAsia="Malgun Gothic" w:hAnsi="Malgun Gothic" w:cs="Malgun Gothic"/>
+              </w:rPr>
+              <w:t>���</w:t>
+            </w:r>
+            <w:r>
+              <w:t>9</w:t>
+            </w:r>
+            <w:r>
+              <w:rPr>
+                <w:rFonts w:ascii="Malgun Gothic" w:eastAsia="Malgun Gothic" w:hAnsi="Malgun Gothic" w:cs="Malgun Gothic"/>
+              </w:rPr>
+              <w:t>�</w:t>
+            </w:r>
+            <w:r>
+              <w:t>{-O</w:t>
+            </w:r>
+            <w:r>
+              <w:rPr>
+                <w:rFonts w:ascii="Malgun Gothic" w:eastAsia="Malgun Gothic" w:hAnsi="Malgun Gothic" w:cs="Malgun Gothic"/>
+              </w:rPr>
+              <w:t>�</w:t>
+            </w:r>
+            <w:r>
+              <w:t>F</w:t>
+            </w:r>
+            <w:r>
+              <w:rPr>
+                <w:rFonts w:ascii="Malgun Gothic" w:eastAsia="Malgun Gothic" w:hAnsi="Malgun Gothic" w:cs="Malgun Gothic"/>
+              </w:rPr>
+              <w:t>�</w:t>
+            </w:r>
+            <w:r>
+              <w:t>ap</w:t>
+            </w:r>
+            <w:r>
+              <w:rPr>
+                <w:rFonts w:ascii="Malgun Gothic" w:eastAsia="Malgun Gothic" w:hAnsi="Malgun Gothic" w:cs="Malgun Gothic"/>
+              </w:rPr>
+              <w:t>�</w:t>
+            </w:r>
+            <w:r>
+              <w:t>,3</w:t>
+            </w:r>
+          </w:p>
+          <w:p>
+            <w:pPr>
+              <w:widowControl w:val="0"/>
+              <w:spacing w:line="240" w:lineRule="auto"/>
+            </w:pPr>
+            <w:r>
+              <w:t>Shannon,Hansen,shansen,convallis.est.vitae@arcu.ca,0</w:t>
+            </w:r>
+            <w:r>
+              <w:rPr>
+                <w:rFonts w:ascii="Malgun Gothic" w:eastAsia="Malgun Gothic" w:hAnsi="Malgun Gothic" w:cs="Malgun Gothic"/>
+              </w:rPr>
+              <w:t>�</w:t>
+            </w:r>
+            <w:r>
+              <w:t>R</w:t>
+            </w:r>
+            <w:r>
+              <w:rPr>
+                <w:rFonts w:ascii="Malgun Gothic" w:eastAsia="Malgun Gothic" w:hAnsi="Malgun Gothic" w:cs="Malgun Gothic"/>
+              </w:rPr>
+              <w:t>��</w:t>
+            </w:r>
+            <w:r>
+              <w:t>"</w:t>
+            </w:r>
+            <w:r>
+              <w:rPr>
+                <w:rFonts w:ascii="Malgun Gothic" w:eastAsia="Malgun Gothic" w:hAnsi="Malgun Gothic" w:cs="Malgun Gothic"/>
+              </w:rPr>
+              <w:t>��</w:t>
+            </w:r>
+            <w:r>
+              <w:t>u</w:t>
+            </w:r>
+            <w:r>
+              <w:rPr>
+                <w:rFonts w:ascii="Malgun Gothic" w:eastAsia="Malgun Gothic" w:hAnsi="Malgun Gothic" w:cs="Malgun Gothic"/>
+              </w:rPr>
+              <w:t>�</w:t>
+            </w:r>
+            <w:r>
+              <w:t/>
+            </w:r>
+            <w:r>
+              <w:rPr>
+                <w:rFonts w:ascii="Malgun Gothic" w:eastAsia="Malgun Gothic" w:hAnsi="Malgun Gothic" w:cs="Malgun Gothic"/>
+              </w:rPr>
+              <w:t>��</w:t>
+            </w:r>
+            <w:r>
+              <w:t>\7X</w:t>
+            </w:r>
+            <w:r>
+              <w:rPr>
+                <w:rFonts w:ascii="Malgun Gothic" w:eastAsia="Malgun Gothic" w:hAnsi="Malgun Gothic" w:cs="Malgun Gothic"/>
+              </w:rPr>
+              <w:t>�</w:t>
+            </w:r>
+            <w:r>
+              <w:t>F</w:t>
+            </w:r>
+            <w:r>
+              <w:rPr>
+                <w:rFonts w:ascii="Malgun Gothic" w:eastAsia="Malgun Gothic" w:hAnsi="Malgun Gothic" w:cs="Malgun Gothic"/>
+              </w:rPr>
+              <w:t>���</w:t>
+            </w:r>
+            <w:r>
+              <w:t>9</w:t>
+            </w:r>
+            <w:r>
+              <w:rPr>
+                <w:rFonts w:ascii="Malgun Gothic" w:eastAsia="Malgun Gothic" w:hAnsi="Malgun Gothic" w:cs="Malgun Gothic"/>
+              </w:rPr>
+              <w:t>�</w:t>
+            </w:r>
+            <w:r>
+              <w:t>{-O</w:t>
+            </w:r>
+            <w:r>
+              <w:rPr>
+                <w:rFonts w:ascii="Malgun Gothic" w:eastAsia="Malgun Gothic" w:hAnsi="Malgun Gothic" w:cs="Malgun Gothic"/>
+              </w:rPr>
+              <w:t>�</w:t>
+            </w:r>
+            <w:r>
+              <w:t>F</w:t>
+            </w:r>
+            <w:r>
+              <w:rPr>
+                <w:rFonts w:ascii="Malgun Gothic" w:eastAsia="Malgun Gothic" w:hAnsi="Malgun Gothic" w:cs="Malgun Gothic"/>
+              </w:rPr>
+              <w:t>�</w:t>
+            </w:r>
+            <w:r>
+              <w:t>ap</w:t>
+            </w:r>
+            <w:r>
+              <w:rPr>
+                <w:rFonts w:ascii="Malgun Gothic" w:eastAsia="Malgun Gothic" w:hAnsi="Malgun Gothic" w:cs="Malgun Gothic"/>
+              </w:rPr>
+              <w:t>�</w:t>
+            </w:r>
+            <w:r>
+              <w:t>,14</w:t>
+            </w:r>
+          </w:p>
+          <w:p>
+            <w:pPr>
+              <w:widowControl w:val="0"/>
+              <w:spacing w:line="240" w:lineRule="auto"/>
+            </w:pPr>
+            <w:r>
+              <w:t>Althea,Hicks,ahicks,Phasellus.dapibus@luctusfelis.com,0</w:t>
+            </w:r>
+            <w:r>
+              <w:rPr>
+                <w:rFonts w:ascii="Malgun Gothic" w:eastAsia="Malgun Gothic" w:hAnsi="Malgun Gothic" w:cs="Malgun Gothic"/>
+              </w:rPr>
+              <w:t>�</w:t>
+            </w:r>
+            <w:r>
+              <w:t>R</w:t>
+            </w:r>
+            <w:r>
+              <w:rPr>
+                <w:rFonts w:ascii="Malgun Gothic" w:eastAsia="Malgun Gothic" w:hAnsi="Malgun Gothic" w:cs="Malgun Gothic"/>
+              </w:rPr>
+              <w:t>��</w:t>
+            </w:r>
+            <w:r>
+              <w:t>"</w:t>
+            </w:r>
+            <w:r>
+              <w:rPr>
+                <w:rFonts w:ascii="Malgun Gothic" w:eastAsia="Malgun Gothic" w:hAnsi="Malgun Gothic" w:cs="Malgun Gothic"/>
+              </w:rPr>
+              <w:t>��</w:t>
+            </w:r>
+            <w:r>
+              <w:t>u</w:t>
+            </w:r>
+            <w:r>
+              <w:rPr>
+                <w:rFonts w:ascii="Malgun Gothic" w:eastAsia="Malgun Gothic" w:hAnsi="Malgun Gothic" w:cs="Malgun Gothic"/>
+              </w:rPr>
+              <w:t>�</w:t>
+            </w:r>
+            <w:r>
+              <w:t/>
+            </w:r>
+            <w:r>
+              <w:rPr>
+                <w:rFonts w:ascii="Malgun Gothic" w:eastAsia="Malgun Gothic" w:hAnsi="Malgun Gothic" w:cs="Malgun Gothic"/>
+              </w:rPr>
+              <w:t>��</w:t>
+            </w:r>
+            <w:r>
+              <w:t>\7X</w:t>
+            </w:r>
+            <w:r>
+              <w:rPr>
+                <w:rFonts w:ascii="Malgun Gothic" w:eastAsia="Malgun Gothic" w:hAnsi="Malgun Gothic" w:cs="Malgun Gothic"/>
+              </w:rPr>
+              <w:t>�</w:t>
+            </w:r>
+            <w:r>
+              <w:t>F</w:t>
+            </w:r>
+            <w:r>
+              <w:rPr>
+                <w:rFonts w:ascii="Malgun Gothic" w:eastAsia="Malgun Gothic" w:hAnsi="Malgun Gothic" w:cs="Malgun Gothic"/>
+              </w:rPr>
+              <w:t>��</w:t>
+            </w:r>
+            <w:r>
+              <w:rPr>
+                <w:rFonts w:ascii="Malgun Gothic" w:eastAsia="Malgun Gothic" w:hAnsi="Malgun Gothic" w:cs="Malgun Gothic"/>
+              </w:rPr>
+              <w:lastRenderedPageBreak/>
+              <w:t>�</w:t>
+            </w:r>
+            <w:r>
+              <w:t>9</w:t>
+            </w:r>
+            <w:r>
+              <w:rPr>
+                <w:rFonts w:ascii="Malgun Gothic" w:eastAsia="Malgun Gothic" w:hAnsi="Malgun Gothic" w:cs="Malgun Gothic"/>
+              </w:rPr>
+              <w:t>�</w:t>
+            </w:r>
+            <w:r>
+              <w:t>{-O</w:t>
+            </w:r>
+            <w:r>
+              <w:rPr>
+                <w:rFonts w:ascii="Malgun Gothic" w:eastAsia="Malgun Gothic" w:hAnsi="Malgun Gothic" w:cs="Malgun Gothic"/>
+              </w:rPr>
+              <w:t>�</w:t>
+            </w:r>
+            <w:r>
+              <w:t>F</w:t>
+            </w:r>
+            <w:r>
+              <w:rPr>
+                <w:rFonts w:ascii="Malgun Gothic" w:eastAsia="Malgun Gothic" w:hAnsi="Malgun Gothic" w:cs="Malgun Gothic"/>
+              </w:rPr>
+              <w:t>�</w:t>
+            </w:r>
+            <w:r>
+              <w:t>ap</w:t>
+            </w:r>
+            <w:r>
+              <w:rPr>
+                <w:rFonts w:ascii="Malgun Gothic" w:eastAsia="Malgun Gothic" w:hAnsi="Malgun Gothic" w:cs="Malgun Gothic"/>
+              </w:rPr>
+              <w:t>�</w:t>
+            </w:r>
+            <w:r>
+              <w:t>,11</w:t>
+            </w:r>
           </w:p>
           <w:p>
             <w:pPr>
@@ -6583,6 +7425,330 @@
               <w:spacing w:line="240" w:lineRule="auto"/>
             </w:pPr>
             <w:r>
+              <w:t>Jake,Maxford,jmaxford,jmaxford@ncsu.edu,0</w:t>
+            </w:r>
+            <w:r>
+              <w:rPr>
+                <w:rFonts w:ascii="Malgun Gothic" w:eastAsia="Malgun Gothic" w:hAnsi="Malgun Gothic" w:cs="Malgun Gothic"/>
+              </w:rPr>
+              <w:t>�</w:t>
+            </w:r>
+            <w:r>
+              <w:t>R</w:t>
+            </w:r>
+            <w:r>
+              <w:rPr>
+                <w:rFonts w:ascii="Malgun Gothic" w:eastAsia="Malgun Gothic" w:hAnsi="Malgun Gothic" w:cs="Malgun Gothic"/>
+              </w:rPr>
+              <w:t>��</w:t>
+            </w:r>
+            <w:r>
+              <w:t>"</w:t>
+            </w:r>
+            <w:r>
+              <w:rPr>
+                <w:rFonts w:ascii="Malgun Gothic" w:eastAsia="Malgun Gothic" w:hAnsi="Malgun Gothic" w:cs="Malgun Gothic"/>
+              </w:rPr>
+              <w:t>��</w:t>
+            </w:r>
+            <w:r>
+              <w:t>u</w:t>
+            </w:r>
+            <w:r>
+              <w:rPr>
+                <w:rFonts w:ascii="Malgun Gothic" w:eastAsia="Malgun Gothic" w:hAnsi="Malgun Gothic" w:cs="Malgun Gothic"/>
+              </w:rPr>
+              <w:t>�</w:t>
+            </w:r>
+            <w:r>
+              <w:t/>
+            </w:r>
+            <w:r>
+              <w:rPr>
+                <w:rFonts w:ascii="Malgun Gothic" w:eastAsia="Malgun Gothic" w:hAnsi="Malgun Gothic" w:cs="Malgun Gothic"/>
+              </w:rPr>
+              <w:t>��</w:t>
+            </w:r>
+            <w:r>
+              <w:t>\7X</w:t>
+            </w:r>
+            <w:r>
+              <w:rPr>
+                <w:rFonts w:ascii="Malgun Gothic" w:eastAsia="Malgun Gothic" w:hAnsi="Malgun Gothic" w:cs="Malgun Gothic"/>
+              </w:rPr>
+              <w:t>�</w:t>
+            </w:r>
+            <w:r>
+              <w:t>F</w:t>
+            </w:r>
+            <w:r>
+              <w:rPr>
+                <w:rFonts w:ascii="Malgun Gothic" w:eastAsia="Malgun Gothic" w:hAnsi="Malgun Gothic" w:cs="Malgun Gothic"/>
+              </w:rPr>
+              <w:t>���</w:t>
+            </w:r>
+            <w:r>
+              <w:t>9</w:t>
+            </w:r>
+            <w:r>
+              <w:rPr>
+                <w:rFonts w:ascii="Malgun Gothic" w:eastAsia="Malgun Gothic" w:hAnsi="Malgun Gothic" w:cs="Malgun Gothic"/>
+              </w:rPr>
+              <w:t>�</w:t>
+            </w:r>
+            <w:r>
+              <w:t>{-O</w:t>
+            </w:r>
+            <w:r>
+              <w:rPr>
+                <w:rFonts w:ascii="Malgun Gothic" w:eastAsia="Malgun Gothic" w:hAnsi="Malgun Gothic" w:cs="Malgun Gothic"/>
+              </w:rPr>
+              <w:t>�</w:t>
+            </w:r>
+            <w:r>
+              <w:t>F</w:t>
+            </w:r>
+            <w:r>
+              <w:rPr>
+                <w:rFonts w:ascii="Malgun Gothic" w:eastAsia="Malgun Gothic" w:hAnsi="Malgun Gothic" w:cs="Malgun Gothic"/>
+              </w:rPr>
+              <w:t>�</w:t>
+            </w:r>
+            <w:r>
+              <w:t>ap</w:t>
+            </w:r>
+            <w:r>
+              <w:rPr>
+                <w:rFonts w:ascii="Malgun Gothic" w:eastAsia="Malgun Gothic" w:hAnsi="Malgun Gothic" w:cs="Malgun Gothic"/>
+              </w:rPr>
+              <w:t>�</w:t>
+            </w:r>
+            <w:r>
+              <w:t>,18</w:t>
+            </w:r>
+          </w:p>
+          <w:p>
+            <w:pPr>
+              <w:widowControl w:val="0"/>
+              <w:spacing w:line="240" w:lineRule="auto"/>
+            </w:pPr>
+            <w:r>
+              <w:t>Jake,Maxford,jmaxford1,jmaxford@ncsu.edu,0</w:t>
+            </w:r>
+            <w:r>
+              <w:rPr>
+                <w:rFonts w:ascii="Malgun Gothic" w:eastAsia="Malgun Gothic" w:hAnsi="Malgun Gothic" w:cs="Malgun Gothic"/>
+              </w:rPr>
+              <w:t>�</w:t>
+            </w:r>
+            <w:r>
+              <w:t>R</w:t>
+            </w:r>
+            <w:r>
+              <w:rPr>
+                <w:rFonts w:ascii="Malgun Gothic" w:eastAsia="Malgun Gothic" w:hAnsi="Malgun Gothic" w:cs="Malgun Gothic"/>
+              </w:rPr>
+              <w:t>��</w:t>
+            </w:r>
+            <w:r>
+              <w:t>"</w:t>
+            </w:r>
+            <w:r>
+              <w:rPr>
+                <w:rFonts w:ascii="Malgun Gothic" w:eastAsia="Malgun Gothic" w:hAnsi="Malgun Gothic" w:cs="Malgun Gothic"/>
+              </w:rPr>
+              <w:t>��</w:t>
+            </w:r>
+            <w:r>
+              <w:t>u</w:t>
+            </w:r>
+            <w:r>
+              <w:rPr>
+                <w:rFonts w:ascii="Malgun Gothic" w:eastAsia="Malgun Gothic" w:hAnsi="Malgun Gothic" w:cs="Malgun Gothic"/>
+              </w:rPr>
+              <w:t>�</w:t>
+            </w:r>
+            <w:r>
+              <w:t/>
+            </w:r>
+            <w:r>
+              <w:rPr>
+                <w:rFonts w:ascii="Malgun Gothic" w:eastAsia="Malgun Gothic" w:hAnsi="Malgun Gothic" w:cs="Malgun Gothic"/>
+              </w:rPr>
+              <w:t>��</w:t>
+            </w:r>
+            <w:r>
+              <w:t>\7X</w:t>
+            </w:r>
+            <w:r>
+              <w:rPr>
+                <w:rFonts w:ascii="Malgun Gothic" w:eastAsia="Malgun Gothic" w:hAnsi="Malgun Gothic" w:cs="Malgun Gothic"/>
+              </w:rPr>
+              <w:t>�</w:t>
+            </w:r>
+            <w:r>
+              <w:t>F</w:t>
+            </w:r>
+            <w:r>
+              <w:rPr>
+                <w:rFonts w:ascii="Malgun Gothic" w:eastAsia="Malgun Gothic" w:hAnsi="Malgun Gothic" w:cs="Malgun Gothic"/>
+              </w:rPr>
+              <w:t>���</w:t>
+            </w:r>
+            <w:r>
+              <w:t>9</w:t>
+            </w:r>
+            <w:r>
+              <w:rPr>
+                <w:rFonts w:ascii="Malgun Gothic" w:eastAsia="Malgun Gothic" w:hAnsi="Malgun Gothic" w:cs="Malgun Gothic"/>
+              </w:rPr>
+              <w:t>�</w:t>
+            </w:r>
+            <w:r>
+              <w:t>{-O</w:t>
+            </w:r>
+            <w:r>
+              <w:rPr>
+                <w:rFonts w:ascii="Malgun Gothic" w:eastAsia="Malgun Gothic" w:hAnsi="Malgun Gothic" w:cs="Malgun Gothic"/>
+              </w:rPr>
+              <w:t>�</w:t>
+            </w:r>
+            <w:r>
+              <w:t>F</w:t>
+            </w:r>
+            <w:r>
+              <w:rPr>
+                <w:rFonts w:ascii="Malgun Gothic" w:eastAsia="Malgun Gothic" w:hAnsi="Malgun Gothic" w:cs="Malgun Gothic"/>
+              </w:rPr>
+              <w:t>�</w:t>
+            </w:r>
+            <w:r>
+              <w:t>ap</w:t>
+            </w:r>
+            <w:r>
+              <w:rPr>
+                <w:rFonts w:ascii="Malgun Gothic" w:eastAsia="Malgun Gothic" w:hAnsi="Malgun Gothic" w:cs="Malgun Gothic"/>
+              </w:rPr>
+              <w:t>�</w:t>
+            </w:r>
+            <w:r>
+              <w:t>,6</w:t>
+            </w:r>
+          </w:p>
+          <w:p>
+            <w:pPr>
+              <w:widowControl w:val="0"/>
+              <w:spacing w:line="240" w:lineRule="auto"/>
+            </w:pPr>
+            <w:r>
+              <w:t>Dylan,Nolan,dnolan,placerat.Cras.dictum@dictum.net,0</w:t>
+            </w:r>
+            <w:r>
+              <w:rPr>
+                <w:rFonts w:ascii="Malgun Gothic" w:eastAsia="Malgun Gothic" w:hAnsi="Malgun Gothic" w:cs="Malgun Gothic"/>
+              </w:rPr>
+              <w:t>�</w:t>
+            </w:r>
+            <w:r>
+              <w:t>R</w:t>
+            </w:r>
+            <w:r>
+              <w:rPr>
+                <w:rFonts w:ascii="Malgun Gothic" w:eastAsia="Malgun Gothic" w:hAnsi="Malgun Gothic" w:cs="Malgun Gothic"/>
+              </w:rPr>
+              <w:t>��</w:t>
+            </w:r>
+            <w:r>
+              <w:t>"</w:t>
+            </w:r>
+            <w:r>
+              <w:rPr>
+                <w:rFonts w:ascii="Malgun Gothic" w:eastAsia="Malgun Gothic" w:hAnsi="Malgun Gothic" w:cs="Malgun Gothic"/>
+              </w:rPr>
+              <w:t>��</w:t>
+            </w:r>
+            <w:r>
+              <w:t>u</w:t>
+            </w:r>
+            <w:r>
+              <w:rPr>
+                <w:rFonts w:ascii="Malgun Gothic" w:eastAsia="Malgun Gothic" w:hAnsi="Malgun Gothic" w:cs="Malgun Gothic"/>
+              </w:rPr>
+              <w:t>�</w:t>
+            </w:r>
+            <w:r>
+              <w:t/>
+            </w:r>
+            <w:r>
+              <w:rPr>
+                <w:rFonts w:ascii="Malgun Gothic" w:eastAsia="Malgun Gothic" w:hAnsi="Malgun Gothic" w:cs="Malgun Gothic"/>
+              </w:rPr>
+              <w:t>��</w:t>
+            </w:r>
+            <w:r>
+              <w:t>\7X</w:t>
+            </w:r>
+            <w:r>
+              <w:rPr>
+                <w:rFonts w:ascii="Malgun Gothic" w:eastAsia="Malgun Gothic" w:hAnsi="Malgun Gothic" w:cs="Malgun Gothic"/>
+              </w:rPr>
+              <w:t>�</w:t>
+            </w:r>
+            <w:r>
+              <w:t>F</w:t>
+            </w:r>
+            <w:r>
+              <w:rPr>
+                <w:rFonts w:ascii="Malgun Gothic" w:eastAsia="Malgun Gothic" w:hAnsi="Malgun Gothic" w:cs="Malgun Gothic"/>
+              </w:rPr>
+              <w:t>���</w:t>
+            </w:r>
+            <w:r>
+              <w:t>9</w:t>
+            </w:r>
+            <w:r>
+              <w:rPr>
+                <w:rFonts w:ascii="Malgun Gothic" w:eastAsia="Malgun Gothic" w:hAnsi="Malgun Gothic" w:cs="Malgun Gothic"/>
+              </w:rPr>
+              <w:t>�</w:t>
+            </w:r>
+            <w:r>
+              <w:t>{-O</w:t>
+            </w:r>
+            <w:r>
+              <w:rPr>
+                <w:rFonts w:ascii="Malgun Gothic" w:eastAsia="Malgun Gothic" w:hAnsi="Malgun Gothic" w:cs="Malgun Gothic"/>
+              </w:rPr>
+              <w:t>�</w:t>
+            </w:r>
+            <w:r>
+              <w:t>F</w:t>
+            </w:r>
+            <w:r>
+              <w:rPr>
+                <w:rFonts w:ascii="Malgun Gothic" w:eastAsia="Malgun Gothic" w:hAnsi="Malgun Gothic" w:cs="Malgun Gothic"/>
+              </w:rPr>
+              <w:t>�</w:t>
+            </w:r>
+            <w:r>
+              <w:t>ap</w:t>
+            </w:r>
+            <w:r>
+              <w:rPr>
+                <w:rFonts w:ascii="Malgun Gothic" w:eastAsia="Malgun Gothic" w:hAnsi="Malgun Gothic" w:cs="Malgun Gothic"/>
+              </w:rPr>
+              <w:t>�</w:t>
+            </w:r>
+            <w:r>
+              <w:t>,5</w:t>
+            </w:r>
+          </w:p>
+          <w:p>
+            <w:pPr>
+              <w:widowControl w:val="0"/>
+              <w:spacing w:line="240" w:lineRule="auto"/>
+            </w:pPr>
+            <w:r>
               <w:t>Cassandra,Schwartz,cschwartz,semper@imperdietornare.co.uk,0</w:t>
             </w:r>
             <w:r>
@@ -6691,7 +7857,7 @@
               <w:spacing w:line="240" w:lineRule="auto"/>
             </w:pPr>
             <w:r>
-              <w:t>Shannon,Hansen,shansen,convallis.est.vitae@arcu.ca,0</w:t>
+              <w:t>Griffith,Stone,gstone,porta@magnamalesuadavel.net,0</w:t>
             </w:r>
             <w:r>
               <w:rPr>
@@ -6790,20 +7956,20 @@
               <w:t>�</w:t>
             </w:r>
             <w:r>
-              <w:t>,14</w:t>
-            </w:r>
-          </w:p>
-          <w:p>
-            <w:pPr>
-              <w:widowControl w:val="0"/>
-              <w:spacing w:line="240" w:lineRule="auto"/>
-            </w:pPr>
-            <w:r>
-              <w:t>Demetrius,Austin,daustin,Cura</w:t>
+              <w:t>,17</w:t>
+            </w:r>
+          </w:p>
+          <w:p>
+            <w:pPr>
+              <w:widowControl w:val="0"/>
+              <w:spacing w:line="240" w:lineRule="auto"/>
+            </w:pPr>
+            <w:r>
+              <w:t>Jesse,Voliva,jvoliva,jvoliva@nc</w:t>
             </w:r>
             <w:r>
               <w:lastRenderedPageBreak/>
-              <w:t>bitur.egestas.nunc@placeratorcilacus.co.uk,0</w:t>
+              <w:t>su.edu,0</w:t>
             </w:r>
             <w:r>
               <w:rPr>
@@ -6902,1094 +8068,7 @@
               <w:t>�</w:t>
             </w:r>
             <w:r>
-              <w:t>,18</w:t>
-            </w:r>
-          </w:p>
-          <w:p>
-            <w:pPr>
-              <w:widowControl w:val="0"/>
-              <w:spacing w:line="240" w:lineRule="auto"/>
-            </w:pPr>
-            <w:r>
-              <w:t>Raymond,Brennan,rbrennan,litora.torquent@pellentesquemassalobortis.ca,0</w:t>
-            </w:r>
-            <w:r>
-              <w:rPr>
-                <w:rFonts w:ascii="Malgun Gothic" w:eastAsia="Malgun Gothic" w:hAnsi="Malgun Gothic" w:cs="Malgun Gothic"/>
-              </w:rPr>
-              <w:t>�</w:t>
-            </w:r>
-            <w:r>
-              <w:t>R</w:t>
-            </w:r>
-            <w:r>
-              <w:rPr>
-                <w:rFonts w:ascii="Malgun Gothic" w:eastAsia="Malgun Gothic" w:hAnsi="Malgun Gothic" w:cs="Malgun Gothic"/>
-              </w:rPr>
-              <w:t>��</w:t>
-            </w:r>
-            <w:r>
-              <w:t>"</w:t>
-            </w:r>
-            <w:r>
-              <w:rPr>
-                <w:rFonts w:ascii="Malgun Gothic" w:eastAsia="Malgun Gothic" w:hAnsi="Malgun Gothic" w:cs="Malgun Gothic"/>
-              </w:rPr>
-              <w:t>��</w:t>
-            </w:r>
-            <w:r>
-              <w:t>u</w:t>
-            </w:r>
-            <w:r>
-              <w:rPr>
-                <w:rFonts w:ascii="Malgun Gothic" w:eastAsia="Malgun Gothic" w:hAnsi="Malgun Gothic" w:cs="Malgun Gothic"/>
-              </w:rPr>
-              <w:t>�</w:t>
-            </w:r>
-            <w:r>
-              <w:t/>
-            </w:r>
-            <w:r>
-              <w:rPr>
-                <w:rFonts w:ascii="Malgun Gothic" w:eastAsia="Malgun Gothic" w:hAnsi="Malgun Gothic" w:cs="Malgun Gothic"/>
-              </w:rPr>
-              <w:t>��</w:t>
-            </w:r>
-            <w:r>
-              <w:t>\7X</w:t>
-            </w:r>
-            <w:r>
-              <w:rPr>
-                <w:rFonts w:ascii="Malgun Gothic" w:eastAsia="Malgun Gothic" w:hAnsi="Malgun Gothic" w:cs="Malgun Gothic"/>
-              </w:rPr>
-              <w:t>�</w:t>
-            </w:r>
-            <w:r>
-              <w:t>F</w:t>
-            </w:r>
-            <w:r>
-              <w:rPr>
-                <w:rFonts w:ascii="Malgun Gothic" w:eastAsia="Malgun Gothic" w:hAnsi="Malgun Gothic" w:cs="Malgun Gothic"/>
-              </w:rPr>
-              <w:t>���</w:t>
-            </w:r>
-            <w:r>
-              <w:t>9</w:t>
-            </w:r>
-            <w:r>
-              <w:rPr>
-                <w:rFonts w:ascii="Malgun Gothic" w:eastAsia="Malgun Gothic" w:hAnsi="Malgun Gothic" w:cs="Malgun Gothic"/>
-              </w:rPr>
-              <w:t>�</w:t>
-            </w:r>
-            <w:r>
-              <w:t>{-O</w:t>
-            </w:r>
-            <w:r>
-              <w:rPr>
-                <w:rFonts w:ascii="Malgun Gothic" w:eastAsia="Malgun Gothic" w:hAnsi="Malgun Gothic" w:cs="Malgun Gothic"/>
-              </w:rPr>
-              <w:t>�</w:t>
-            </w:r>
-            <w:r>
-              <w:t>F</w:t>
-            </w:r>
-            <w:r>
-              <w:rPr>
-                <w:rFonts w:ascii="Malgun Gothic" w:eastAsia="Malgun Gothic" w:hAnsi="Malgun Gothic" w:cs="Malgun Gothic"/>
-              </w:rPr>
-              <w:t>�</w:t>
-            </w:r>
-            <w:r>
-              <w:t>ap</w:t>
-            </w:r>
-            <w:r>
-              <w:rPr>
-                <w:rFonts w:ascii="Malgun Gothic" w:eastAsia="Malgun Gothic" w:hAnsi="Malgun Gothic" w:cs="Malgun Gothic"/>
-              </w:rPr>
-              <w:t>�</w:t>
-            </w:r>
-            <w:r>
-              <w:t>,12</w:t>
-            </w:r>
-          </w:p>
-          <w:p>
-            <w:pPr>
-              <w:widowControl w:val="0"/>
-              <w:spacing w:line="240" w:lineRule="auto"/>
-            </w:pPr>
-            <w:r>
-              <w:t>Emerald,Frost,efrost,adipiscing@acipsumPhasellus.edu,0</w:t>
-            </w:r>
-            <w:r>
-              <w:rPr>
-                <w:rFonts w:ascii="Malgun Gothic" w:eastAsia="Malgun Gothic" w:hAnsi="Malgun Gothic" w:cs="Malgun Gothic"/>
-              </w:rPr>
-              <w:t>�</w:t>
-            </w:r>
-            <w:r>
-              <w:t>R</w:t>
-            </w:r>
-            <w:r>
-              <w:rPr>
-                <w:rFonts w:ascii="Malgun Gothic" w:eastAsia="Malgun Gothic" w:hAnsi="Malgun Gothic" w:cs="Malgun Gothic"/>
-              </w:rPr>
-              <w:t>��</w:t>
-            </w:r>
-            <w:r>
-              <w:t>"</w:t>
-            </w:r>
-            <w:r>
-              <w:rPr>
-                <w:rFonts w:ascii="Malgun Gothic" w:eastAsia="Malgun Gothic" w:hAnsi="Malgun Gothic" w:cs="Malgun Gothic"/>
-              </w:rPr>
-              <w:t>��</w:t>
-            </w:r>
-            <w:r>
-              <w:t>u</w:t>
-            </w:r>
-            <w:r>
-              <w:rPr>
-                <w:rFonts w:ascii="Malgun Gothic" w:eastAsia="Malgun Gothic" w:hAnsi="Malgun Gothic" w:cs="Malgun Gothic"/>
-              </w:rPr>
-              <w:t>�</w:t>
-            </w:r>
-            <w:r>
-              <w:t/>
-            </w:r>
-            <w:r>
-              <w:rPr>
-                <w:rFonts w:ascii="Malgun Gothic" w:eastAsia="Malgun Gothic" w:hAnsi="Malgun Gothic" w:cs="Malgun Gothic"/>
-              </w:rPr>
-              <w:t>��</w:t>
-            </w:r>
-            <w:r>
-              <w:t>\7X</w:t>
-            </w:r>
-            <w:r>
-              <w:rPr>
-                <w:rFonts w:ascii="Malgun Gothic" w:eastAsia="Malgun Gothic" w:hAnsi="Malgun Gothic" w:cs="Malgun Gothic"/>
-              </w:rPr>
-              <w:t>�</w:t>
-            </w:r>
-            <w:r>
-              <w:t>F</w:t>
-            </w:r>
-            <w:r>
-              <w:rPr>
-                <w:rFonts w:ascii="Malgun Gothic" w:eastAsia="Malgun Gothic" w:hAnsi="Malgun Gothic" w:cs="Malgun Gothic"/>
-              </w:rPr>
-              <w:t>���</w:t>
-            </w:r>
-            <w:r>
-              <w:t>9</w:t>
-            </w:r>
-            <w:r>
-              <w:rPr>
-                <w:rFonts w:ascii="Malgun Gothic" w:eastAsia="Malgun Gothic" w:hAnsi="Malgun Gothic" w:cs="Malgun Gothic"/>
-              </w:rPr>
-              <w:t>�</w:t>
-            </w:r>
-            <w:r>
-              <w:t>{-O</w:t>
-            </w:r>
-            <w:r>
-              <w:rPr>
-                <w:rFonts w:ascii="Malgun Gothic" w:eastAsia="Malgun Gothic" w:hAnsi="Malgun Gothic" w:cs="Malgun Gothic"/>
-              </w:rPr>
-              <w:t>�</w:t>
-            </w:r>
-            <w:r>
-              <w:t>F</w:t>
-            </w:r>
-            <w:r>
-              <w:rPr>
-                <w:rFonts w:ascii="Malgun Gothic" w:eastAsia="Malgun Gothic" w:hAnsi="Malgun Gothic" w:cs="Malgun Gothic"/>
-              </w:rPr>
-              <w:t>�</w:t>
-            </w:r>
-            <w:r>
-              <w:t>ap</w:t>
-            </w:r>
-            <w:r>
-              <w:rPr>
-                <w:rFonts w:ascii="Malgun Gothic" w:eastAsia="Malgun Gothic" w:hAnsi="Malgun Gothic" w:cs="Malgun Gothic"/>
-              </w:rPr>
-              <w:t>�</w:t>
-            </w:r>
-            <w:r>
-              <w:t>,3</w:t>
-            </w:r>
-          </w:p>
-          <w:p>
-            <w:pPr>
-              <w:widowControl w:val="0"/>
-              <w:spacing w:line="240" w:lineRule="auto"/>
-            </w:pPr>
-            <w:r>
-              <w:t>Lane,Berg,lberg,sociis@non.org,0</w:t>
-            </w:r>
-            <w:r>
-              <w:rPr>
-                <w:rFonts w:ascii="Malgun Gothic" w:eastAsia="Malgun Gothic" w:hAnsi="Malgun Gothic" w:cs="Malgun Gothic"/>
-              </w:rPr>
-              <w:t>�</w:t>
-            </w:r>
-            <w:r>
-              <w:t>R</w:t>
-            </w:r>
-            <w:r>
-              <w:rPr>
-                <w:rFonts w:ascii="Malgun Gothic" w:eastAsia="Malgun Gothic" w:hAnsi="Malgun Gothic" w:cs="Malgun Gothic"/>
-              </w:rPr>
-              <w:t>��</w:t>
-            </w:r>
-            <w:r>
-              <w:t>"</w:t>
-            </w:r>
-            <w:r>
-              <w:rPr>
-                <w:rFonts w:ascii="Malgun Gothic" w:eastAsia="Malgun Gothic" w:hAnsi="Malgun Gothic" w:cs="Malgun Gothic"/>
-              </w:rPr>
-              <w:t>��</w:t>
-            </w:r>
-            <w:r>
-              <w:t>u</w:t>
-            </w:r>
-            <w:r>
-              <w:rPr>
-                <w:rFonts w:ascii="Malgun Gothic" w:eastAsia="Malgun Gothic" w:hAnsi="Malgun Gothic" w:cs="Malgun Gothic"/>
-              </w:rPr>
-              <w:t>�</w:t>
-            </w:r>
-            <w:r>
-              <w:t/>
-            </w:r>
-            <w:r>
-              <w:rPr>
-                <w:rFonts w:ascii="Malgun Gothic" w:eastAsia="Malgun Gothic" w:hAnsi="Malgun Gothic" w:cs="Malgun Gothic"/>
-              </w:rPr>
-              <w:t>��</w:t>
-            </w:r>
-            <w:r>
-              <w:t>\7X</w:t>
-            </w:r>
-            <w:r>
-              <w:rPr>
-                <w:rFonts w:ascii="Malgun Gothic" w:eastAsia="Malgun Gothic" w:hAnsi="Malgun Gothic" w:cs="Malgun Gothic"/>
-              </w:rPr>
-              <w:t>�</w:t>
-            </w:r>
-            <w:r>
-              <w:t>F</w:t>
-            </w:r>
-            <w:r>
-              <w:rPr>
-                <w:rFonts w:ascii="Malgun Gothic" w:eastAsia="Malgun Gothic" w:hAnsi="Malgun Gothic" w:cs="Malgun Gothic"/>
-              </w:rPr>
-              <w:t>���</w:t>
-            </w:r>
-            <w:r>
-              <w:t>9</w:t>
-            </w:r>
-            <w:r>
-              <w:rPr>
-                <w:rFonts w:ascii="Malgun Gothic" w:eastAsia="Malgun Gothic" w:hAnsi="Malgun Gothic" w:cs="Malgun Gothic"/>
-              </w:rPr>
-              <w:t>�</w:t>
-            </w:r>
-            <w:r>
-              <w:t>{-O</w:t>
-            </w:r>
-            <w:r>
-              <w:rPr>
-                <w:rFonts w:ascii="Malgun Gothic" w:eastAsia="Malgun Gothic" w:hAnsi="Malgun Gothic" w:cs="Malgun Gothic"/>
-              </w:rPr>
-              <w:t>�</w:t>
-            </w:r>
-            <w:r>
-              <w:t>F</w:t>
-            </w:r>
-            <w:r>
-              <w:rPr>
-                <w:rFonts w:ascii="Malgun Gothic" w:eastAsia="Malgun Gothic" w:hAnsi="Malgun Gothic" w:cs="Malgun Gothic"/>
-              </w:rPr>
-              <w:t>�</w:t>
-            </w:r>
-            <w:r>
-              <w:t>ap</w:t>
-            </w:r>
-            <w:r>
-              <w:rPr>
-                <w:rFonts w:ascii="Malgun Gothic" w:eastAsia="Malgun Gothic" w:hAnsi="Malgun Gothic" w:cs="Malgun Gothic"/>
-              </w:rPr>
-              <w:t>�</w:t>
-            </w:r>
-            <w:r>
-              <w:t>,14</w:t>
-            </w:r>
-          </w:p>
-          <w:p>
-            <w:pPr>
-              <w:widowControl w:val="0"/>
-              <w:spacing w:line="240" w:lineRule="auto"/>
-            </w:pPr>
-            <w:r>
-              <w:t>Griffith,Stone,gstone,porta@magnamalesuadavel.net,0</w:t>
-            </w:r>
-            <w:r>
-              <w:rPr>
-                <w:rFonts w:ascii="Malgun Gothic" w:eastAsia="Malgun Gothic" w:hAnsi="Malgun Gothic" w:cs="Malgun Gothic"/>
-              </w:rPr>
-              <w:t>�</w:t>
-            </w:r>
-            <w:r>
-              <w:t>R</w:t>
-            </w:r>
-            <w:r>
-              <w:rPr>
-                <w:rFonts w:ascii="Malgun Gothic" w:eastAsia="Malgun Gothic" w:hAnsi="Malgun Gothic" w:cs="Malgun Gothic"/>
-              </w:rPr>
-              <w:t>��</w:t>
-            </w:r>
-            <w:r>
-              <w:t>"</w:t>
-            </w:r>
-            <w:r>
-              <w:rPr>
-                <w:rFonts w:ascii="Malgun Gothic" w:eastAsia="Malgun Gothic" w:hAnsi="Malgun Gothic" w:cs="Malgun Gothic"/>
-              </w:rPr>
-              <w:t>��</w:t>
-            </w:r>
-            <w:r>
-              <w:t>u</w:t>
-            </w:r>
-            <w:r>
-              <w:rPr>
-                <w:rFonts w:ascii="Malgun Gothic" w:eastAsia="Malgun Gothic" w:hAnsi="Malgun Gothic" w:cs="Malgun Gothic"/>
-              </w:rPr>
-              <w:t>�</w:t>
-            </w:r>
-            <w:r>
-              <w:t/>
-            </w:r>
-            <w:r>
-              <w:rPr>
-                <w:rFonts w:ascii="Malgun Gothic" w:eastAsia="Malgun Gothic" w:hAnsi="Malgun Gothic" w:cs="Malgun Gothic"/>
-              </w:rPr>
-              <w:t>��</w:t>
-            </w:r>
-            <w:r>
-              <w:t>\7X</w:t>
-            </w:r>
-            <w:r>
-              <w:rPr>
-                <w:rFonts w:ascii="Malgun Gothic" w:eastAsia="Malgun Gothic" w:hAnsi="Malgun Gothic" w:cs="Malgun Gothic"/>
-              </w:rPr>
-              <w:t>�</w:t>
-            </w:r>
-            <w:r>
-              <w:t>F</w:t>
-            </w:r>
-            <w:r>
-              <w:rPr>
-                <w:rFonts w:ascii="Malgun Gothic" w:eastAsia="Malgun Gothic" w:hAnsi="Malgun Gothic" w:cs="Malgun Gothic"/>
-              </w:rPr>
-              <w:t>���</w:t>
-            </w:r>
-            <w:r>
-              <w:t>9</w:t>
-            </w:r>
-            <w:r>
-              <w:rPr>
-                <w:rFonts w:ascii="Malgun Gothic" w:eastAsia="Malgun Gothic" w:hAnsi="Malgun Gothic" w:cs="Malgun Gothic"/>
-              </w:rPr>
-              <w:t>�</w:t>
-            </w:r>
-            <w:r>
-              <w:t>{-O</w:t>
-            </w:r>
-            <w:r>
-              <w:rPr>
-                <w:rFonts w:ascii="Malgun Gothic" w:eastAsia="Malgun Gothic" w:hAnsi="Malgun Gothic" w:cs="Malgun Gothic"/>
-              </w:rPr>
-              <w:t>�</w:t>
-            </w:r>
-            <w:r>
-              <w:t>F</w:t>
-            </w:r>
-            <w:r>
-              <w:rPr>
-                <w:rFonts w:ascii="Malgun Gothic" w:eastAsia="Malgun Gothic" w:hAnsi="Malgun Gothic" w:cs="Malgun Gothic"/>
-              </w:rPr>
-              <w:t>�</w:t>
-            </w:r>
-            <w:r>
-              <w:t>ap</w:t>
-            </w:r>
-            <w:r>
-              <w:rPr>
-                <w:rFonts w:ascii="Malgun Gothic" w:eastAsia="Malgun Gothic" w:hAnsi="Malgun Gothic" w:cs="Malgun Gothic"/>
-              </w:rPr>
-              <w:t>�</w:t>
-            </w:r>
-            <w:r>
-              <w:t>,17</w:t>
-            </w:r>
-          </w:p>
-          <w:p>
-            <w:pPr>
-              <w:widowControl w:val="0"/>
-              <w:spacing w:line="240" w:lineRule="auto"/>
-            </w:pPr>
-            <w:r>
-              <w:t>Althea,Hicks,ahicks,Phasellus.dapibus@luctusfelis.com,0</w:t>
-            </w:r>
-            <w:r>
-              <w:rPr>
-                <w:rFonts w:ascii="Malgun Gothic" w:eastAsia="Malgun Gothic" w:hAnsi="Malgun Gothic" w:cs="Malgun Gothic"/>
-              </w:rPr>
-              <w:t>�</w:t>
-            </w:r>
-            <w:r>
-              <w:t>R</w:t>
-            </w:r>
-            <w:r>
-              <w:rPr>
-                <w:rFonts w:ascii="Malgun Gothic" w:eastAsia="Malgun Gothic" w:hAnsi="Malgun Gothic" w:cs="Malgun Gothic"/>
-              </w:rPr>
-              <w:t>��</w:t>
-            </w:r>
-            <w:r>
-              <w:t>"</w:t>
-            </w:r>
-            <w:r>
-              <w:rPr>
-                <w:rFonts w:ascii="Malgun Gothic" w:eastAsia="Malgun Gothic" w:hAnsi="Malgun Gothic" w:cs="Malgun Gothic"/>
-              </w:rPr>
-              <w:t>��</w:t>
-            </w:r>
-            <w:r>
-              <w:t>u</w:t>
-            </w:r>
-            <w:r>
-              <w:rPr>
-                <w:rFonts w:ascii="Malgun Gothic" w:eastAsia="Malgun Gothic" w:hAnsi="Malgun Gothic" w:cs="Malgun Gothic"/>
-              </w:rPr>
-              <w:t>�</w:t>
-            </w:r>
-            <w:r>
-              <w:t/>
-            </w:r>
-            <w:r>
-              <w:rPr>
-                <w:rFonts w:ascii="Malgun Gothic" w:eastAsia="Malgun Gothic" w:hAnsi="Malgun Gothic" w:cs="Malgun Gothic"/>
-              </w:rPr>
-              <w:t>��</w:t>
-            </w:r>
-            <w:r>
-              <w:t>\7X</w:t>
-            </w:r>
-            <w:r>
-              <w:rPr>
-                <w:rFonts w:ascii="Malgun Gothic" w:eastAsia="Malgun Gothic" w:hAnsi="Malgun Gothic" w:cs="Malgun Gothic"/>
-              </w:rPr>
-              <w:t>�</w:t>
-            </w:r>
-            <w:r>
-              <w:t>F</w:t>
-            </w:r>
-            <w:r>
-              <w:rPr>
-                <w:rFonts w:ascii="Malgun Gothic" w:eastAsia="Malgun Gothic" w:hAnsi="Malgun Gothic" w:cs="Malgun Gothic"/>
-              </w:rPr>
-              <w:t>���</w:t>
-            </w:r>
-            <w:r>
-              <w:t>9</w:t>
-            </w:r>
-            <w:r>
-              <w:rPr>
-                <w:rFonts w:ascii="Malgun Gothic" w:eastAsia="Malgun Gothic" w:hAnsi="Malgun Gothic" w:cs="Malgun Gothic"/>
-              </w:rPr>
-              <w:t>�</w:t>
-            </w:r>
-            <w:r>
-              <w:t>{-O</w:t>
-            </w:r>
-            <w:r>
-              <w:rPr>
-                <w:rFonts w:ascii="Malgun Gothic" w:eastAsia="Malgun Gothic" w:hAnsi="Malgun Gothic" w:cs="Malgun Gothic"/>
-              </w:rPr>
-              <w:t>�</w:t>
-            </w:r>
-            <w:r>
-              <w:t>F</w:t>
-            </w:r>
-            <w:r>
-              <w:rPr>
-                <w:rFonts w:ascii="Malgun Gothic" w:eastAsia="Malgun Gothic" w:hAnsi="Malgun Gothic" w:cs="Malgun Gothic"/>
-              </w:rPr>
-              <w:t>�</w:t>
-            </w:r>
-            <w:r>
-              <w:t>ap</w:t>
-            </w:r>
-            <w:r>
-              <w:rPr>
-                <w:rFonts w:ascii="Malgun Gothic" w:eastAsia="Malgun Gothic" w:hAnsi="Malgun Gothic" w:cs="Malgun Gothic"/>
-              </w:rPr>
-              <w:t>�</w:t>
-            </w:r>
-            <w:r>
               <w:t>,11</w:t>
-            </w:r>
-          </w:p>
-          <w:p>
-            <w:pPr>
-              <w:widowControl w:val="0"/>
-              <w:spacing w:line="240" w:lineRule="auto"/>
-            </w:pPr>
-            <w:r>
-              <w:t>Dylan,Nolan,dnolan,placerat.Cras.dictum@dictum.net,0</w:t>
-            </w:r>
-            <w:r>
-              <w:rPr>
-                <w:rFonts w:ascii="Malgun Gothic" w:eastAsia="Malgun Gothic" w:hAnsi="Malgun Gothic" w:cs="Malgun Gothic"/>
-              </w:rPr>
-              <w:t>�</w:t>
-            </w:r>
-            <w:r>
-              <w:t>R</w:t>
-            </w:r>
-            <w:r>
-              <w:rPr>
-                <w:rFonts w:ascii="Malgun Gothic" w:eastAsia="Malgun Gothic" w:hAnsi="Malgun Gothic" w:cs="Malgun Gothic"/>
-              </w:rPr>
-              <w:t>�</w:t>
-            </w:r>
-            <w:r>
-              <w:rPr>
-                <w:rFonts w:ascii="Malgun Gothic" w:eastAsia="Malgun Gothic" w:hAnsi="Malgun Gothic" w:cs="Malgun Gothic"/>
-              </w:rPr>
-              <w:lastRenderedPageBreak/>
-              <w:t>�</w:t>
-            </w:r>
-            <w:r>
-              <w:t>"</w:t>
-            </w:r>
-            <w:r>
-              <w:rPr>
-                <w:rFonts w:ascii="Malgun Gothic" w:eastAsia="Malgun Gothic" w:hAnsi="Malgun Gothic" w:cs="Malgun Gothic"/>
-              </w:rPr>
-              <w:t>��</w:t>
-            </w:r>
-            <w:r>
-              <w:t>u</w:t>
-            </w:r>
-            <w:r>
-              <w:rPr>
-                <w:rFonts w:ascii="Malgun Gothic" w:eastAsia="Malgun Gothic" w:hAnsi="Malgun Gothic" w:cs="Malgun Gothic"/>
-              </w:rPr>
-              <w:t>�</w:t>
-            </w:r>
-            <w:r>
-              <w:t/>
-            </w:r>
-            <w:r>
-              <w:rPr>
-                <w:rFonts w:ascii="Malgun Gothic" w:eastAsia="Malgun Gothic" w:hAnsi="Malgun Gothic" w:cs="Malgun Gothic"/>
-              </w:rPr>
-              <w:t>��</w:t>
-            </w:r>
-            <w:r>
-              <w:t>\7X</w:t>
-            </w:r>
-            <w:r>
-              <w:rPr>
-                <w:rFonts w:ascii="Malgun Gothic" w:eastAsia="Malgun Gothic" w:hAnsi="Malgun Gothic" w:cs="Malgun Gothic"/>
-              </w:rPr>
-              <w:t>�</w:t>
-            </w:r>
-            <w:r>
-              <w:t>F</w:t>
-            </w:r>
-            <w:r>
-              <w:rPr>
-                <w:rFonts w:ascii="Malgun Gothic" w:eastAsia="Malgun Gothic" w:hAnsi="Malgun Gothic" w:cs="Malgun Gothic"/>
-              </w:rPr>
-              <w:t>���</w:t>
-            </w:r>
-            <w:r>
-              <w:t>9</w:t>
-            </w:r>
-            <w:r>
-              <w:rPr>
-                <w:rFonts w:ascii="Malgun Gothic" w:eastAsia="Malgun Gothic" w:hAnsi="Malgun Gothic" w:cs="Malgun Gothic"/>
-              </w:rPr>
-              <w:t>�</w:t>
-            </w:r>
-            <w:r>
-              <w:t>{-O</w:t>
-            </w:r>
-            <w:r>
-              <w:rPr>
-                <w:rFonts w:ascii="Malgun Gothic" w:eastAsia="Malgun Gothic" w:hAnsi="Malgun Gothic" w:cs="Malgun Gothic"/>
-              </w:rPr>
-              <w:t>�</w:t>
-            </w:r>
-            <w:r>
-              <w:t>F</w:t>
-            </w:r>
-            <w:r>
-              <w:rPr>
-                <w:rFonts w:ascii="Malgun Gothic" w:eastAsia="Malgun Gothic" w:hAnsi="Malgun Gothic" w:cs="Malgun Gothic"/>
-              </w:rPr>
-              <w:t>�</w:t>
-            </w:r>
-            <w:r>
-              <w:t>ap</w:t>
-            </w:r>
-            <w:r>
-              <w:rPr>
-                <w:rFonts w:ascii="Malgun Gothic" w:eastAsia="Malgun Gothic" w:hAnsi="Malgun Gothic" w:cs="Malgun Gothic"/>
-              </w:rPr>
-              <w:t>�</w:t>
-            </w:r>
-            <w:r>
-              <w:t>,5</w:t>
-            </w:r>
-          </w:p>
-          <w:p>
-            <w:pPr>
-              <w:widowControl w:val="0"/>
-              <w:spacing w:line="240" w:lineRule="auto"/>
-            </w:pPr>
-            <w:r>
-              <w:t>Jake,Maxford,jmaxford,jmaxford@ncsu.edu,0</w:t>
-            </w:r>
-            <w:r>
-              <w:rPr>
-                <w:rFonts w:ascii="Malgun Gothic" w:eastAsia="Malgun Gothic" w:hAnsi="Malgun Gothic" w:cs="Malgun Gothic"/>
-              </w:rPr>
-              <w:t>�</w:t>
-            </w:r>
-            <w:r>
-              <w:t>R</w:t>
-            </w:r>
-            <w:r>
-              <w:rPr>
-                <w:rFonts w:ascii="Malgun Gothic" w:eastAsia="Malgun Gothic" w:hAnsi="Malgun Gothic" w:cs="Malgun Gothic"/>
-              </w:rPr>
-              <w:t>��</w:t>
-            </w:r>
-            <w:r>
-              <w:t>"</w:t>
-            </w:r>
-            <w:r>
-              <w:rPr>
-                <w:rFonts w:ascii="Malgun Gothic" w:eastAsia="Malgun Gothic" w:hAnsi="Malgun Gothic" w:cs="Malgun Gothic"/>
-              </w:rPr>
-              <w:t>��</w:t>
-            </w:r>
-            <w:r>
-              <w:t>u</w:t>
-            </w:r>
-            <w:r>
-              <w:rPr>
-                <w:rFonts w:ascii="Malgun Gothic" w:eastAsia="Malgun Gothic" w:hAnsi="Malgun Gothic" w:cs="Malgun Gothic"/>
-              </w:rPr>
-              <w:t>�</w:t>
-            </w:r>
-            <w:r>
-              <w:t/>
-            </w:r>
-            <w:r>
-              <w:rPr>
-                <w:rFonts w:ascii="Malgun Gothic" w:eastAsia="Malgun Gothic" w:hAnsi="Malgun Gothic" w:cs="Malgun Gothic"/>
-              </w:rPr>
-              <w:t>��</w:t>
-            </w:r>
-            <w:r>
-              <w:t>\7X</w:t>
-            </w:r>
-            <w:r>
-              <w:rPr>
-                <w:rFonts w:ascii="Malgun Gothic" w:eastAsia="Malgun Gothic" w:hAnsi="Malgun Gothic" w:cs="Malgun Gothic"/>
-              </w:rPr>
-              <w:t>�</w:t>
-            </w:r>
-            <w:r>
-              <w:t>F</w:t>
-            </w:r>
-            <w:r>
-              <w:rPr>
-                <w:rFonts w:ascii="Malgun Gothic" w:eastAsia="Malgun Gothic" w:hAnsi="Malgun Gothic" w:cs="Malgun Gothic"/>
-              </w:rPr>
-              <w:t>���</w:t>
-            </w:r>
-            <w:r>
-              <w:t>9</w:t>
-            </w:r>
-            <w:r>
-              <w:rPr>
-                <w:rFonts w:ascii="Malgun Gothic" w:eastAsia="Malgun Gothic" w:hAnsi="Malgun Gothic" w:cs="Malgun Gothic"/>
-              </w:rPr>
-              <w:t>�</w:t>
-            </w:r>
-            <w:r>
-              <w:t>{-O</w:t>
-            </w:r>
-            <w:r>
-              <w:rPr>
-                <w:rFonts w:ascii="Malgun Gothic" w:eastAsia="Malgun Gothic" w:hAnsi="Malgun Gothic" w:cs="Malgun Gothic"/>
-              </w:rPr>
-              <w:t>�</w:t>
-            </w:r>
-            <w:r>
-              <w:t>F</w:t>
-            </w:r>
-            <w:r>
-              <w:rPr>
-                <w:rFonts w:ascii="Malgun Gothic" w:eastAsia="Malgun Gothic" w:hAnsi="Malgun Gothic" w:cs="Malgun Gothic"/>
-              </w:rPr>
-              <w:t>�</w:t>
-            </w:r>
-            <w:r>
-              <w:t>ap</w:t>
-            </w:r>
-            <w:r>
-              <w:rPr>
-                <w:rFonts w:ascii="Malgun Gothic" w:eastAsia="Malgun Gothic" w:hAnsi="Malgun Gothic" w:cs="Malgun Gothic"/>
-              </w:rPr>
-              <w:t>�</w:t>
-            </w:r>
-            <w:r>
-              <w:t>,4</w:t>
-            </w:r>
-          </w:p>
-          <w:p>
-            <w:pPr>
-              <w:widowControl w:val="0"/>
-              <w:spacing w:line="240" w:lineRule="auto"/>
-            </w:pPr>
-            <w:r>
-              <w:t>Jake,Maxford,jmaxford1,jmaxford1@ncsu.edu,0</w:t>
-            </w:r>
-            <w:r>
-              <w:rPr>
-                <w:rFonts w:ascii="Malgun Gothic" w:eastAsia="Malgun Gothic" w:hAnsi="Malgun Gothic" w:cs="Malgun Gothic"/>
-              </w:rPr>
-              <w:t>�</w:t>
-            </w:r>
-            <w:r>
-              <w:t>R</w:t>
-            </w:r>
-            <w:r>
-              <w:rPr>
-                <w:rFonts w:ascii="Malgun Gothic" w:eastAsia="Malgun Gothic" w:hAnsi="Malgun Gothic" w:cs="Malgun Gothic"/>
-              </w:rPr>
-              <w:t>��</w:t>
-            </w:r>
-            <w:r>
-              <w:t>"</w:t>
-            </w:r>
-            <w:r>
-              <w:rPr>
-                <w:rFonts w:ascii="Malgun Gothic" w:eastAsia="Malgun Gothic" w:hAnsi="Malgun Gothic" w:cs="Malgun Gothic"/>
-              </w:rPr>
-              <w:t>��</w:t>
-            </w:r>
-            <w:r>
-              <w:t>u</w:t>
-            </w:r>
-            <w:r>
-              <w:rPr>
-                <w:rFonts w:ascii="Malgun Gothic" w:eastAsia="Malgun Gothic" w:hAnsi="Malgun Gothic" w:cs="Malgun Gothic"/>
-              </w:rPr>
-              <w:t>�</w:t>
-            </w:r>
-            <w:r>
-              <w:t/>
-            </w:r>
-            <w:r>
-              <w:rPr>
-                <w:rFonts w:ascii="Malgun Gothic" w:eastAsia="Malgun Gothic" w:hAnsi="Malgun Gothic" w:cs="Malgun Gothic"/>
-              </w:rPr>
-              <w:t>��</w:t>
-            </w:r>
-            <w:r>
-              <w:t>\7X</w:t>
-            </w:r>
-            <w:r>
-              <w:rPr>
-                <w:rFonts w:ascii="Malgun Gothic" w:eastAsia="Malgun Gothic" w:hAnsi="Malgun Gothic" w:cs="Malgun Gothic"/>
-              </w:rPr>
-              <w:t>�</w:t>
-            </w:r>
-            <w:r>
-              <w:t>F</w:t>
-            </w:r>
-            <w:r>
-              <w:rPr>
-                <w:rFonts w:ascii="Malgun Gothic" w:eastAsia="Malgun Gothic" w:hAnsi="Malgun Gothic" w:cs="Malgun Gothic"/>
-              </w:rPr>
-              <w:t>���</w:t>
-            </w:r>
-            <w:r>
-              <w:t>9</w:t>
-            </w:r>
-            <w:r>
-              <w:rPr>
-                <w:rFonts w:ascii="Malgun Gothic" w:eastAsia="Malgun Gothic" w:hAnsi="Malgun Gothic" w:cs="Malgun Gothic"/>
-              </w:rPr>
-              <w:t>�</w:t>
-            </w:r>
-            <w:r>
-              <w:t>{-O</w:t>
-            </w:r>
-            <w:r>
-              <w:rPr>
-                <w:rFonts w:ascii="Malgun Gothic" w:eastAsia="Malgun Gothic" w:hAnsi="Malgun Gothic" w:cs="Malgun Gothic"/>
-              </w:rPr>
-              <w:t>�</w:t>
-            </w:r>
-            <w:r>
-              <w:t>F</w:t>
-            </w:r>
-            <w:r>
-              <w:rPr>
-                <w:rFonts w:ascii="Malgun Gothic" w:eastAsia="Malgun Gothic" w:hAnsi="Malgun Gothic" w:cs="Malgun Gothic"/>
-              </w:rPr>
-              <w:t>�</w:t>
-            </w:r>
-            <w:r>
-              <w:t>ap</w:t>
-            </w:r>
-            <w:r>
-              <w:rPr>
-                <w:rFonts w:ascii="Malgun Gothic" w:eastAsia="Malgun Gothic" w:hAnsi="Malgun Gothic" w:cs="Malgun Gothic"/>
-              </w:rPr>
-              <w:t>�</w:t>
-            </w:r>
-            <w:r>
-              <w:t>,6</w:t>
-            </w:r>
-          </w:p>
-          <w:p>
-            <w:pPr>
-              <w:widowControl w:val="0"/>
-              <w:spacing w:line="240" w:lineRule="auto"/>
-            </w:pPr>
-            <w:r>
-              <w:t>Jesse,Voliva,jvoliva,jvoliva@ncsu.edu,0</w:t>
-            </w:r>
-            <w:r>
-              <w:rPr>
-                <w:rFonts w:ascii="Malgun Gothic" w:eastAsia="Malgun Gothic" w:hAnsi="Malgun Gothic" w:cs="Malgun Gothic"/>
-              </w:rPr>
-              <w:t>�</w:t>
-            </w:r>
-            <w:r>
-              <w:t>R</w:t>
-            </w:r>
-            <w:r>
-              <w:rPr>
-                <w:rFonts w:ascii="Malgun Gothic" w:eastAsia="Malgun Gothic" w:hAnsi="Malgun Gothic" w:cs="Malgun Gothic"/>
-              </w:rPr>
-              <w:t>��</w:t>
-            </w:r>
-            <w:r>
-              <w:t>"</w:t>
-            </w:r>
-            <w:r>
-              <w:rPr>
-                <w:rFonts w:ascii="Malgun Gothic" w:eastAsia="Malgun Gothic" w:hAnsi="Malgun Gothic" w:cs="Malgun Gothic"/>
-              </w:rPr>
-              <w:t>��</w:t>
-            </w:r>
-            <w:r>
-              <w:t>u</w:t>
-            </w:r>
-            <w:r>
-              <w:rPr>
-                <w:rFonts w:ascii="Malgun Gothic" w:eastAsia="Malgun Gothic" w:hAnsi="Malgun Gothic" w:cs="Malgun Gothic"/>
-              </w:rPr>
-              <w:t>�</w:t>
-            </w:r>
-            <w:r>
-              <w:t/>
-            </w:r>
-            <w:r>
-              <w:rPr>
-                <w:rFonts w:ascii="Malgun Gothic" w:eastAsia="Malgun Gothic" w:hAnsi="Malgun Gothic" w:cs="Malgun Gothic"/>
-              </w:rPr>
-              <w:t>��</w:t>
-            </w:r>
-            <w:r>
-              <w:t>\7X</w:t>
-            </w:r>
-            <w:r>
-              <w:rPr>
-                <w:rFonts w:ascii="Malgun Gothic" w:eastAsia="Malgun Gothic" w:hAnsi="Malgun Gothic" w:cs="Malgun Gothic"/>
-              </w:rPr>
-              <w:t>�</w:t>
-            </w:r>
-            <w:r>
-              <w:t>F</w:t>
-            </w:r>
-            <w:r>
-              <w:rPr>
-                <w:rFonts w:ascii="Malgun Gothic" w:eastAsia="Malgun Gothic" w:hAnsi="Malgun Gothic" w:cs="Malgun Gothic"/>
-              </w:rPr>
-              <w:t>���</w:t>
-            </w:r>
-            <w:r>
-              <w:t>9</w:t>
-            </w:r>
-            <w:r>
-              <w:rPr>
-                <w:rFonts w:ascii="Malgun Gothic" w:eastAsia="Malgun Gothic" w:hAnsi="Malgun Gothic" w:cs="Malgun Gothic"/>
-              </w:rPr>
-              <w:t>�</w:t>
-            </w:r>
-            <w:r>
-              <w:t>{-O</w:t>
-            </w:r>
-            <w:r>
-              <w:rPr>
-                <w:rFonts w:ascii="Malgun Gothic" w:eastAsia="Malgun Gothic" w:hAnsi="Malgun Gothic" w:cs="Malgun Gothic"/>
-              </w:rPr>
-              <w:t>�</w:t>
-            </w:r>
-            <w:r>
-              <w:t>F</w:t>
-            </w:r>
-            <w:r>
-              <w:rPr>
-                <w:rFonts w:ascii="Malgun Gothic" w:eastAsia="Malgun Gothic" w:hAnsi="Malgun Gothic" w:cs="Malgun Gothic"/>
-              </w:rPr>
-              <w:t>�</w:t>
-            </w:r>
-            <w:r>
-              <w:t>ap</w:t>
-            </w:r>
-            <w:r>
-              <w:rPr>
-                <w:rFonts w:ascii="Malgun Gothic" w:eastAsia="Malgun Gothic" w:hAnsi="Malgun Gothic" w:cs="Malgun Gothic"/>
-              </w:rPr>
-              <w:t>�</w:t>
-            </w:r>
-            <w:r>
-              <w:t>,11</w:t>
-            </w:r>
-          </w:p>
-          <w:p>
-            <w:pPr>
-              <w:widowControl w:val="0"/>
-              <w:spacing w:line="240" w:lineRule="auto"/>
-            </w:pPr>
-            <w:r>
-              <w:t>Shelby,Anderson,slander,slander@ncsu.edu,0</w:t>
-            </w:r>
-            <w:r>
-              <w:rPr>
-                <w:rFonts w:ascii="Malgun Gothic" w:eastAsia="Malgun Gothic" w:hAnsi="Malgun Gothic" w:cs="Malgun Gothic"/>
-              </w:rPr>
-              <w:t>�</w:t>
-            </w:r>
-            <w:r>
-              <w:t>R</w:t>
-            </w:r>
-            <w:r>
-              <w:rPr>
-                <w:rFonts w:ascii="Malgun Gothic" w:eastAsia="Malgun Gothic" w:hAnsi="Malgun Gothic" w:cs="Malgun Gothic"/>
-              </w:rPr>
-              <w:t>��</w:t>
-            </w:r>
-            <w:r>
-              <w:t>"</w:t>
-            </w:r>
-            <w:r>
-              <w:rPr>
-                <w:rFonts w:ascii="Malgun Gothic" w:eastAsia="Malgun Gothic" w:hAnsi="Malgun Gothic" w:cs="Malgun Gothic"/>
-              </w:rPr>
-              <w:t>��</w:t>
-            </w:r>
-            <w:r>
-              <w:t>u</w:t>
-            </w:r>
-            <w:r>
-              <w:rPr>
-                <w:rFonts w:ascii="Malgun Gothic" w:eastAsia="Malgun Gothic" w:hAnsi="Malgun Gothic" w:cs="Malgun Gothic"/>
-              </w:rPr>
-              <w:t>�</w:t>
-            </w:r>
-            <w:r>
-              <w:t/>
-            </w:r>
-            <w:r>
-              <w:rPr>
-                <w:rFonts w:ascii="Malgun Gothic" w:eastAsia="Malgun Gothic" w:hAnsi="Malgun Gothic" w:cs="Malgun Gothic"/>
-              </w:rPr>
-              <w:t>��</w:t>
-            </w:r>
-            <w:r>
-              <w:t>\7X</w:t>
-            </w:r>
-            <w:r>
-              <w:rPr>
-                <w:rFonts w:ascii="Malgun Gothic" w:eastAsia="Malgun Gothic" w:hAnsi="Malgun Gothic" w:cs="Malgun Gothic"/>
-              </w:rPr>
-              <w:t>�</w:t>
-            </w:r>
-            <w:r>
-              <w:t>F</w:t>
-            </w:r>
-            <w:r>
-              <w:rPr>
-                <w:rFonts w:ascii="Malgun Gothic" w:eastAsia="Malgun Gothic" w:hAnsi="Malgun Gothic" w:cs="Malgun Gothic"/>
-              </w:rPr>
-              <w:t>���</w:t>
-            </w:r>
-            <w:r>
-              <w:t>9</w:t>
-            </w:r>
-            <w:r>
-              <w:rPr>
-                <w:rFonts w:ascii="Malgun Gothic" w:eastAsia="Malgun Gothic" w:hAnsi="Malgun Gothic" w:cs="Malgun Gothic"/>
-              </w:rPr>
-              <w:t>�</w:t>
-            </w:r>
-            <w:r>
-              <w:t>{-O</w:t>
-            </w:r>
-            <w:r>
-              <w:rPr>
-                <w:rFonts w:ascii="Malgun Gothic" w:eastAsia="Malgun Gothic" w:hAnsi="Malgun Gothic" w:cs="Malgun Gothic"/>
-              </w:rPr>
-              <w:t>�</w:t>
-            </w:r>
-            <w:r>
-              <w:t>F</w:t>
-            </w:r>
-            <w:r>
-              <w:rPr>
-                <w:rFonts w:ascii="Malgun Gothic" w:eastAsia="Malgun Gothic" w:hAnsi="Malgun Gothic" w:cs="Malgun Gothic"/>
-              </w:rPr>
-              <w:t>�</w:t>
-            </w:r>
-            <w:r>
-              <w:t>ap</w:t>
-            </w:r>
-            <w:r>
-              <w:rPr>
-                <w:rFonts w:ascii="Malgun Gothic" w:eastAsia="Malgun Gothic" w:hAnsi="Malgun Gothic" w:cs="Malgun Gothic"/>
-              </w:rPr>
-              <w:t>�</w:t>
-            </w:r>
-            <w:r>
-              <w:t>,17</w:t>
             </w:r>
           </w:p>
         </w:tc>
@@ -8091,23 +8170,13 @@
               <w:widowControl w:val="0"/>
               <w:numPr>
                 <w:ilvl w:val="0"/>
-                <w:numId w:val="7"/>
+                <w:numId w:val="9"/>
               </w:numPr>
               <w:spacing w:line="240" w:lineRule="auto"/>
             </w:pPr>
-            <w:proofErr w:type="spellStart"/>
-            <w:r>
-              <w:t>Zahir</w:t>
-            </w:r>
-            <w:proofErr w:type="spellEnd"/>
-            <w:r>
-              <w:t xml:space="preserve"> / King / </w:t>
-            </w:r>
-            <w:proofErr w:type="spellStart"/>
-            <w:r>
-              <w:t>jking</w:t>
-            </w:r>
-            <w:proofErr w:type="spellEnd"/>
+            <w:r>
+              <w:t>Shelby, Anderson, slander</w:t>
+            </w:r>
           </w:p>
           <w:p>
             <w:pPr>
@@ -8115,16 +8184,16 @@
               <w:widowControl w:val="0"/>
               <w:numPr>
                 <w:ilvl w:val="0"/>
-                <w:numId w:val="7"/>
+                <w:numId w:val="9"/>
               </w:numPr>
               <w:spacing w:line="240" w:lineRule="auto"/>
             </w:pPr>
             <w:r>
-              <w:t xml:space="preserve">Cassandra / Schwartz / </w:t>
-            </w:r>
-            <w:proofErr w:type="spellStart"/>
-            <w:r>
-              <w:t>cschwartz</w:t>
+              <w:t xml:space="preserve">Demetrius, Austin, </w:t>
+            </w:r>
+            <w:proofErr w:type="spellStart"/>
+            <w:r>
+              <w:t>daustin</w:t>
             </w:r>
             <w:proofErr w:type="spellEnd"/>
           </w:p>
@@ -8134,18 +8203,21 @@
               <w:widowControl w:val="0"/>
               <w:numPr>
                 <w:ilvl w:val="0"/>
-                <w:numId w:val="7"/>
+                <w:numId w:val="9"/>
               </w:numPr>
               <w:spacing w:line="240" w:lineRule="auto"/>
             </w:pPr>
             <w:r>
-              <w:t xml:space="preserve">Shannon / Hansen / </w:t>
-            </w:r>
-            <w:proofErr w:type="spellStart"/>
-            <w:r>
-              <w:t>shansen</w:t>
-            </w:r>
-            <w:proofErr w:type="spellEnd"/>
+              <w:t xml:space="preserve">Lane, Berg, </w:t>
+            </w:r>
+            <w:proofErr w:type="spellStart"/>
+            <w:r>
+              <w:t>lberg</w:t>
+            </w:r>
+            <w:proofErr w:type="spellEnd"/>
+            <w:r>
+              <w:t>,</w:t>
+            </w:r>
           </w:p>
           <w:p>
             <w:pPr>
@@ -8153,20 +8225,20 @@
               <w:widowControl w:val="0"/>
               <w:numPr>
                 <w:ilvl w:val="0"/>
-                <w:numId w:val="7"/>
+                <w:numId w:val="9"/>
               </w:numPr>
               <w:spacing w:line="240" w:lineRule="auto"/>
             </w:pPr>
             <w:r>
-              <w:t xml:space="preserve">Demetrius / Austin / </w:t>
-            </w:r>
-            <w:proofErr w:type="spellStart"/>
-            <w:r>
-              <w:t>daustin</w:t>
-            </w:r>
-            <w:proofErr w:type="spellEnd"/>
-            <w:r>
-              <w:t xml:space="preserve"> </w:t>
+              <w:t xml:space="preserve">Raymond, Brennan, </w:t>
+            </w:r>
+            <w:proofErr w:type="spellStart"/>
+            <w:r>
+              <w:t>rbrennan</w:t>
+            </w:r>
+            <w:proofErr w:type="spellEnd"/>
+            <w:r>
+              <w:t>,</w:t>
             </w:r>
           </w:p>
           <w:p>
@@ -8175,19 +8247,21 @@
               <w:widowControl w:val="0"/>
               <w:numPr>
                 <w:ilvl w:val="0"/>
-                <w:numId w:val="7"/>
+                <w:numId w:val="9"/>
               </w:numPr>
               <w:spacing w:line="240" w:lineRule="auto"/>
             </w:pPr>
             <w:r>
-              <w:t xml:space="preserve">Raymond / Brennan / </w:t>
-            </w:r>
-            <w:proofErr w:type="spellStart"/>
-            <w:r>
-              <w:lastRenderedPageBreak/>
-              <w:t>rbrennan</w:t>
-            </w:r>
-            <w:proofErr w:type="spellEnd"/>
+              <w:t xml:space="preserve">Emerald, Frost, </w:t>
+            </w:r>
+            <w:proofErr w:type="spellStart"/>
+            <w:r>
+              <w:t>efrost</w:t>
+            </w:r>
+            <w:proofErr w:type="spellEnd"/>
+            <w:r>
+              <w:t>,</w:t>
+            </w:r>
           </w:p>
           <w:p>
             <w:pPr>
@@ -8195,16 +8269,16 @@
               <w:widowControl w:val="0"/>
               <w:numPr>
                 <w:ilvl w:val="0"/>
-                <w:numId w:val="7"/>
+                <w:numId w:val="9"/>
               </w:numPr>
               <w:spacing w:line="240" w:lineRule="auto"/>
             </w:pPr>
             <w:r>
-              <w:t xml:space="preserve">Emerald / Frost / </w:t>
-            </w:r>
-            <w:proofErr w:type="spellStart"/>
-            <w:r>
-              <w:t>efrost</w:t>
+              <w:t xml:space="preserve">Shannon, Hansen, </w:t>
+            </w:r>
+            <w:proofErr w:type="spellStart"/>
+            <w:r>
+              <w:t>shansen</w:t>
             </w:r>
             <w:proofErr w:type="spellEnd"/>
           </w:p>
@@ -8214,16 +8288,16 @@
               <w:widowControl w:val="0"/>
               <w:numPr>
                 <w:ilvl w:val="0"/>
-                <w:numId w:val="7"/>
+                <w:numId w:val="9"/>
               </w:numPr>
               <w:spacing w:line="240" w:lineRule="auto"/>
             </w:pPr>
             <w:r>
-              <w:t xml:space="preserve">Lane / Berg / </w:t>
-            </w:r>
-            <w:proofErr w:type="spellStart"/>
-            <w:r>
-              <w:t>lberg</w:t>
+              <w:t xml:space="preserve">Althea, Hicks, </w:t>
+            </w:r>
+            <w:proofErr w:type="spellStart"/>
+            <w:r>
+              <w:t>ahicks</w:t>
             </w:r>
             <w:proofErr w:type="spellEnd"/>
           </w:p>
@@ -8233,16 +8307,21 @@
               <w:widowControl w:val="0"/>
               <w:numPr>
                 <w:ilvl w:val="0"/>
-                <w:numId w:val="7"/>
+                <w:numId w:val="9"/>
               </w:numPr>
               <w:spacing w:line="240" w:lineRule="auto"/>
             </w:pPr>
-            <w:r>
-              <w:t xml:space="preserve">Griffith / Stone / </w:t>
-            </w:r>
-            <w:proofErr w:type="spellStart"/>
-            <w:r>
-              <w:t>gstone</w:t>
+            <w:proofErr w:type="spellStart"/>
+            <w:r>
+              <w:t>Zahir</w:t>
+            </w:r>
+            <w:proofErr w:type="spellEnd"/>
+            <w:r>
+              <w:t xml:space="preserve">, King, </w:t>
+            </w:r>
+            <w:proofErr w:type="spellStart"/>
+            <w:r>
+              <w:t>zking</w:t>
             </w:r>
             <w:proofErr w:type="spellEnd"/>
           </w:p>
@@ -8252,16 +8331,24 @@
               <w:widowControl w:val="0"/>
               <w:numPr>
                 <w:ilvl w:val="0"/>
-                <w:numId w:val="7"/>
+                <w:numId w:val="9"/>
               </w:numPr>
               <w:spacing w:line="240" w:lineRule="auto"/>
             </w:pPr>
             <w:r>
-              <w:t xml:space="preserve">Althea / Hicks / </w:t>
-            </w:r>
-            <w:proofErr w:type="spellStart"/>
-            <w:r>
-              <w:t>ahicks</w:t>
+              <w:t xml:space="preserve">Jake, </w:t>
+            </w:r>
+            <w:proofErr w:type="spellStart"/>
+            <w:r>
+              <w:t>Maxford</w:t>
+            </w:r>
+            <w:proofErr w:type="spellEnd"/>
+            <w:r>
+              <w:t xml:space="preserve">, </w:t>
+            </w:r>
+            <w:proofErr w:type="spellStart"/>
+            <w:r>
+              <w:t>jmaxford</w:t>
             </w:r>
             <w:proofErr w:type="spellEnd"/>
           </w:p>
@@ -8271,18 +8358,21 @@
               <w:widowControl w:val="0"/>
               <w:numPr>
                 <w:ilvl w:val="0"/>
-                <w:numId w:val="7"/>
+                <w:numId w:val="9"/>
               </w:numPr>
               <w:spacing w:line="240" w:lineRule="auto"/>
             </w:pPr>
             <w:r>
-              <w:t xml:space="preserve">Dylan / Nolan / </w:t>
-            </w:r>
-            <w:proofErr w:type="spellStart"/>
-            <w:r>
-              <w:t>dnolan</w:t>
-            </w:r>
-            <w:proofErr w:type="spellEnd"/>
+              <w:t xml:space="preserve">Jake, </w:t>
+            </w:r>
+            <w:proofErr w:type="spellStart"/>
+            <w:r>
+              <w:t>Maxford</w:t>
+            </w:r>
+            <w:proofErr w:type="spellEnd"/>
+            <w:r>
+              <w:t>, jmaxford1</w:t>
+            </w:r>
           </w:p>
           <w:p>
             <w:pPr>
@@ -8290,24 +8380,16 @@
               <w:widowControl w:val="0"/>
               <w:numPr>
                 <w:ilvl w:val="0"/>
-                <w:numId w:val="7"/>
+                <w:numId w:val="9"/>
               </w:numPr>
               <w:spacing w:line="240" w:lineRule="auto"/>
             </w:pPr>
             <w:r>
-              <w:t xml:space="preserve">Jake / </w:t>
-            </w:r>
-            <w:proofErr w:type="spellStart"/>
-            <w:r>
-              <w:t>Maxford</w:t>
-            </w:r>
-            <w:proofErr w:type="spellEnd"/>
-            <w:r>
-              <w:t xml:space="preserve"> / </w:t>
-            </w:r>
-            <w:proofErr w:type="spellStart"/>
-            <w:r>
-              <w:t>jmaxford</w:t>
+              <w:t xml:space="preserve">Dylan, Nolan, </w:t>
+            </w:r>
+            <w:proofErr w:type="spellStart"/>
+            <w:r>
+              <w:t>dnolan</w:t>
             </w:r>
             <w:proofErr w:type="spellEnd"/>
           </w:p>
@@ -8317,21 +8399,18 @@
               <w:widowControl w:val="0"/>
               <w:numPr>
                 <w:ilvl w:val="0"/>
-                <w:numId w:val="7"/>
+                <w:numId w:val="9"/>
               </w:numPr>
               <w:spacing w:line="240" w:lineRule="auto"/>
             </w:pPr>
             <w:r>
-              <w:t xml:space="preserve">Jake / </w:t>
-            </w:r>
-            <w:proofErr w:type="spellStart"/>
-            <w:r>
-              <w:t>Maxford</w:t>
-            </w:r>
-            <w:proofErr w:type="spellEnd"/>
-            <w:r>
-              <w:t xml:space="preserve"> / jmaxford1</w:t>
-            </w:r>
+              <w:t xml:space="preserve">Cassandra, Schwartz, </w:t>
+            </w:r>
+            <w:proofErr w:type="spellStart"/>
+            <w:r>
+              <w:t>cschwartz</w:t>
+            </w:r>
+            <w:proofErr w:type="spellEnd"/>
           </w:p>
           <w:p>
             <w:pPr>
@@ -8339,24 +8418,16 @@
               <w:widowControl w:val="0"/>
               <w:numPr>
                 <w:ilvl w:val="0"/>
-                <w:numId w:val="7"/>
+                <w:numId w:val="9"/>
               </w:numPr>
               <w:spacing w:line="240" w:lineRule="auto"/>
             </w:pPr>
             <w:r>
-              <w:t xml:space="preserve">Jesse / </w:t>
-            </w:r>
-            <w:proofErr w:type="spellStart"/>
-            <w:r>
-              <w:t>Voliva</w:t>
-            </w:r>
-            <w:proofErr w:type="spellEnd"/>
-            <w:r>
-              <w:t xml:space="preserve"> / </w:t>
-            </w:r>
-            <w:proofErr w:type="spellStart"/>
-            <w:r>
-              <w:t>jvoliva</w:t>
+              <w:t xml:space="preserve">Griffith, Stone, </w:t>
+            </w:r>
+            <w:proofErr w:type="spellStart"/>
+            <w:r>
+              <w:t>gstone</w:t>
             </w:r>
             <w:proofErr w:type="spellEnd"/>
           </w:p>
@@ -8366,19 +8437,26 @@
               <w:widowControl w:val="0"/>
               <w:numPr>
                 <w:ilvl w:val="0"/>
-                <w:numId w:val="7"/>
+                <w:numId w:val="9"/>
               </w:numPr>
               <w:spacing w:line="240" w:lineRule="auto"/>
             </w:pPr>
             <w:r>
-              <w:t>Shelby / Anderson / slander</w:t>
-            </w:r>
-          </w:p>
-          <w:p>
-            <w:pPr>
-              <w:widowControl w:val="0"/>
-              <w:spacing w:line="240" w:lineRule="auto"/>
-            </w:pPr>
+              <w:t xml:space="preserve">Jesse, </w:t>
+            </w:r>
+            <w:proofErr w:type="spellStart"/>
+            <w:r>
+              <w:t>Voliva</w:t>
+            </w:r>
+            <w:proofErr w:type="spellEnd"/>
+            <w:r>
+              <w:t xml:space="preserve">, </w:t>
+            </w:r>
+            <w:proofErr w:type="spellStart"/>
+            <w:r>
+              <w:t>jvoliva</w:t>
+            </w:r>
+            <w:proofErr w:type="spellEnd"/>
           </w:p>
         </w:tc>
         <w:tc>
@@ -8397,7 +8475,6 @@
               <w:spacing w:line="240" w:lineRule="auto"/>
             </w:pPr>
             <w:r>
-              <w:lastRenderedPageBreak/>
               <w:t xml:space="preserve">14 Students are listed within the Student Directory: </w:t>
             </w:r>
           </w:p>
@@ -8411,19 +8488,9 @@
               </w:numPr>
               <w:spacing w:line="240" w:lineRule="auto"/>
             </w:pPr>
-            <w:proofErr w:type="spellStart"/>
-            <w:r>
-              <w:t>Zahir</w:t>
-            </w:r>
-            <w:proofErr w:type="spellEnd"/>
-            <w:r>
-              <w:t xml:space="preserve"> / King / </w:t>
-            </w:r>
-            <w:proofErr w:type="spellStart"/>
-            <w:r>
-              <w:t>jking</w:t>
-            </w:r>
-            <w:proofErr w:type="spellEnd"/>
+            <w:r>
+              <w:t>Shelby, Anderson, slander</w:t>
+            </w:r>
           </w:p>
           <w:p>
             <w:pPr>
@@ -8436,11 +8503,11 @@
               <w:spacing w:line="240" w:lineRule="auto"/>
             </w:pPr>
             <w:r>
-              <w:t xml:space="preserve">Cassandra / Schwartz / </w:t>
-            </w:r>
-            <w:proofErr w:type="spellStart"/>
-            <w:r>
-              <w:t>cschwartz</w:t>
+              <w:t xml:space="preserve">Demetrius, Austin, </w:t>
+            </w:r>
+            <w:proofErr w:type="spellStart"/>
+            <w:r>
+              <w:t>daustin</w:t>
             </w:r>
             <w:proofErr w:type="spellEnd"/>
           </w:p>
@@ -8455,13 +8522,16 @@
               <w:spacing w:line="240" w:lineRule="auto"/>
             </w:pPr>
             <w:r>
-              <w:t xml:space="preserve">Shannon / Hansen / </w:t>
-            </w:r>
-            <w:proofErr w:type="spellStart"/>
-            <w:r>
-              <w:t>shansen</w:t>
-            </w:r>
-            <w:proofErr w:type="spellEnd"/>
+              <w:t xml:space="preserve">Lane, Berg, </w:t>
+            </w:r>
+            <w:proofErr w:type="spellStart"/>
+            <w:r>
+              <w:t>lberg</w:t>
+            </w:r>
+            <w:proofErr w:type="spellEnd"/>
+            <w:r>
+              <w:t>,</w:t>
+            </w:r>
           </w:p>
           <w:p>
             <w:pPr>
@@ -8474,15 +8544,15 @@
               <w:spacing w:line="240" w:lineRule="auto"/>
             </w:pPr>
             <w:r>
-              <w:t xml:space="preserve">Demetrius / Austin / </w:t>
-            </w:r>
-            <w:proofErr w:type="spellStart"/>
-            <w:r>
-              <w:t>daustin</w:t>
-            </w:r>
-            <w:proofErr w:type="spellEnd"/>
-            <w:r>
-              <w:t xml:space="preserve"> </w:t>
+              <w:t xml:space="preserve">Raymond, Brennan, </w:t>
+            </w:r>
+            <w:proofErr w:type="spellStart"/>
+            <w:r>
+              <w:t>rbrennan</w:t>
+            </w:r>
+            <w:proofErr w:type="spellEnd"/>
+            <w:r>
+              <w:t>,</w:t>
             </w:r>
           </w:p>
           <w:p>
@@ -8496,14 +8566,16 @@
               <w:spacing w:line="240" w:lineRule="auto"/>
             </w:pPr>
             <w:r>
-              <w:t xml:space="preserve">Raymond / Brennan / </w:t>
-            </w:r>
-            <w:proofErr w:type="spellStart"/>
-            <w:r>
-              <w:lastRenderedPageBreak/>
-              <w:t>rbrennan</w:t>
-            </w:r>
-            <w:proofErr w:type="spellEnd"/>
+              <w:t xml:space="preserve">Emerald, Frost, </w:t>
+            </w:r>
+            <w:proofErr w:type="spellStart"/>
+            <w:r>
+              <w:t>efrost</w:t>
+            </w:r>
+            <w:proofErr w:type="spellEnd"/>
+            <w:r>
+              <w:t>,</w:t>
+            </w:r>
           </w:p>
           <w:p>
             <w:pPr>
@@ -8516,11 +8588,11 @@
               <w:spacing w:line="240" w:lineRule="auto"/>
             </w:pPr>
             <w:r>
-              <w:t xml:space="preserve">Emerald / Frost / </w:t>
-            </w:r>
-            <w:proofErr w:type="spellStart"/>
-            <w:r>
-              <w:t>efrost</w:t>
+              <w:t xml:space="preserve">Shannon, Hansen, </w:t>
+            </w:r>
+            <w:proofErr w:type="spellStart"/>
+            <w:r>
+              <w:t>shansen</w:t>
             </w:r>
             <w:proofErr w:type="spellEnd"/>
           </w:p>
@@ -8535,11 +8607,11 @@
               <w:spacing w:line="240" w:lineRule="auto"/>
             </w:pPr>
             <w:r>
-              <w:t xml:space="preserve">Lane / Berg / </w:t>
-            </w:r>
-            <w:proofErr w:type="spellStart"/>
-            <w:r>
-              <w:t>lberg</w:t>
+              <w:t xml:space="preserve">Althea, Hicks, </w:t>
+            </w:r>
+            <w:proofErr w:type="spellStart"/>
+            <w:r>
+              <w:t>ahicks</w:t>
             </w:r>
             <w:proofErr w:type="spellEnd"/>
           </w:p>
@@ -8553,12 +8625,17 @@
               </w:numPr>
               <w:spacing w:line="240" w:lineRule="auto"/>
             </w:pPr>
-            <w:r>
-              <w:t xml:space="preserve">Griffith / Stone / </w:t>
-            </w:r>
-            <w:proofErr w:type="spellStart"/>
-            <w:r>
-              <w:t>gstone</w:t>
+            <w:proofErr w:type="spellStart"/>
+            <w:r>
+              <w:t>Zahir</w:t>
+            </w:r>
+            <w:proofErr w:type="spellEnd"/>
+            <w:r>
+              <w:t xml:space="preserve">, King, </w:t>
+            </w:r>
+            <w:proofErr w:type="spellStart"/>
+            <w:r>
+              <w:t>zking</w:t>
             </w:r>
             <w:proofErr w:type="spellEnd"/>
           </w:p>
@@ -8573,11 +8650,19 @@
               <w:spacing w:line="240" w:lineRule="auto"/>
             </w:pPr>
             <w:r>
-              <w:t xml:space="preserve">Althea / Hicks / </w:t>
-            </w:r>
-            <w:proofErr w:type="spellStart"/>
-            <w:r>
-              <w:t>ahicks</w:t>
+              <w:t xml:space="preserve">Jake, </w:t>
+            </w:r>
+            <w:proofErr w:type="spellStart"/>
+            <w:r>
+              <w:t>Maxford</w:t>
+            </w:r>
+            <w:proofErr w:type="spellEnd"/>
+            <w:r>
+              <w:t xml:space="preserve">, </w:t>
+            </w:r>
+            <w:proofErr w:type="spellStart"/>
+            <w:r>
+              <w:t>jmaxford</w:t>
             </w:r>
             <w:proofErr w:type="spellEnd"/>
           </w:p>
@@ -8592,13 +8677,16 @@
               <w:spacing w:line="240" w:lineRule="auto"/>
             </w:pPr>
             <w:r>
-              <w:t xml:space="preserve">Dylan / Nolan / </w:t>
-            </w:r>
-            <w:proofErr w:type="spellStart"/>
-            <w:r>
-              <w:t>dnolan</w:t>
-            </w:r>
-            <w:proofErr w:type="spellEnd"/>
+              <w:t xml:space="preserve">Jake, </w:t>
+            </w:r>
+            <w:proofErr w:type="spellStart"/>
+            <w:r>
+              <w:t>Maxford</w:t>
+            </w:r>
+            <w:proofErr w:type="spellEnd"/>
+            <w:r>
+              <w:t>, jmaxford1</w:t>
+            </w:r>
           </w:p>
           <w:p>
             <w:pPr>
@@ -8611,19 +8699,11 @@
               <w:spacing w:line="240" w:lineRule="auto"/>
             </w:pPr>
             <w:r>
-              <w:t xml:space="preserve">Jake / </w:t>
-            </w:r>
-            <w:proofErr w:type="spellStart"/>
-            <w:r>
-              <w:t>Maxford</w:t>
-            </w:r>
-            <w:proofErr w:type="spellEnd"/>
-            <w:r>
-              <w:t xml:space="preserve"> / </w:t>
-            </w:r>
-            <w:proofErr w:type="spellStart"/>
-            <w:r>
-              <w:t>jmaxford</w:t>
+              <w:t xml:space="preserve">Dylan, Nolan, </w:t>
+            </w:r>
+            <w:proofErr w:type="spellStart"/>
+            <w:r>
+              <w:t>dnolan</w:t>
             </w:r>
             <w:proofErr w:type="spellEnd"/>
           </w:p>
@@ -8638,16 +8718,13 @@
               <w:spacing w:line="240" w:lineRule="auto"/>
             </w:pPr>
             <w:r>
-              <w:t xml:space="preserve">Jake / </w:t>
-            </w:r>
-            <w:proofErr w:type="spellStart"/>
-            <w:r>
-              <w:t>Maxford</w:t>
-            </w:r>
-            <w:proofErr w:type="spellEnd"/>
-            <w:r>
-              <w:t xml:space="preserve"> / jmaxford1</w:t>
-            </w:r>
+              <w:t xml:space="preserve">Cassandra, Schwartz, </w:t>
+            </w:r>
+            <w:proofErr w:type="spellStart"/>
+            <w:r>
+              <w:t>cschwartz</w:t>
+            </w:r>
+            <w:proofErr w:type="spellEnd"/>
           </w:p>
           <w:p>
             <w:pPr>
@@ -8660,19 +8737,11 @@
               <w:spacing w:line="240" w:lineRule="auto"/>
             </w:pPr>
             <w:r>
-              <w:t xml:space="preserve">Jesse / </w:t>
-            </w:r>
-            <w:proofErr w:type="spellStart"/>
-            <w:r>
-              <w:t>Voliva</w:t>
-            </w:r>
-            <w:proofErr w:type="spellEnd"/>
-            <w:r>
-              <w:t xml:space="preserve"> / </w:t>
-            </w:r>
-            <w:proofErr w:type="spellStart"/>
-            <w:r>
-              <w:t>jvoliva</w:t>
+              <w:t xml:space="preserve">Griffith, Stone, </w:t>
+            </w:r>
+            <w:proofErr w:type="spellStart"/>
+            <w:r>
+              <w:t>gstone</w:t>
             </w:r>
             <w:proofErr w:type="spellEnd"/>
           </w:p>
@@ -8687,16 +8756,23 @@
               <w:spacing w:line="240" w:lineRule="auto"/>
             </w:pPr>
             <w:r>
-              <w:t>Shelby / Anderson / slander</w:t>
-            </w:r>
-          </w:p>
-          <w:p>
-            <w:pPr>
-              <w:widowControl w:val="0"/>
-              <w:spacing w:line="240" w:lineRule="auto"/>
-            </w:pPr>
+              <w:t xml:space="preserve">Jesse, </w:t>
+            </w:r>
+            <w:proofErr w:type="spellStart"/>
+            <w:r>
+              <w:t>Voliva</w:t>
+            </w:r>
+            <w:proofErr w:type="spellEnd"/>
+            <w:r>
+              <w:t xml:space="preserve">, </w:t>
+            </w:r>
+            <w:proofErr w:type="spellStart"/>
+            <w:r>
+              <w:t>jvoliva</w:t>
+            </w:r>
             <w:bookmarkStart w:id="2" w:name="_GoBack"/>
             <w:bookmarkEnd w:id="2"/>
+            <w:proofErr w:type="spellEnd"/>
           </w:p>
         </w:tc>
       </w:tr>
@@ -8893,6 +8969,95 @@
     </w:lvl>
   </w:abstractNum>
   <w:abstractNum w:abstractNumId="2">
+    <w:nsid w:val="0D430091"/>
+    <w:multiLevelType w:val="hybridMultilevel"/>
+    <w:tmpl w:val="D1F05F2A"/>
+    <w:lvl w:ilvl="0" w:tplc="0409000F">
+      <w:start w:val="1"/>
+      <w:numFmt w:val="decimal"/>
+      <w:lvlText w:val="%1."/>
+      <w:lvlJc w:val="left"/>
+      <w:pPr>
+        <w:ind w:left="720" w:hanging="360"/>
+      </w:pPr>
+      <w:rPr>
+        <w:rFonts w:hint="default"/>
+      </w:rPr>
+    </w:lvl>
+    <w:lvl w:ilvl="1" w:tplc="04090019" w:tentative="1">
+      <w:start w:val="1"/>
+      <w:numFmt w:val="lowerLetter"/>
+      <w:lvlText w:val="%2."/>
+      <w:lvlJc w:val="left"/>
+      <w:pPr>
+        <w:ind w:left="1440" w:hanging="360"/>
+      </w:pPr>
+    </w:lvl>
+    <w:lvl w:ilvl="2" w:tplc="0409001B" w:tentative="1">
+      <w:start w:val="1"/>
+      <w:numFmt w:val="lowerRoman"/>
+      <w:lvlText w:val="%3."/>
+      <w:lvlJc w:val="right"/>
+      <w:pPr>
+        <w:ind w:left="2160" w:hanging="180"/>
+      </w:pPr>
+    </w:lvl>
+    <w:lvl w:ilvl="3" w:tplc="0409000F" w:tentative="1">
+      <w:start w:val="1"/>
+      <w:numFmt w:val="decimal"/>
+      <w:lvlText w:val="%4."/>
+      <w:lvlJc w:val="left"/>
+      <w:pPr>
+        <w:ind w:left="2880" w:hanging="360"/>
+      </w:pPr>
+    </w:lvl>
+    <w:lvl w:ilvl="4" w:tplc="04090019" w:tentative="1">
+      <w:start w:val="1"/>
+      <w:numFmt w:val="lowerLetter"/>
+      <w:lvlText w:val="%5."/>
+      <w:lvlJc w:val="left"/>
+      <w:pPr>
+        <w:ind w:left="3600" w:hanging="360"/>
+      </w:pPr>
+    </w:lvl>
+    <w:lvl w:ilvl="5" w:tplc="0409001B" w:tentative="1">
+      <w:start w:val="1"/>
+      <w:numFmt w:val="lowerRoman"/>
+      <w:lvlText w:val="%6."/>
+      <w:lvlJc w:val="right"/>
+      <w:pPr>
+        <w:ind w:left="4320" w:hanging="180"/>
+      </w:pPr>
+    </w:lvl>
+    <w:lvl w:ilvl="6" w:tplc="0409000F" w:tentative="1">
+      <w:start w:val="1"/>
+      <w:numFmt w:val="decimal"/>
+      <w:lvlText w:val="%7."/>
+      <w:lvlJc w:val="left"/>
+      <w:pPr>
+        <w:ind w:left="5040" w:hanging="360"/>
+      </w:pPr>
+    </w:lvl>
+    <w:lvl w:ilvl="7" w:tplc="04090019" w:tentative="1">
+      <w:start w:val="1"/>
+      <w:numFmt w:val="lowerLetter"/>
+      <w:lvlText w:val="%8."/>
+      <w:lvlJc w:val="left"/>
+      <w:pPr>
+        <w:ind w:left="5760" w:hanging="360"/>
+      </w:pPr>
+    </w:lvl>
+    <w:lvl w:ilvl="8" w:tplc="0409001B" w:tentative="1">
+      <w:start w:val="1"/>
+      <w:numFmt w:val="lowerRoman"/>
+      <w:lvlText w:val="%9."/>
+      <w:lvlJc w:val="right"/>
+      <w:pPr>
+        <w:ind w:left="6480" w:hanging="180"/>
+      </w:pPr>
+    </w:lvl>
+  </w:abstractNum>
+  <w:abstractNum w:abstractNumId="3">
     <w:nsid w:val="0F196CDF"/>
     <w:multiLevelType w:val="hybridMultilevel"/>
     <w:tmpl w:val="D1F05F2A"/>
@@ -8981,7 +9146,7 @@
       </w:pPr>
     </w:lvl>
   </w:abstractNum>
-  <w:abstractNum w:abstractNumId="3">
+  <w:abstractNum w:abstractNumId="4">
     <w:nsid w:val="2177128C"/>
     <w:multiLevelType w:val="hybridMultilevel"/>
     <w:tmpl w:val="D1F05F2A"/>
@@ -9070,7 +9235,7 @@
       </w:pPr>
     </w:lvl>
   </w:abstractNum>
-  <w:abstractNum w:abstractNumId="4">
+  <w:abstractNum w:abstractNumId="5">
     <w:nsid w:val="268C0827"/>
     <w:multiLevelType w:val="hybridMultilevel"/>
     <w:tmpl w:val="D1F05F2A"/>
@@ -9159,7 +9324,7 @@
       </w:pPr>
     </w:lvl>
   </w:abstractNum>
-  <w:abstractNum w:abstractNumId="5">
+  <w:abstractNum w:abstractNumId="6">
     <w:nsid w:val="2ACC11F8"/>
     <w:multiLevelType w:val="hybridMultilevel"/>
     <w:tmpl w:val="D1F05F2A"/>
@@ -9248,7 +9413,7 @@
       </w:pPr>
     </w:lvl>
   </w:abstractNum>
-  <w:abstractNum w:abstractNumId="6">
+  <w:abstractNum w:abstractNumId="7">
     <w:nsid w:val="47485357"/>
     <w:multiLevelType w:val="hybridMultilevel"/>
     <w:tmpl w:val="D1F05F2A"/>
@@ -9337,7 +9502,7 @@
       </w:pPr>
     </w:lvl>
   </w:abstractNum>
-  <w:abstractNum w:abstractNumId="7">
+  <w:abstractNum w:abstractNumId="8">
     <w:nsid w:val="7F35715E"/>
     <w:multiLevelType w:val="hybridMultilevel"/>
     <w:tmpl w:val="D1F05F2A"/>
@@ -9427,28 +9592,31 @@
     </w:lvl>
   </w:abstractNum>
   <w:num w:numId="1">
+    <w:abstractNumId w:val="5"/>
+  </w:num>
+  <w:num w:numId="2">
     <w:abstractNumId w:val="4"/>
   </w:num>
-  <w:num w:numId="2">
-    <w:abstractNumId w:val="3"/>
-  </w:num>
   <w:num w:numId="3">
-    <w:abstractNumId w:val="6"/>
+    <w:abstractNumId w:val="7"/>
   </w:num>
   <w:num w:numId="4">
-    <w:abstractNumId w:val="2"/>
+    <w:abstractNumId w:val="3"/>
   </w:num>
   <w:num w:numId="5">
     <w:abstractNumId w:val="0"/>
   </w:num>
   <w:num w:numId="6">
-    <w:abstractNumId w:val="7"/>
+    <w:abstractNumId w:val="8"/>
   </w:num>
   <w:num w:numId="7">
-    <w:abstractNumId w:val="5"/>
+    <w:abstractNumId w:val="6"/>
   </w:num>
   <w:num w:numId="8">
     <w:abstractNumId w:val="1"/>
+  </w:num>
+  <w:num w:numId="9">
+    <w:abstractNumId w:val="2"/>
   </w:num>
 </w:numbering>
 </file>
